--- a/docs/Report-Cyber-Truck-P.F..docx
+++ b/docs/Report-Cyber-Truck-P.F..docx
@@ -1,16 +1,20 @@
 
 <file path=word/document.xml><?xml version="1.0" encoding="utf-8"?>
-<w:document xmlns:wpc="http://schemas.microsoft.com/office/word/2010/wordprocessingCanvas" xmlns:cx="http://schemas.microsoft.com/office/drawing/2014/chartex" xmlns:cx1="http://schemas.microsoft.com/office/drawing/2015/9/8/chartex" xmlns:cx2="http://schemas.microsoft.com/office/drawing/2015/10/21/chartex" xmlns:cx3="http://schemas.microsoft.com/office/drawing/2016/5/9/chartex" xmlns:cx4="http://schemas.microsoft.com/office/drawing/2016/5/10/chartex" xmlns:cx5="http://schemas.microsoft.com/office/drawing/2016/5/11/chartex" xmlns:cx6="http://schemas.microsoft.com/office/drawing/2016/5/12/chartex" xmlns:cx7="http://schemas.microsoft.com/office/drawing/2016/5/13/chartex" xmlns:cx8="http://schemas.microsoft.com/office/drawing/2016/5/14/chartex" xmlns:mc="http://schemas.openxmlformats.org/markup-compatibility/2006" xmlns:aink="http://schemas.microsoft.com/office/drawing/2016/ink" xmlns:am3d="http://schemas.microsoft.com/office/drawing/2017/model3d" xmlns:o="urn:schemas-microsoft-com:office:office" xmlns:r="http://schemas.openxmlformats.org/officeDocument/2006/relationships" xmlns:m="http://schemas.openxmlformats.org/officeDocument/2006/math" xmlns:v="urn:schemas-microsoft-com:vml" xmlns:wp14="http://schemas.microsoft.com/office/word/2010/wordprocessingDrawing" xmlns:wp="http://schemas.openxmlformats.org/drawingml/2006/wordprocessingDrawing" xmlns:w10="urn:schemas-microsoft-com:office:word" xmlns:w="http://schemas.openxmlformats.org/wordprocessingml/2006/main" xmlns:w14="http://schemas.microsoft.com/office/word/2010/wordml" xmlns:w15="http://schemas.microsoft.com/office/word/2012/wordml" xmlns:w16cex="http://schemas.microsoft.com/office/word/2018/wordml/cex" xmlns:w16cid="http://schemas.microsoft.com/office/word/2016/wordml/cid" xmlns:w16="http://schemas.microsoft.com/office/word/2018/wordml" xmlns:w16sdtdh="http://schemas.microsoft.com/office/word/2020/wordml/sdtdatahash" xmlns:w16se="http://schemas.microsoft.com/office/word/2015/wordml/symex" xmlns:wpg="http://schemas.microsoft.com/office/word/2010/wordprocessingGroup" xmlns:wpi="http://schemas.microsoft.com/office/word/2010/wordprocessingInk" xmlns:wne="http://schemas.microsoft.com/office/word/2006/wordml" xmlns:wps="http://schemas.microsoft.com/office/word/2010/wordprocessingShape" mc:Ignorable="w14 w15 w16se w16cid w16 w16cex w16sdtdh wp14">
+<w:document xmlns:wpc="http://schemas.microsoft.com/office/word/2010/wordprocessingCanvas" xmlns:cx="http://schemas.microsoft.com/office/drawing/2014/chartex" xmlns:cx1="http://schemas.microsoft.com/office/drawing/2015/9/8/chartex" xmlns:cx2="http://schemas.microsoft.com/office/drawing/2015/10/21/chartex" xmlns:cx3="http://schemas.microsoft.com/office/drawing/2016/5/9/chartex" xmlns:cx4="http://schemas.microsoft.com/office/drawing/2016/5/10/chartex" xmlns:cx5="http://schemas.microsoft.com/office/drawing/2016/5/11/chartex" xmlns:cx6="http://schemas.microsoft.com/office/drawing/2016/5/12/chartex" xmlns:cx7="http://schemas.microsoft.com/office/drawing/2016/5/13/chartex" xmlns:cx8="http://schemas.microsoft.com/office/drawing/2016/5/14/chartex" xmlns:mc="http://schemas.openxmlformats.org/markup-compatibility/2006" xmlns:aink="http://schemas.microsoft.com/office/drawing/2016/ink" xmlns:am3d="http://schemas.microsoft.com/office/drawing/2017/model3d" xmlns:o="urn:schemas-microsoft-com:office:office" xmlns:r="http://schemas.openxmlformats.org/officeDocument/2006/relationships" xmlns:m="http://schemas.openxmlformats.org/officeDocument/2006/math" xmlns:v="urn:schemas-microsoft-com:vml" xmlns:wp14="http://schemas.microsoft.com/office/word/2010/wordprocessingDrawing" xmlns:wp="http://schemas.openxmlformats.org/drawingml/2006/wordprocessingDrawing" xmlns:w10="urn:schemas-microsoft-com:office:word" xmlns:w="http://schemas.openxmlformats.org/wordprocessingml/2006/main" xmlns:w14="http://schemas.microsoft.com/office/word/2010/wordml" xmlns:w15="http://schemas.microsoft.com/office/word/2012/wordml" xmlns:w16cid="http://schemas.microsoft.com/office/word/2016/wordml/cid" xmlns:w16se="http://schemas.microsoft.com/office/word/2015/wordml/symex" xmlns:wpg="http://schemas.microsoft.com/office/word/2010/wordprocessingGroup" xmlns:wpi="http://schemas.microsoft.com/office/word/2010/wordprocessingInk" xmlns:wne="http://schemas.microsoft.com/office/word/2006/wordml" xmlns:wps="http://schemas.microsoft.com/office/word/2010/wordprocessingShape" mc:Ignorable="w14 w15 w16se w16cid wp14">
   <w:body>
     <w:p>
       <w:pPr>
         <w:jc w:val="center"/>
+        <w:rPr>
+          <w:color w:val="2A2A2A"/>
+        </w:rPr>
       </w:pPr>
     </w:p>
     <w:p>
       <w:pPr>
         <w:jc w:val="center"/>
         <w:rPr>
+          <w:color w:val="2A2A2A"/>
           <w:sz w:val="18"/>
           <w:szCs w:val="18"/>
         </w:rPr>
@@ -20,6 +24,7 @@
       <w:pPr>
         <w:jc w:val="center"/>
         <w:rPr>
+          <w:color w:val="2A2A2A"/>
           <w:sz w:val="18"/>
           <w:szCs w:val="18"/>
         </w:rPr>
@@ -27,78 +32,52 @@
     </w:p>
     <w:p>
       <w:pPr>
-        <w:spacing w:line="276" w:lineRule="auto"/>
         <w:jc w:val="center"/>
         <w:rPr>
+          <w:color w:val="2A2A2A"/>
+          <w:sz w:val="18"/>
+          <w:szCs w:val="18"/>
+        </w:rPr>
+      </w:pPr>
+    </w:p>
+    <w:p>
+      <w:pPr>
+        <w:jc w:val="center"/>
+        <w:rPr>
+          <w:color w:val="2A2A2A"/>
+          <w:sz w:val="18"/>
+          <w:szCs w:val="18"/>
+        </w:rPr>
+      </w:pPr>
+    </w:p>
+    <w:p>
+      <w:pPr>
+        <w:jc w:val="center"/>
+        <w:rPr>
+          <w:color w:val="2A2A2A"/>
+          <w:sz w:val="18"/>
+          <w:szCs w:val="18"/>
+        </w:rPr>
+      </w:pPr>
+    </w:p>
+    <w:p>
+      <w:pPr>
+        <w:jc w:val="center"/>
+        <w:rPr>
+          <w:color w:val="2A2A2A"/>
+          <w:sz w:val="18"/>
+          <w:szCs w:val="18"/>
+        </w:rPr>
+      </w:pPr>
+    </w:p>
+    <w:p>
+      <w:pPr>
+        <w:spacing w:after="0"/>
+        <w:jc w:val="center"/>
+        <w:rPr>
           <w:b/>
           <w:bCs/>
-          <w:color w:val="153D63" w:themeColor="text2" w:themeTint="E6"/>
-          <w:sz w:val="94"/>
-          <w:szCs w:val="144"/>
-        </w:rPr>
-      </w:pPr>
-      <w:r>
-        <w:rPr>
-          <w:b/>
-          <w:bCs/>
-          <w:color w:val="153D63" w:themeColor="text2" w:themeTint="E6"/>
-          <w:sz w:val="94"/>
-          <w:szCs w:val="144"/>
-        </w:rPr>
-        <w:t xml:space="preserve">Cyber </w:t>
-      </w:r>
-      <w:proofErr w:type="spellStart"/>
-      <w:r>
-        <w:rPr>
-          <w:b/>
-          <w:bCs/>
-          <w:color w:val="153D63" w:themeColor="text2" w:themeTint="E6"/>
-          <w:sz w:val="94"/>
-          <w:szCs w:val="144"/>
-        </w:rPr>
-        <w:t>Truck</w:t>
-      </w:r>
-      <w:proofErr w:type="spellEnd"/>
-    </w:p>
-    <w:p>
-      <w:pPr>
-        <w:spacing w:line="276" w:lineRule="auto"/>
-        <w:jc w:val="center"/>
-        <w:rPr>
-          <w:b/>
-          <w:bCs/>
-          <w:color w:val="153D63" w:themeColor="text2" w:themeTint="E6"/>
-        </w:rPr>
-      </w:pPr>
-    </w:p>
-    <w:p>
-      <w:pPr>
-        <w:spacing w:line="276" w:lineRule="auto"/>
-        <w:jc w:val="center"/>
-        <w:rPr>
-          <w:b/>
-          <w:bCs/>
-          <w:color w:val="153D63" w:themeColor="text2" w:themeTint="E6"/>
-        </w:rPr>
-      </w:pPr>
-    </w:p>
-    <w:p>
-      <w:pPr>
-        <w:spacing w:line="276" w:lineRule="auto"/>
-        <w:jc w:val="center"/>
-        <w:rPr>
-          <w:b/>
-          <w:bCs/>
-          <w:color w:val="153D63" w:themeColor="text2" w:themeTint="E6"/>
-        </w:rPr>
-      </w:pPr>
-    </w:p>
-    <w:p>
-      <w:pPr>
-        <w:jc w:val="center"/>
-        <w:rPr>
-          <w:b/>
-          <w:bCs/>
+          <w:color w:val="2A2A2A"/>
           <w:sz w:val="70"/>
           <w:szCs w:val="56"/>
         </w:rPr>
@@ -107,27 +86,63 @@
         <w:rPr>
           <w:b/>
           <w:bCs/>
+          <w:color w:val="2A2A2A"/>
           <w:sz w:val="70"/>
           <w:szCs w:val="56"/>
         </w:rPr>
-        <w:t>PROJE</w:t>
-      </w:r>
-      <w:r>
+        <w:t>PROJECT FACTORY</w:t>
+      </w:r>
+    </w:p>
+    <w:p>
+      <w:pPr>
+        <w:spacing w:after="0" w:line="276" w:lineRule="auto"/>
+        <w:jc w:val="center"/>
         <w:rPr>
           <w:b/>
           <w:bCs/>
+          <w:color w:val="FF5B5B"/>
+          <w:sz w:val="72"/>
+          <w:szCs w:val="72"/>
+        </w:rPr>
+      </w:pPr>
+      <w:r>
+        <w:rPr>
+          <w:b/>
+          <w:bCs/>
+          <w:color w:val="FF5B5B"/>
+          <w:sz w:val="72"/>
+          <w:szCs w:val="72"/>
+        </w:rPr>
+        <w:t>CyberTruck</w:t>
+      </w:r>
+      <w:r>
+        <w:rPr>
+          <w:b/>
+          <w:bCs/>
+          <w:color w:val="FF5B5B"/>
+          <w:sz w:val="72"/>
+          <w:szCs w:val="72"/>
+        </w:rPr>
+        <w:t>-v1</w:t>
+      </w:r>
+    </w:p>
+    <w:p>
+      <w:pPr>
+        <w:rPr>
+          <w:b/>
+          <w:bCs/>
+          <w:color w:val="2A2A2A"/>
           <w:sz w:val="70"/>
           <w:szCs w:val="56"/>
         </w:rPr>
-        <w:t>CT FACTORY</w:t>
-      </w:r>
-    </w:p>
-    <w:p>
-      <w:pPr>
-        <w:jc w:val="center"/>
+      </w:pPr>
+    </w:p>
+    <w:p>
+      <w:pPr>
         <w:rPr>
           <w:b/>
           <w:bCs/>
+          <w:color w:val="2A2A2A"/>
           <w:sz w:val="70"/>
           <w:szCs w:val="56"/>
         </w:rPr>
@@ -135,202 +150,196 @@
     </w:p>
     <w:p>
       <w:pPr>
-        <w:jc w:val="center"/>
-        <w:rPr>
+        <w:jc w:val="left"/>
+        <w:rPr>
+          <w:color w:val="2A2A2A"/>
+          <w:sz w:val="28"/>
+          <w:szCs w:val="36"/>
+        </w:rPr>
+      </w:pPr>
+      <w:r>
+        <w:rPr>
+          <w:color w:val="2A2A2A"/>
+          <w:sz w:val="28"/>
+          <w:szCs w:val="36"/>
+        </w:rPr>
+        <w:t>Desenvolvedores</w:t>
+      </w:r>
+      <w:r>
+        <w:rPr>
+          <w:color w:val="2A2A2A"/>
+          <w:sz w:val="28"/>
+          <w:szCs w:val="36"/>
+        </w:rPr>
+        <w:t xml:space="preserve"> e Autores</w:t>
+      </w:r>
+      <w:r>
+        <w:rPr>
+          <w:color w:val="2A2A2A"/>
+          <w:sz w:val="28"/>
+          <w:szCs w:val="36"/>
+        </w:rPr>
+        <w:t>:</w:t>
+      </w:r>
+    </w:p>
+    <w:p>
+      <w:pPr>
+        <w:rPr>
+          <w:color w:val="2A2A2A"/>
+          <w:sz w:val="28"/>
+          <w:szCs w:val="36"/>
+        </w:rPr>
+      </w:pPr>
+      <w:r>
+        <w:rPr>
+          <w:b/>
+          <w:bCs/>
+          <w:color w:val="2A2A2A"/>
+          <w:sz w:val="28"/>
+          <w:szCs w:val="36"/>
+        </w:rPr>
+        <w:t>2022</w:t>
+      </w:r>
+      <w:r>
+        <w:rPr>
+          <w:b/>
+          <w:bCs/>
+          <w:color w:val="2A2A2A"/>
+          <w:sz w:val="28"/>
+          <w:szCs w:val="36"/>
+        </w:rPr>
+        <w:t>1605</w:t>
+      </w:r>
+      <w:r>
+        <w:rPr>
+          <w:b/>
+          <w:bCs/>
+          <w:color w:val="2A2A2A"/>
+          <w:sz w:val="28"/>
+          <w:szCs w:val="36"/>
+        </w:rPr>
+        <w:t xml:space="preserve"> </w:t>
+      </w:r>
+      <w:r>
+        <w:rPr>
+          <w:color w:val="2A2A2A"/>
+          <w:sz w:val="28"/>
+          <w:szCs w:val="36"/>
+        </w:rPr>
+        <w:t xml:space="preserve">– </w:t>
+      </w:r>
+      <w:proofErr w:type="spellStart"/>
+      <w:r>
+        <w:rPr>
+          <w:color w:val="2A2A2A"/>
+          <w:sz w:val="28"/>
+          <w:szCs w:val="36"/>
+        </w:rPr>
+        <w:t>Edja</w:t>
+      </w:r>
+      <w:proofErr w:type="spellEnd"/>
+      <w:r>
+        <w:rPr>
+          <w:color w:val="2A2A2A"/>
+          <w:sz w:val="28"/>
+          <w:szCs w:val="36"/>
+        </w:rPr>
+        <w:t xml:space="preserve"> Tamara Monteiro </w:t>
+      </w:r>
+      <w:r>
+        <w:rPr>
+          <w:color w:val="2A2A2A"/>
+          <w:sz w:val="28"/>
+          <w:szCs w:val="36"/>
+        </w:rPr>
+        <w:t xml:space="preserve">Nicolau </w:t>
+      </w:r>
+      <w:r>
+        <w:rPr>
+          <w:color w:val="2A2A2A"/>
+          <w:sz w:val="28"/>
+          <w:szCs w:val="36"/>
+        </w:rPr>
+        <w:t>da Silva</w:t>
+      </w:r>
+    </w:p>
+    <w:p>
+      <w:pPr>
+        <w:rPr>
+          <w:color w:val="2A2A2A"/>
+          <w:sz w:val="28"/>
+          <w:szCs w:val="36"/>
+        </w:rPr>
+      </w:pPr>
+      <w:r>
+        <w:rPr>
+          <w:b/>
+          <w:bCs/>
+          <w:color w:val="2A2A2A"/>
+          <w:sz w:val="28"/>
+          <w:szCs w:val="36"/>
+        </w:rPr>
+        <w:t>20220631</w:t>
+      </w:r>
+      <w:r>
+        <w:rPr>
+          <w:color w:val="2A2A2A"/>
+          <w:sz w:val="28"/>
+          <w:szCs w:val="36"/>
+        </w:rPr>
+        <w:t xml:space="preserve"> – Joaquim Manuel Igreja Cláudio</w:t>
+      </w:r>
+    </w:p>
+    <w:p>
+      <w:pPr>
+        <w:rPr>
+          <w:color w:val="2A2A2A"/>
           <w:sz w:val="36"/>
           <w:szCs w:val="36"/>
         </w:rPr>
       </w:pPr>
       <w:r>
         <w:rPr>
+          <w:b/>
+          <w:bCs/>
+          <w:color w:val="2A2A2A"/>
+          <w:sz w:val="28"/>
+          <w:szCs w:val="36"/>
+        </w:rPr>
+        <w:t>20220481</w:t>
+      </w:r>
+      <w:r>
+        <w:rPr>
+          <w:color w:val="2A2A2A"/>
+          <w:sz w:val="28"/>
+          <w:szCs w:val="36"/>
+        </w:rPr>
+        <w:t xml:space="preserve"> – Laís </w:t>
+      </w:r>
+      <w:r>
+        <w:rPr>
+          <w:color w:val="2A2A2A"/>
+          <w:sz w:val="28"/>
+          <w:szCs w:val="36"/>
+        </w:rPr>
+        <w:t>da Silva Ferreira</w:t>
+      </w:r>
+    </w:p>
+    <w:p>
+      <w:pPr>
+        <w:rPr>
+          <w:b/>
+          <w:bCs/>
+          <w:color w:val="2A2A2A"/>
           <w:sz w:val="36"/>
           <w:szCs w:val="36"/>
         </w:rPr>
-        <w:t>Grup</w:t>
-      </w:r>
-      <w:r>
-        <w:rPr>
-          <w:sz w:val="36"/>
-          <w:szCs w:val="36"/>
-        </w:rPr>
-        <w:t>o</w:t>
-      </w:r>
-    </w:p>
-    <w:p>
-      <w:pPr>
-        <w:jc w:val="center"/>
-        <w:rPr>
-          <w:sz w:val="36"/>
-          <w:szCs w:val="36"/>
-        </w:rPr>
-      </w:pPr>
-    </w:p>
-    <w:p>
-      <w:pPr>
-        <w:jc w:val="center"/>
-        <w:rPr>
-          <w:sz w:val="36"/>
-          <w:szCs w:val="36"/>
-        </w:rPr>
-      </w:pPr>
-    </w:p>
-    <w:p>
-      <w:pPr>
-        <w:jc w:val="center"/>
-        <w:rPr>
-          <w:sz w:val="36"/>
-          <w:szCs w:val="36"/>
-        </w:rPr>
-      </w:pPr>
-    </w:p>
-    <w:p>
-      <w:pPr>
-        <w:rPr>
-          <w:sz w:val="36"/>
-          <w:szCs w:val="36"/>
-        </w:rPr>
-      </w:pPr>
-    </w:p>
-    <w:p>
-      <w:pPr>
-        <w:rPr>
-          <w:sz w:val="36"/>
-          <w:szCs w:val="36"/>
-        </w:rPr>
-      </w:pPr>
-      <w:r>
-        <w:rPr>
-          <w:b/>
-          <w:bCs/>
-          <w:sz w:val="36"/>
-          <w:szCs w:val="36"/>
-        </w:rPr>
-        <w:t>2022</w:t>
-      </w:r>
-      <w:r>
-        <w:rPr>
-          <w:b/>
-          <w:bCs/>
-          <w:sz w:val="36"/>
-          <w:szCs w:val="36"/>
-        </w:rPr>
-        <w:t>1605</w:t>
-      </w:r>
-      <w:r>
-        <w:rPr>
-          <w:b/>
-          <w:bCs/>
-          <w:sz w:val="36"/>
-          <w:szCs w:val="36"/>
-        </w:rPr>
-        <w:t xml:space="preserve"> </w:t>
-      </w:r>
-      <w:r>
-        <w:rPr>
-          <w:sz w:val="36"/>
-          <w:szCs w:val="36"/>
-        </w:rPr>
-        <w:t xml:space="preserve">– </w:t>
-      </w:r>
-      <w:proofErr w:type="spellStart"/>
-      <w:r>
-        <w:rPr>
-          <w:sz w:val="36"/>
-          <w:szCs w:val="36"/>
-        </w:rPr>
-        <w:t>Edja</w:t>
-      </w:r>
-      <w:proofErr w:type="spellEnd"/>
-      <w:r>
-        <w:rPr>
-          <w:sz w:val="36"/>
-          <w:szCs w:val="36"/>
-        </w:rPr>
-        <w:t xml:space="preserve"> Tamara Monteiro </w:t>
-      </w:r>
-      <w:r>
-        <w:rPr>
-          <w:sz w:val="36"/>
-          <w:szCs w:val="36"/>
-        </w:rPr>
-        <w:t xml:space="preserve">Nicolau </w:t>
-      </w:r>
-      <w:r>
-        <w:rPr>
-          <w:sz w:val="36"/>
-          <w:szCs w:val="36"/>
-        </w:rPr>
-        <w:t>da Silva</w:t>
-      </w:r>
-    </w:p>
-    <w:p>
-      <w:pPr>
-        <w:rPr>
-          <w:sz w:val="36"/>
-          <w:szCs w:val="36"/>
-        </w:rPr>
-      </w:pPr>
-      <w:r>
-        <w:rPr>
-          <w:b/>
-          <w:bCs/>
-          <w:sz w:val="36"/>
-          <w:szCs w:val="36"/>
-        </w:rPr>
-        <w:t>20220631</w:t>
-      </w:r>
-      <w:r>
-        <w:rPr>
-          <w:sz w:val="36"/>
-          <w:szCs w:val="36"/>
-        </w:rPr>
-        <w:t xml:space="preserve"> – Joaquim Manuel Igreja Cláudio</w:t>
-      </w:r>
-    </w:p>
-    <w:p>
-      <w:pPr>
-        <w:rPr>
-          <w:sz w:val="36"/>
-          <w:szCs w:val="36"/>
-        </w:rPr>
-      </w:pPr>
-      <w:r>
-        <w:rPr>
-          <w:b/>
-          <w:bCs/>
-          <w:sz w:val="36"/>
-          <w:szCs w:val="36"/>
-        </w:rPr>
-        <w:t>20220481</w:t>
-      </w:r>
-      <w:r>
-        <w:rPr>
-          <w:sz w:val="36"/>
-          <w:szCs w:val="36"/>
-        </w:rPr>
-        <w:t xml:space="preserve"> – Laís </w:t>
-      </w:r>
-      <w:r>
-        <w:rPr>
-          <w:sz w:val="36"/>
-          <w:szCs w:val="36"/>
-        </w:rPr>
-        <w:t>da Silva Ferreira</w:t>
-      </w:r>
-    </w:p>
-    <w:p>
-      <w:pPr>
-        <w:rPr>
-          <w:b/>
-          <w:bCs/>
-          <w:sz w:val="36"/>
-          <w:szCs w:val="36"/>
-        </w:rPr>
-      </w:pPr>
-    </w:p>
-    <w:p>
-      <w:pPr>
-        <w:rPr>
+      </w:pPr>
+    </w:p>
+    <w:p>
+      <w:pPr>
+        <w:rPr>
+          <w:color w:val="2A2A2A"/>
           <w:sz w:val="72"/>
           <w:szCs w:val="72"/>
         </w:rPr>
@@ -346,19 +355,20 @@
       <w:r>
         <w:rPr>
           <w:noProof/>
+          <w:color w:val="2A2A2A"/>
           <w:sz w:val="72"/>
           <w:szCs w:val="72"/>
         </w:rPr>
         <mc:AlternateContent>
           <mc:Choice Requires="wps">
             <w:drawing>
-              <wp:anchor distT="0" distB="0" distL="114300" distR="114300" simplePos="0" relativeHeight="251659264" behindDoc="0" locked="0" layoutInCell="1" allowOverlap="1" wp14:anchorId="18B8B0C1" wp14:editId="399751EE">
+              <wp:anchor distT="0" distB="0" distL="114300" distR="114300" simplePos="0" relativeHeight="251659264" behindDoc="0" locked="0" layoutInCell="1" allowOverlap="1" wp14:anchorId="18B8B0C1" wp14:editId="5608F69D">
                 <wp:simplePos x="0" y="0"/>
                 <wp:positionH relativeFrom="margin">
                   <wp:align>center</wp:align>
                 </wp:positionH>
                 <wp:positionV relativeFrom="paragraph">
-                  <wp:posOffset>86360</wp:posOffset>
+                  <wp:posOffset>715010</wp:posOffset>
                 </wp:positionV>
                 <wp:extent cx="3494315" cy="794657"/>
                 <wp:effectExtent l="0" t="0" r="0" b="5715"/>
@@ -460,7 +470,7 @@
                 <v:stroke joinstyle="miter"/>
                 <v:path gradientshapeok="t" o:connecttype="rect"/>
               </v:shapetype>
-              <v:shape id="Caixa de texto 1" o:spid="_x0000_s1026" type="#_x0000_t202" style="position:absolute;margin-left:0;margin-top:6.8pt;width:275.15pt;height:62.55pt;z-index:251659264;visibility:visible;mso-wrap-style:square;mso-width-percent:0;mso-height-percent:0;mso-wrap-distance-left:9pt;mso-wrap-distance-top:0;mso-wrap-distance-right:9pt;mso-wrap-distance-bottom:0;mso-position-horizontal:center;mso-position-horizontal-relative:margin;mso-position-vertical:absolute;mso-position-vertical-relative:text;mso-width-percent:0;mso-height-percent:0;mso-width-relative:margin;mso-height-relative:margin;v-text-anchor:top" o:gfxdata="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" fillcolor="white [3201]" stroked="f" strokeweight=".5pt">
+              <v:shape id="Caixa de texto 1" o:spid="_x0000_s1026" type="#_x0000_t202" style="position:absolute;left:0;text-align:left;margin-left:0;margin-top:56.3pt;width:275.15pt;height:62.55pt;z-index:251659264;visibility:visible;mso-wrap-style:square;mso-width-percent:0;mso-height-percent:0;mso-wrap-distance-left:9pt;mso-wrap-distance-top:0;mso-wrap-distance-right:9pt;mso-wrap-distance-bottom:0;mso-position-horizontal:center;mso-position-horizontal-relative:margin;mso-position-vertical:absolute;mso-position-vertical-relative:text;mso-width-percent:0;mso-height-percent:0;mso-width-relative:margin;mso-height-relative:margin;v-text-anchor:top" o:gfxdata="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" fillcolor="white [3201]" stroked="f" strokeweight=".5pt">
                 <v:textbox>
                   <w:txbxContent>
                     <w:p>
@@ -523,11 +533,7 @@
     <w:p>
       <w:pPr>
         <w:pStyle w:val="Ttulo1"/>
-        <w:numPr>
-          <w:ilvl w:val="0"/>
-          <w:numId w:val="0"/>
-        </w:numPr>
-        <w:jc w:val="both"/>
+        <w:spacing w:before="0"/>
       </w:pPr>
       <w:r>
         <w:lastRenderedPageBreak/>
@@ -536,433 +542,215 @@
     </w:p>
     <w:p>
       <w:pPr>
-        <w:jc w:val="both"/>
-        <w:rPr>
+        <w:rPr>
+          <w:color w:val="2A2A2A"/>
+        </w:rPr>
+      </w:pPr>
+      <w:r>
+        <w:rPr>
+          <w:color w:val="2A2A2A"/>
+        </w:rPr>
+        <w:t>Este projeto multidisciplinar envolve a colaboração entre estudantes de Engenharia Informática e Design na conceção e desenvolvimento de um veículo autônomo ou controlado remotamente, projetado para transportar diferentes tipos de carga através de trajetos com obstáculos.</w:t>
+      </w:r>
+      <w:r>
+        <w:rPr>
+          <w:color w:val="2A2A2A"/>
+        </w:rPr>
+        <w:t xml:space="preserve"> O projeto denominado </w:t>
+      </w:r>
+      <w:r>
+        <w:rPr>
+          <w:b/>
+          <w:bCs/>
+          <w:color w:val="2A2A2A"/>
+        </w:rPr>
+        <w:t>CyberTruck-v1</w:t>
+      </w:r>
+      <w:r>
+        <w:rPr>
+          <w:color w:val="2A2A2A"/>
+        </w:rPr>
+        <w:t xml:space="preserve"> será desenvolvido p</w:t>
+      </w:r>
+      <w:r>
+        <w:rPr>
+          <w:color w:val="2A2A2A"/>
+        </w:rPr>
+        <w:t>or</w:t>
+      </w:r>
+      <w:r>
+        <w:rPr>
+          <w:color w:val="2A2A2A"/>
+        </w:rPr>
+        <w:t xml:space="preserve"> alunos</w:t>
+      </w:r>
+      <w:r>
+        <w:rPr>
+          <w:color w:val="2A2A2A"/>
+        </w:rPr>
+        <w:t xml:space="preserve"> do curso</w:t>
+      </w:r>
+      <w:r>
+        <w:rPr>
+          <w:color w:val="2A2A2A"/>
+        </w:rPr>
+        <w:t xml:space="preserve"> de engenharia informática no âmbito da cadeira </w:t>
+      </w:r>
+      <w:r>
+        <w:rPr>
+          <w:b/>
+          <w:bCs/>
+          <w:color w:val="2A2A2A"/>
+        </w:rPr>
+        <w:t xml:space="preserve">Project </w:t>
+      </w:r>
+      <w:proofErr w:type="spellStart"/>
+      <w:r>
+        <w:rPr>
+          <w:b/>
+          <w:bCs/>
+          <w:color w:val="2A2A2A"/>
+        </w:rPr>
+        <w:t>Factory</w:t>
+      </w:r>
+      <w:proofErr w:type="spellEnd"/>
+      <w:r>
+        <w:rPr>
+          <w:color w:val="2A2A2A"/>
+        </w:rPr>
+        <w:t xml:space="preserve"> </w:t>
+      </w:r>
+      <w:r>
+        <w:rPr>
+          <w:color w:val="2A2A2A"/>
+        </w:rPr>
+        <w:t>com o objetivo de desenvolver o chassis do veículo</w:t>
+      </w:r>
+      <w:r>
+        <w:rPr>
+          <w:color w:val="2A2A2A"/>
+        </w:rPr>
+        <w:t xml:space="preserve">, bem como todo o engenho que garanta as componentes mecânica e elétrica/eletrónica. </w:t>
+      </w:r>
+    </w:p>
+    <w:p>
+      <w:pPr>
+        <w:rPr>
+          <w:color w:val="2A2A2A"/>
+        </w:rPr>
+      </w:pPr>
+      <w:r>
+        <w:rPr>
+          <w:color w:val="2A2A2A"/>
+        </w:rPr>
+        <w:t>Além da estrutura física, a conceção e desenvolvimento dos sistemas computacionais que permitirão a operação do veículo. Isso inclui a integração de componentes das disciplinas</w:t>
+      </w:r>
+      <w:r>
+        <w:rPr>
+          <w:color w:val="2A2A2A"/>
+        </w:rPr>
+        <w:t xml:space="preserve"> de cunho técnico-científico (com foco no desenvolvimento e tecnologias) que são</w:t>
+      </w:r>
+      <w:r>
+        <w:rPr>
+          <w:color w:val="2A2A2A"/>
+        </w:rPr>
+        <w:t xml:space="preserve"> Computação Física e </w:t>
+      </w:r>
+      <w:proofErr w:type="spellStart"/>
+      <w:r>
+        <w:rPr>
+          <w:color w:val="2A2A2A"/>
+        </w:rPr>
+        <w:t>IoT</w:t>
+      </w:r>
+      <w:proofErr w:type="spellEnd"/>
+      <w:r>
+        <w:rPr>
+          <w:color w:val="2A2A2A"/>
+        </w:rPr>
+        <w:t xml:space="preserve">, Sistemas Operativos e Compiladores, essenciais para a comunicação remota, </w:t>
+      </w:r>
+      <w:r>
+        <w:rPr>
+          <w:color w:val="2A2A2A"/>
+        </w:rPr>
+        <w:t>controlo</w:t>
+      </w:r>
+      <w:r>
+        <w:rPr>
+          <w:color w:val="2A2A2A"/>
+        </w:rPr>
+        <w:t xml:space="preserve"> do movimento e monitoramento em tempo real.</w:t>
+      </w:r>
+      <w:r>
+        <w:rPr>
+          <w:color w:val="2A2A2A"/>
+        </w:rPr>
+        <w:t xml:space="preserve"> </w:t>
+      </w:r>
+    </w:p>
+    <w:p>
+      <w:pPr>
+        <w:rPr>
+          <w:color w:val="2A2A2A"/>
+        </w:rPr>
+      </w:pPr>
+      <w:r>
+        <w:rPr>
+          <w:color w:val="2A2A2A"/>
+        </w:rPr>
+        <w:t>E</w:t>
+      </w:r>
+      <w:r>
+        <w:rPr>
+          <w:color w:val="2A2A2A"/>
+        </w:rPr>
+        <w:t xml:space="preserve">ste projeto engloba </w:t>
+      </w:r>
+      <w:r>
+        <w:rPr>
+          <w:color w:val="2A2A2A"/>
+        </w:rPr>
+        <w:t xml:space="preserve">também </w:t>
+      </w:r>
+      <w:r>
+        <w:rPr>
+          <w:color w:val="2A2A2A"/>
+        </w:rPr>
+        <w:t>as áreas de conhecimento estratégico e ético (</w:t>
+      </w:r>
+      <w:r>
+        <w:rPr>
+          <w:color w:val="2A2A2A"/>
+        </w:rPr>
+        <w:t>com f</w:t>
+      </w:r>
+      <w:r>
+        <w:rPr>
+          <w:color w:val="2A2A2A"/>
+        </w:rPr>
+        <w:t>oco em gestão, mercado e valores profissionais)</w:t>
+      </w:r>
+      <w:r>
+        <w:rPr>
+          <w:color w:val="2A2A2A"/>
+        </w:rPr>
+        <w:t>, sendo elas as cadeiras de Empreendedorismo – Base Tecnológica e Ética e Deontologia Profissional. Importantes para trabalhar o posicionamento estratégico do projeto, analisar o mercado e criar modelo de negócio para uma possível aplicação comercial. Analisar os impactos sociais, éticos e profissionais do desenvolvimento do projeto.</w:t>
+      </w:r>
+    </w:p>
+    <w:p>
+      <w:pPr>
+        <w:jc w:val="left"/>
+        <w:rPr>
+          <w:color w:val="2A2A2A"/>
           <w:sz w:val="26"/>
-          <w:szCs w:val="28"/>
-        </w:rPr>
-      </w:pPr>
-      <w:r>
-        <w:rPr>
+        </w:rPr>
+      </w:pPr>
+      <w:r>
+        <w:rPr>
+          <w:color w:val="2A2A2A"/>
           <w:sz w:val="26"/>
-          <w:szCs w:val="28"/>
-        </w:rPr>
-        <w:t>Este projeto multidisciplinar envolve a colaboração entre estudantes de Engenharia Informática e Design na conceção e desenvolvimento de um veículo autônomo ou controlado remotamente, projetado para transportar diferentes tipos de carga através de trajetos com obstáculos.</w:t>
-      </w:r>
-      <w:r>
-        <w:rPr>
-          <w:sz w:val="26"/>
-          <w:szCs w:val="28"/>
-        </w:rPr>
-        <w:t xml:space="preserve"> O projeto denominado </w:t>
-      </w:r>
-      <w:r>
-        <w:rPr>
-          <w:b/>
-          <w:bCs/>
-          <w:sz w:val="26"/>
-          <w:szCs w:val="28"/>
-        </w:rPr>
-        <w:t xml:space="preserve">Cyber </w:t>
-      </w:r>
-      <w:proofErr w:type="spellStart"/>
-      <w:r>
-        <w:rPr>
-          <w:b/>
-          <w:bCs/>
-          <w:sz w:val="26"/>
-          <w:szCs w:val="28"/>
-        </w:rPr>
-        <w:t>Truck</w:t>
-      </w:r>
-      <w:proofErr w:type="spellEnd"/>
-      <w:r>
-        <w:rPr>
-          <w:sz w:val="26"/>
-          <w:szCs w:val="28"/>
-        </w:rPr>
-        <w:t xml:space="preserve"> será desenvolvido p</w:t>
-      </w:r>
-      <w:r>
-        <w:rPr>
-          <w:sz w:val="26"/>
-          <w:szCs w:val="28"/>
-        </w:rPr>
-        <w:t>or</w:t>
-      </w:r>
-      <w:r>
-        <w:rPr>
-          <w:sz w:val="26"/>
-          <w:szCs w:val="28"/>
-        </w:rPr>
-        <w:t xml:space="preserve"> alunos</w:t>
-      </w:r>
-      <w:r>
-        <w:rPr>
-          <w:sz w:val="26"/>
-          <w:szCs w:val="28"/>
-        </w:rPr>
-        <w:t xml:space="preserve"> do curso</w:t>
-      </w:r>
-      <w:r>
-        <w:rPr>
-          <w:sz w:val="26"/>
-          <w:szCs w:val="28"/>
-        </w:rPr>
-        <w:t xml:space="preserve"> de engenharia informática no âmbito da cadeira </w:t>
-      </w:r>
-      <w:r>
-        <w:rPr>
-          <w:b/>
-          <w:bCs/>
-          <w:sz w:val="26"/>
-          <w:szCs w:val="28"/>
-        </w:rPr>
-        <w:t xml:space="preserve">Project </w:t>
-      </w:r>
-      <w:proofErr w:type="spellStart"/>
-      <w:r>
-        <w:rPr>
-          <w:b/>
-          <w:bCs/>
-          <w:sz w:val="26"/>
-          <w:szCs w:val="28"/>
-        </w:rPr>
-        <w:t>Factory</w:t>
-      </w:r>
-      <w:proofErr w:type="spellEnd"/>
-      <w:r>
-        <w:rPr>
-          <w:sz w:val="26"/>
-          <w:szCs w:val="28"/>
-        </w:rPr>
-        <w:t xml:space="preserve"> </w:t>
-      </w:r>
-      <w:r>
-        <w:rPr>
-          <w:sz w:val="26"/>
-          <w:szCs w:val="28"/>
-        </w:rPr>
-        <w:t>com o objetivo de desenvolver o chassis do veículo.</w:t>
-      </w:r>
-    </w:p>
-    <w:p>
-      <w:pPr>
-        <w:jc w:val="both"/>
-        <w:rPr>
-          <w:sz w:val="26"/>
-          <w:szCs w:val="28"/>
-        </w:rPr>
-      </w:pPr>
-      <w:r>
-        <w:rPr>
-          <w:sz w:val="26"/>
-          <w:szCs w:val="28"/>
-        </w:rPr>
-        <w:t>Além da estrutura física, a conceção e desenvolvimento dos sistemas computacionais que permitirão a operação do veículo. Isso inclui a integração de componentes d</w:t>
-      </w:r>
-      <w:r>
-        <w:rPr>
-          <w:sz w:val="26"/>
-          <w:szCs w:val="28"/>
-        </w:rPr>
-        <w:t>as disciplinas</w:t>
-      </w:r>
-      <w:r>
-        <w:rPr>
-          <w:sz w:val="26"/>
-          <w:szCs w:val="28"/>
-        </w:rPr>
-        <w:t xml:space="preserve"> de cunho t</w:t>
-      </w:r>
-      <w:r>
-        <w:rPr>
-          <w:sz w:val="26"/>
-          <w:szCs w:val="28"/>
-        </w:rPr>
-        <w:t>écnico-</w:t>
-      </w:r>
-      <w:r>
-        <w:rPr>
-          <w:sz w:val="26"/>
-          <w:szCs w:val="28"/>
-        </w:rPr>
-        <w:t>c</w:t>
-      </w:r>
-      <w:r>
-        <w:rPr>
-          <w:sz w:val="26"/>
-          <w:szCs w:val="28"/>
-        </w:rPr>
-        <w:t xml:space="preserve">ientífico </w:t>
-      </w:r>
-      <w:r>
-        <w:rPr>
-          <w:sz w:val="26"/>
-          <w:szCs w:val="28"/>
-        </w:rPr>
-        <w:t>(com foco</w:t>
-      </w:r>
-      <w:r>
-        <w:rPr>
-          <w:sz w:val="26"/>
-          <w:szCs w:val="28"/>
-        </w:rPr>
-        <w:t xml:space="preserve"> </w:t>
-      </w:r>
-      <w:r>
-        <w:rPr>
-          <w:sz w:val="26"/>
-          <w:szCs w:val="28"/>
-        </w:rPr>
-        <w:t>no</w:t>
-      </w:r>
-      <w:r>
-        <w:rPr>
-          <w:sz w:val="26"/>
-          <w:szCs w:val="28"/>
-        </w:rPr>
-        <w:t xml:space="preserve"> desenvolvimento e tecnologia</w:t>
-      </w:r>
-      <w:r>
-        <w:rPr>
-          <w:sz w:val="26"/>
-          <w:szCs w:val="28"/>
-        </w:rPr>
-        <w:t>s) que são</w:t>
-      </w:r>
-      <w:r>
-        <w:rPr>
-          <w:sz w:val="26"/>
-          <w:szCs w:val="28"/>
-        </w:rPr>
-        <w:t xml:space="preserve"> Computação Física e </w:t>
-      </w:r>
-      <w:proofErr w:type="spellStart"/>
-      <w:r>
-        <w:rPr>
-          <w:sz w:val="26"/>
-          <w:szCs w:val="28"/>
-        </w:rPr>
-        <w:t>IoT</w:t>
-      </w:r>
-      <w:proofErr w:type="spellEnd"/>
-      <w:r>
-        <w:rPr>
-          <w:sz w:val="26"/>
-          <w:szCs w:val="28"/>
-        </w:rPr>
-        <w:t>,</w:t>
-      </w:r>
-      <w:r>
-        <w:rPr>
-          <w:sz w:val="26"/>
-          <w:szCs w:val="28"/>
-        </w:rPr>
-        <w:t xml:space="preserve"> Sistemas Operativos e Compiladores,</w:t>
-      </w:r>
-      <w:r>
-        <w:rPr>
-          <w:sz w:val="26"/>
-          <w:szCs w:val="28"/>
-        </w:rPr>
-        <w:t xml:space="preserve"> essenciais para a comunicação remota, </w:t>
-      </w:r>
-      <w:r>
-        <w:rPr>
-          <w:sz w:val="26"/>
-          <w:szCs w:val="28"/>
-        </w:rPr>
-        <w:t>controlo</w:t>
-      </w:r>
-      <w:r>
-        <w:rPr>
-          <w:sz w:val="26"/>
-          <w:szCs w:val="28"/>
-        </w:rPr>
-        <w:t xml:space="preserve"> do movimento e monitoramento em tempo real.</w:t>
-      </w:r>
-      <w:r>
-        <w:rPr>
-          <w:sz w:val="26"/>
-          <w:szCs w:val="28"/>
-        </w:rPr>
-        <w:t xml:space="preserve"> </w:t>
-      </w:r>
-    </w:p>
-    <w:p>
-      <w:pPr>
-        <w:jc w:val="both"/>
-        <w:rPr>
-          <w:sz w:val="26"/>
-          <w:szCs w:val="28"/>
-        </w:rPr>
-      </w:pPr>
-      <w:r>
-        <w:rPr>
-          <w:sz w:val="26"/>
-          <w:szCs w:val="28"/>
-        </w:rPr>
-        <w:t>Neste projeto engloba as áreas de conhecimento</w:t>
-      </w:r>
-      <w:r>
-        <w:rPr>
-          <w:sz w:val="26"/>
-          <w:szCs w:val="28"/>
-        </w:rPr>
-        <w:t xml:space="preserve"> </w:t>
-      </w:r>
-      <w:r>
-        <w:rPr>
-          <w:sz w:val="26"/>
-          <w:szCs w:val="28"/>
-        </w:rPr>
-        <w:t>e</w:t>
-      </w:r>
-      <w:r>
-        <w:rPr>
-          <w:sz w:val="26"/>
-          <w:szCs w:val="28"/>
-        </w:rPr>
-        <w:t xml:space="preserve">stratégico e </w:t>
-      </w:r>
-      <w:r>
-        <w:rPr>
-          <w:sz w:val="26"/>
-          <w:szCs w:val="28"/>
-        </w:rPr>
-        <w:t>é</w:t>
-      </w:r>
-      <w:r>
-        <w:rPr>
-          <w:sz w:val="26"/>
-          <w:szCs w:val="28"/>
-        </w:rPr>
-        <w:t>tico (</w:t>
-      </w:r>
-      <w:r>
-        <w:rPr>
-          <w:sz w:val="26"/>
-          <w:szCs w:val="28"/>
-        </w:rPr>
-        <w:t>com f</w:t>
-      </w:r>
-      <w:r>
-        <w:rPr>
-          <w:sz w:val="26"/>
-          <w:szCs w:val="28"/>
-        </w:rPr>
-        <w:t>oco em gestão, mercado e valores profissionais)</w:t>
-      </w:r>
-      <w:r>
-        <w:rPr>
-          <w:sz w:val="26"/>
-          <w:szCs w:val="28"/>
-        </w:rPr>
-        <w:t>, sendo elas as cadeiras de Empreendedorismo – Base Tecnológica e Ética e Deontologia Profissional. Importantes para t</w:t>
-      </w:r>
-      <w:r>
-        <w:rPr>
-          <w:sz w:val="26"/>
-          <w:szCs w:val="28"/>
-        </w:rPr>
-        <w:t>rabalha</w:t>
-      </w:r>
-      <w:r>
-        <w:rPr>
-          <w:sz w:val="26"/>
-          <w:szCs w:val="28"/>
-        </w:rPr>
-        <w:t>r</w:t>
-      </w:r>
-      <w:r>
-        <w:rPr>
-          <w:sz w:val="26"/>
-          <w:szCs w:val="28"/>
-        </w:rPr>
-        <w:t xml:space="preserve"> o posicionamento estratégico do projeto, </w:t>
-      </w:r>
-      <w:r>
-        <w:rPr>
-          <w:sz w:val="26"/>
-          <w:szCs w:val="28"/>
-        </w:rPr>
-        <w:t>analisar o</w:t>
-      </w:r>
-      <w:r>
-        <w:rPr>
-          <w:sz w:val="26"/>
-          <w:szCs w:val="28"/>
-        </w:rPr>
-        <w:t xml:space="preserve"> mercado</w:t>
-      </w:r>
-      <w:r>
-        <w:rPr>
-          <w:sz w:val="26"/>
-          <w:szCs w:val="28"/>
-        </w:rPr>
-        <w:t xml:space="preserve"> </w:t>
-      </w:r>
-      <w:r>
-        <w:rPr>
-          <w:sz w:val="26"/>
-          <w:szCs w:val="28"/>
-        </w:rPr>
-        <w:t>e</w:t>
-      </w:r>
-      <w:r>
-        <w:rPr>
-          <w:sz w:val="26"/>
-          <w:szCs w:val="28"/>
-        </w:rPr>
-        <w:t xml:space="preserve"> criar</w:t>
-      </w:r>
-      <w:r>
-        <w:rPr>
-          <w:sz w:val="26"/>
-          <w:szCs w:val="28"/>
-        </w:rPr>
-        <w:t xml:space="preserve"> modelo de negócios para uma possível aplicação comercial.</w:t>
-      </w:r>
-      <w:r>
-        <w:rPr>
-          <w:sz w:val="26"/>
-          <w:szCs w:val="28"/>
-        </w:rPr>
-        <w:t xml:space="preserve"> An</w:t>
-      </w:r>
-      <w:r>
-        <w:rPr>
-          <w:sz w:val="26"/>
-          <w:szCs w:val="28"/>
-        </w:rPr>
-        <w:t>alisa</w:t>
-      </w:r>
-      <w:r>
-        <w:rPr>
-          <w:sz w:val="26"/>
-          <w:szCs w:val="28"/>
-        </w:rPr>
-        <w:t>r</w:t>
-      </w:r>
-      <w:r>
-        <w:rPr>
-          <w:sz w:val="26"/>
-          <w:szCs w:val="28"/>
-        </w:rPr>
-        <w:t xml:space="preserve"> os impactos sociais, éticos e profissionais do desenvolvimento do projeto</w:t>
-      </w:r>
-      <w:r>
-        <w:rPr>
-          <w:sz w:val="26"/>
-          <w:szCs w:val="28"/>
-        </w:rPr>
-        <w:t>.</w:t>
-      </w:r>
-      <w:r>
-        <w:rPr>
-          <w:sz w:val="26"/>
-          <w:szCs w:val="28"/>
         </w:rPr>
         <w:br w:type="page"/>
       </w:r>
@@ -970,11 +758,6 @@
     <w:p>
       <w:pPr>
         <w:pStyle w:val="Ttulo1"/>
-        <w:numPr>
-          <w:ilvl w:val="0"/>
-          <w:numId w:val="0"/>
-        </w:numPr>
-        <w:jc w:val="both"/>
       </w:pPr>
       <w:r>
         <w:lastRenderedPageBreak/>
@@ -983,47 +766,227 @@
     </w:p>
     <w:p>
       <w:pPr>
-        <w:jc w:val="both"/>
+        <w:pStyle w:val="Subttulo"/>
+      </w:pPr>
+      <w:r>
+        <w:t>Requisitos Funcionais</w:t>
+      </w:r>
+    </w:p>
+    <w:p>
+      <w:pPr>
+        <w:rPr>
+          <w:color w:val="2A2A2A"/>
+        </w:rPr>
+      </w:pPr>
+      <w:r>
         <w:rPr>
           <w:b/>
           <w:bCs/>
-          <w:sz w:val="28"/>
-          <w:szCs w:val="28"/>
-        </w:rPr>
-      </w:pPr>
+          <w:color w:val="2A2A2A"/>
+        </w:rPr>
+        <w:t xml:space="preserve">Desenvolvimento de um </w:t>
+      </w:r>
       <w:r>
         <w:rPr>
           <w:b/>
           <w:bCs/>
-          <w:sz w:val="28"/>
-          <w:szCs w:val="28"/>
-        </w:rPr>
-        <w:t>Hardware</w:t>
-      </w:r>
-    </w:p>
-    <w:p>
-      <w:pPr>
-        <w:spacing w:line="276" w:lineRule="auto"/>
-        <w:jc w:val="both"/>
-        <w:rPr>
-          <w:rFonts w:eastAsia="Times New Roman" w:cs="Segoe UI"/>
-          <w:kern w:val="0"/>
-          <w:sz w:val="28"/>
-          <w:szCs w:val="28"/>
-          <w:lang w:eastAsia="pt-PT"/>
-          <w14:ligatures w14:val="none"/>
-        </w:rPr>
-      </w:pPr>
-      <w:r>
-        <w:rPr>
-          <w:rFonts w:eastAsia="Times New Roman" w:cs="Segoe UI"/>
-          <w:kern w:val="0"/>
-          <w:sz w:val="28"/>
-          <w:szCs w:val="28"/>
-          <w:lang w:eastAsia="pt-PT"/>
-          <w14:ligatures w14:val="none"/>
-        </w:rPr>
-        <w:t>Para o desenvolvimento e construção do veículo serão necessárias as seguintes componentes</w:t>
+          <w:color w:val="2A2A2A"/>
+        </w:rPr>
+        <w:t>v</w:t>
+      </w:r>
+      <w:r>
+        <w:rPr>
+          <w:b/>
+          <w:bCs/>
+          <w:color w:val="2A2A2A"/>
+        </w:rPr>
+        <w:t>eículo</w:t>
+      </w:r>
+      <w:r>
+        <w:rPr>
+          <w:b/>
+          <w:bCs/>
+          <w:color w:val="2A2A2A"/>
+        </w:rPr>
+        <w:t xml:space="preserve"> i</w:t>
+      </w:r>
+      <w:r>
+        <w:rPr>
+          <w:b/>
+          <w:bCs/>
+          <w:color w:val="2A2A2A"/>
+        </w:rPr>
+        <w:t>nteligente:</w:t>
+      </w:r>
+      <w:r>
+        <w:rPr>
+          <w:color w:val="2A2A2A"/>
+        </w:rPr>
+        <w:t xml:space="preserve"> O veículo deve ser capaz de transportar cargas</w:t>
+      </w:r>
+      <w:r>
+        <w:rPr>
+          <w:color w:val="2A2A2A"/>
+        </w:rPr>
+        <w:t xml:space="preserve"> de um </w:t>
+      </w:r>
+      <w:r>
+        <w:rPr>
+          <w:b/>
+          <w:color w:val="2A2A2A"/>
+        </w:rPr>
+        <w:t>ponto A</w:t>
+      </w:r>
+      <w:r>
+        <w:rPr>
+          <w:color w:val="2A2A2A"/>
+        </w:rPr>
+        <w:t xml:space="preserve"> (</w:t>
+      </w:r>
+      <w:r>
+        <w:rPr>
+          <w:color w:val="2A2A2A"/>
+        </w:rPr>
+        <w:t>Origem</w:t>
+      </w:r>
+      <w:r>
+        <w:rPr>
+          <w:color w:val="2A2A2A"/>
+        </w:rPr>
+        <w:t xml:space="preserve">) a um </w:t>
+      </w:r>
+      <w:r>
+        <w:rPr>
+          <w:b/>
+          <w:color w:val="2A2A2A"/>
+        </w:rPr>
+        <w:t>ponto B</w:t>
+      </w:r>
+      <w:r>
+        <w:rPr>
+          <w:color w:val="2A2A2A"/>
+        </w:rPr>
+        <w:t xml:space="preserve"> (</w:t>
+      </w:r>
+      <w:r>
+        <w:rPr>
+          <w:color w:val="2A2A2A"/>
+        </w:rPr>
+        <w:t>Destino</w:t>
+      </w:r>
+      <w:r>
+        <w:rPr>
+          <w:color w:val="2A2A2A"/>
+        </w:rPr>
+        <w:t>)</w:t>
+      </w:r>
+      <w:r>
+        <w:rPr>
+          <w:color w:val="2A2A2A"/>
+        </w:rPr>
+        <w:t xml:space="preserve"> através de um percurso com obstáculos</w:t>
+      </w:r>
+      <w:r>
+        <w:rPr>
+          <w:color w:val="2A2A2A"/>
+        </w:rPr>
+        <w:t xml:space="preserve"> e outros desafios, que ilustrem as características de um cenário do mundo real</w:t>
+      </w:r>
+      <w:r>
+        <w:rPr>
+          <w:color w:val="2A2A2A"/>
+        </w:rPr>
+        <w:t xml:space="preserve">. </w:t>
+      </w:r>
+      <w:r>
+        <w:rPr>
+          <w:color w:val="2A2A2A"/>
+        </w:rPr>
+        <w:t xml:space="preserve">O </w:t>
+      </w:r>
+      <w:r>
+        <w:rPr>
+          <w:color w:val="2A2A2A"/>
+        </w:rPr>
+        <w:t>veículo</w:t>
+      </w:r>
+      <w:r>
+        <w:rPr>
+          <w:color w:val="2A2A2A"/>
+        </w:rPr>
+        <w:t xml:space="preserve"> deve ser projetado para suportar diferentes formatos de carga (esfera, cilindro, cubo, cone).</w:t>
+      </w:r>
+    </w:p>
+    <w:p>
+      <w:pPr>
+        <w:rPr>
+          <w:color w:val="2A2A2A"/>
+        </w:rPr>
+      </w:pPr>
+    </w:p>
+    <w:p>
+      <w:pPr>
+        <w:rPr>
+          <w:color w:val="2A2A2A"/>
+        </w:rPr>
+      </w:pPr>
+      <w:r>
+        <w:rPr>
+          <w:b/>
+          <w:bCs/>
+          <w:color w:val="2A2A2A"/>
+        </w:rPr>
+        <w:t>Sensores e Atuação</w:t>
+      </w:r>
+      <w:r>
+        <w:rPr>
+          <w:b/>
+          <w:bCs/>
+          <w:color w:val="2A2A2A"/>
+        </w:rPr>
+        <w:t xml:space="preserve">: </w:t>
+      </w:r>
+      <w:r>
+        <w:rPr>
+          <w:color w:val="2A2A2A"/>
+        </w:rPr>
+        <w:t xml:space="preserve">O sistema deve incluir sensores e atuadores para detetar obstáculos, corrigir </w:t>
+      </w:r>
+      <w:r>
+        <w:rPr>
+          <w:color w:val="2A2A2A"/>
+        </w:rPr>
+        <w:t>a trajetória</w:t>
+      </w:r>
+      <w:r>
+        <w:rPr>
+          <w:color w:val="2A2A2A"/>
+        </w:rPr>
+        <w:t xml:space="preserve"> e garantir </w:t>
+      </w:r>
+      <w:r>
+        <w:rPr>
+          <w:color w:val="2A2A2A"/>
+        </w:rPr>
+        <w:t xml:space="preserve">a </w:t>
+      </w:r>
+      <w:r>
+        <w:rPr>
+          <w:color w:val="2A2A2A"/>
+        </w:rPr>
+        <w:t>estabilidade</w:t>
+      </w:r>
+      <w:r>
+        <w:rPr>
+          <w:color w:val="2A2A2A"/>
+        </w:rPr>
+        <w:t xml:space="preserve"> do veículo e da carga</w:t>
+      </w:r>
+      <w:r>
+        <w:rPr>
+          <w:color w:val="2A2A2A"/>
+        </w:rPr>
+        <w:t>.</w:t>
       </w:r>
     </w:p>
     <w:p>
@@ -1031,62 +994,21 @@
         <w:pStyle w:val="PargrafodaLista"/>
         <w:numPr>
           <w:ilvl w:val="0"/>
-          <w:numId w:val="26"/>
+          <w:numId w:val="38"/>
         </w:numPr>
-        <w:spacing w:line="276" w:lineRule="auto"/>
-        <w:jc w:val="both"/>
-        <w:rPr>
-          <w:rFonts w:eastAsia="Times New Roman" w:cs="Segoe UI"/>
-          <w:kern w:val="0"/>
-          <w:sz w:val="28"/>
-          <w:szCs w:val="28"/>
-          <w:lang w:eastAsia="pt-PT"/>
-          <w14:ligatures w14:val="none"/>
-        </w:rPr>
-      </w:pPr>
-      <w:r>
-        <w:rPr>
-          <w:rFonts w:eastAsia="Times New Roman" w:cs="Segoe UI"/>
-          <w:kern w:val="0"/>
-          <w:sz w:val="28"/>
-          <w:szCs w:val="28"/>
-          <w:lang w:eastAsia="pt-PT"/>
-          <w14:ligatures w14:val="none"/>
-        </w:rPr>
-        <w:t>Placa de ensaio "</w:t>
-      </w:r>
-      <w:proofErr w:type="spellStart"/>
-      <w:r>
-        <w:rPr>
-          <w:rFonts w:eastAsia="Times New Roman" w:cs="Segoe UI"/>
-          <w:kern w:val="0"/>
-          <w:sz w:val="28"/>
-          <w:szCs w:val="28"/>
-          <w:lang w:eastAsia="pt-PT"/>
-          <w14:ligatures w14:val="none"/>
-        </w:rPr>
-        <w:t>Breadboard</w:t>
-      </w:r>
-      <w:proofErr w:type="spellEnd"/>
-      <w:r>
-        <w:rPr>
-          <w:rFonts w:eastAsia="Times New Roman" w:cs="Segoe UI"/>
-          <w:kern w:val="0"/>
-          <w:sz w:val="28"/>
-          <w:szCs w:val="28"/>
-          <w:lang w:eastAsia="pt-PT"/>
-          <w14:ligatures w14:val="none"/>
-        </w:rPr>
-        <w:t>"</w:t>
-      </w:r>
-      <w:r>
-        <w:rPr>
-          <w:rFonts w:eastAsia="Times New Roman" w:cs="Segoe UI"/>
-          <w:kern w:val="0"/>
-          <w:sz w:val="28"/>
-          <w:szCs w:val="28"/>
-          <w:lang w:eastAsia="pt-PT"/>
-          <w14:ligatures w14:val="none"/>
+        <w:rPr>
+          <w:color w:val="2A2A2A"/>
+        </w:rPr>
+      </w:pPr>
+      <w:r>
+        <w:rPr>
+          <w:color w:val="2A2A2A"/>
+        </w:rPr>
+        <w:t>Sensores para deteção de obstáculos (Ex: ultrassônicos HC-SR04)</w:t>
+      </w:r>
+      <w:r>
+        <w:rPr>
+          <w:color w:val="2A2A2A"/>
         </w:rPr>
         <w:t>;</w:t>
       </w:r>
@@ -1096,38 +1018,57 @@
         <w:pStyle w:val="PargrafodaLista"/>
         <w:numPr>
           <w:ilvl w:val="0"/>
-          <w:numId w:val="26"/>
+          <w:numId w:val="38"/>
         </w:numPr>
-        <w:spacing w:line="276" w:lineRule="auto"/>
-        <w:jc w:val="both"/>
-        <w:rPr>
-          <w:rFonts w:eastAsia="Times New Roman" w:cs="Segoe UI"/>
-          <w:kern w:val="0"/>
-          <w:sz w:val="28"/>
-          <w:szCs w:val="28"/>
-          <w:lang w:eastAsia="pt-PT"/>
-          <w14:ligatures w14:val="none"/>
-        </w:rPr>
-      </w:pPr>
-      <w:r>
-        <w:rPr>
-          <w:rFonts w:eastAsia="Times New Roman" w:cs="Segoe UI"/>
-          <w:kern w:val="0"/>
-          <w:sz w:val="28"/>
-          <w:szCs w:val="28"/>
-          <w:lang w:eastAsia="pt-PT"/>
-          <w14:ligatures w14:val="none"/>
-        </w:rPr>
-        <w:t>Rolo de filamento de impressão 3D em PLA (4032D) 1.75mm</w:t>
-      </w:r>
-      <w:r>
-        <w:rPr>
-          <w:rFonts w:eastAsia="Times New Roman" w:cs="Segoe UI"/>
-          <w:kern w:val="0"/>
-          <w:sz w:val="28"/>
-          <w:szCs w:val="28"/>
-          <w:lang w:eastAsia="pt-PT"/>
-          <w14:ligatures w14:val="none"/>
+        <w:rPr>
+          <w:color w:val="2A2A2A"/>
+        </w:rPr>
+      </w:pPr>
+      <w:r>
+        <w:rPr>
+          <w:color w:val="2A2A2A"/>
+        </w:rPr>
+        <w:t xml:space="preserve">Sensores de aceleração e </w:t>
+      </w:r>
+      <w:r>
+        <w:rPr>
+          <w:color w:val="2A2A2A"/>
+        </w:rPr>
+        <w:t>inclinação</w:t>
+      </w:r>
+      <w:r>
+        <w:rPr>
+          <w:color w:val="2A2A2A"/>
+        </w:rPr>
+        <w:t xml:space="preserve"> para estabilidade e </w:t>
+      </w:r>
+      <w:r>
+        <w:rPr>
+          <w:color w:val="2A2A2A"/>
+        </w:rPr>
+        <w:t>controlo</w:t>
+      </w:r>
+      <w:r>
+        <w:rPr>
+          <w:color w:val="2A2A2A"/>
+        </w:rPr>
+        <w:t xml:space="preserve"> </w:t>
+      </w:r>
+      <w:r>
+        <w:rPr>
+          <w:color w:val="2A2A2A"/>
+        </w:rPr>
+        <w:t xml:space="preserve">de velocidade </w:t>
+      </w:r>
+      <w:r>
+        <w:rPr>
+          <w:color w:val="2A2A2A"/>
+        </w:rPr>
+        <w:t>(MPU6050)</w:t>
+      </w:r>
+      <w:r>
+        <w:rPr>
+          <w:color w:val="2A2A2A"/>
         </w:rPr>
         <w:t>;</w:t>
       </w:r>
@@ -1137,38 +1078,51 @@
         <w:pStyle w:val="PargrafodaLista"/>
         <w:numPr>
           <w:ilvl w:val="0"/>
-          <w:numId w:val="26"/>
+          <w:numId w:val="38"/>
         </w:numPr>
-        <w:spacing w:line="276" w:lineRule="auto"/>
-        <w:jc w:val="both"/>
-        <w:rPr>
-          <w:rFonts w:eastAsia="Times New Roman" w:cs="Segoe UI"/>
-          <w:kern w:val="0"/>
-          <w:sz w:val="28"/>
-          <w:szCs w:val="28"/>
-          <w:lang w:eastAsia="pt-PT"/>
-          <w14:ligatures w14:val="none"/>
-        </w:rPr>
-      </w:pPr>
-      <w:r>
-        <w:rPr>
-          <w:rFonts w:eastAsia="Times New Roman" w:cs="Segoe UI"/>
-          <w:kern w:val="0"/>
-          <w:sz w:val="28"/>
-          <w:szCs w:val="28"/>
-          <w:lang w:eastAsia="pt-PT"/>
-          <w14:ligatures w14:val="none"/>
-        </w:rPr>
-        <w:t>ESP32 USB C CP2102</w:t>
-      </w:r>
-      <w:r>
-        <w:rPr>
-          <w:rFonts w:eastAsia="Times New Roman" w:cs="Segoe UI"/>
-          <w:kern w:val="0"/>
-          <w:sz w:val="28"/>
-          <w:szCs w:val="28"/>
-          <w:lang w:eastAsia="pt-PT"/>
-          <w14:ligatures w14:val="none"/>
+        <w:rPr>
+          <w:color w:val="2A2A2A"/>
+        </w:rPr>
+      </w:pPr>
+      <w:r>
+        <w:rPr>
+          <w:color w:val="2A2A2A"/>
+        </w:rPr>
+        <w:t xml:space="preserve">Sensores de peso para detetar </w:t>
+      </w:r>
+      <w:r>
+        <w:rPr>
+          <w:color w:val="2A2A2A"/>
+        </w:rPr>
+        <w:t xml:space="preserve">o peso total da </w:t>
+      </w:r>
+      <w:r>
+        <w:rPr>
+          <w:color w:val="2A2A2A"/>
+        </w:rPr>
+        <w:t xml:space="preserve">carga </w:t>
+      </w:r>
+      <w:r>
+        <w:rPr>
+          <w:color w:val="2A2A2A"/>
+        </w:rPr>
+        <w:t xml:space="preserve">a </w:t>
+      </w:r>
+      <w:r>
+        <w:rPr>
+          <w:color w:val="2A2A2A"/>
+        </w:rPr>
+        <w:t>transporta</w:t>
+      </w:r>
+      <w:r>
+        <w:rPr>
+          <w:color w:val="2A2A2A"/>
+        </w:rPr>
+        <w:t>r</w:t>
+      </w:r>
+      <w:r>
+        <w:rPr>
+          <w:color w:val="2A2A2A"/>
         </w:rPr>
         <w:t>;</w:t>
       </w:r>
@@ -1178,40 +1132,1170 @@
         <w:pStyle w:val="PargrafodaLista"/>
         <w:numPr>
           <w:ilvl w:val="0"/>
-          <w:numId w:val="26"/>
+          <w:numId w:val="38"/>
         </w:numPr>
-        <w:spacing w:line="276" w:lineRule="auto"/>
-        <w:jc w:val="both"/>
-        <w:rPr>
-          <w:rFonts w:eastAsia="Times New Roman" w:cs="Segoe UI"/>
-          <w:kern w:val="0"/>
-          <w:sz w:val="28"/>
-          <w:szCs w:val="28"/>
-          <w:lang w:eastAsia="pt-PT"/>
-          <w14:ligatures w14:val="none"/>
-        </w:rPr>
-      </w:pPr>
-      <w:r>
-        <w:rPr>
-          <w:rFonts w:eastAsia="Times New Roman" w:cs="Segoe UI"/>
-          <w:kern w:val="0"/>
-          <w:sz w:val="28"/>
-          <w:szCs w:val="28"/>
-          <w:lang w:eastAsia="pt-PT"/>
-          <w14:ligatures w14:val="none"/>
-        </w:rPr>
-        <w:t>ARCELI GY-521 MPU6050 – Módulo acelerômetro e giroscópio</w:t>
-      </w:r>
-      <w:r>
-        <w:rPr>
-          <w:rFonts w:eastAsia="Times New Roman" w:cs="Segoe UI"/>
-          <w:kern w:val="0"/>
-          <w:sz w:val="28"/>
-          <w:szCs w:val="28"/>
-          <w:lang w:eastAsia="pt-PT"/>
-          <w14:ligatures w14:val="none"/>
-        </w:rPr>
-        <w:t>;</w:t>
+        <w:rPr>
+          <w:color w:val="2A2A2A"/>
+        </w:rPr>
+      </w:pPr>
+      <w:r>
+        <w:rPr>
+          <w:color w:val="2A2A2A"/>
+        </w:rPr>
+        <w:t>Motores DC ou Servo para movimentação e ajuste de direção</w:t>
+      </w:r>
+      <w:r>
+        <w:rPr>
+          <w:color w:val="2A2A2A"/>
+        </w:rPr>
+        <w:t>.</w:t>
+      </w:r>
+    </w:p>
+    <w:p>
+      <w:pPr>
+        <w:rPr>
+          <w:color w:val="2A2A2A"/>
+        </w:rPr>
+      </w:pPr>
+    </w:p>
+    <w:p>
+      <w:pPr>
+        <w:rPr>
+          <w:color w:val="2A2A2A"/>
+        </w:rPr>
+      </w:pPr>
+      <w:r>
+        <w:rPr>
+          <w:b/>
+          <w:bCs/>
+          <w:color w:val="2A2A2A"/>
+        </w:rPr>
+        <w:t xml:space="preserve">Automação </w:t>
+      </w:r>
+      <w:r>
+        <w:rPr>
+          <w:b/>
+          <w:bCs/>
+          <w:color w:val="2A2A2A"/>
+        </w:rPr>
+        <w:t>e C</w:t>
+      </w:r>
+      <w:r>
+        <w:rPr>
+          <w:b/>
+          <w:bCs/>
+          <w:color w:val="2A2A2A"/>
+        </w:rPr>
+        <w:t>omunicação</w:t>
+      </w:r>
+      <w:r>
+        <w:rPr>
+          <w:b/>
+          <w:bCs/>
+          <w:color w:val="2A2A2A"/>
+        </w:rPr>
+        <w:t xml:space="preserve"> </w:t>
+      </w:r>
+      <w:r>
+        <w:rPr>
+          <w:b/>
+          <w:bCs/>
+          <w:color w:val="2A2A2A"/>
+        </w:rPr>
+        <w:t>via rede de dados</w:t>
+      </w:r>
+      <w:r>
+        <w:rPr>
+          <w:b/>
+          <w:bCs/>
+          <w:color w:val="2A2A2A"/>
+        </w:rPr>
+        <w:t>:</w:t>
+      </w:r>
+      <w:r>
+        <w:rPr>
+          <w:bCs/>
+          <w:color w:val="2A2A2A"/>
+        </w:rPr>
+        <w:t xml:space="preserve"> O sistema deve permitir </w:t>
+      </w:r>
+      <w:r>
+        <w:rPr>
+          <w:bCs/>
+          <w:color w:val="2A2A2A"/>
+        </w:rPr>
+        <w:t xml:space="preserve">o controlo absoluto do veículo via rede de dados (internet), disponibilizando um </w:t>
+      </w:r>
+      <w:proofErr w:type="spellStart"/>
+      <w:r>
+        <w:rPr>
+          <w:bCs/>
+          <w:color w:val="2A2A2A"/>
+        </w:rPr>
+        <w:t>um</w:t>
+      </w:r>
+      <w:proofErr w:type="spellEnd"/>
+      <w:r>
+        <w:rPr>
+          <w:bCs/>
+          <w:color w:val="2A2A2A"/>
+        </w:rPr>
+        <w:t xml:space="preserve"> </w:t>
+      </w:r>
+      <w:proofErr w:type="spellStart"/>
+      <w:r>
+        <w:rPr>
+          <w:bCs/>
+          <w:color w:val="2A2A2A"/>
+        </w:rPr>
+        <w:t>dashboard</w:t>
+      </w:r>
+      <w:proofErr w:type="spellEnd"/>
+      <w:r>
+        <w:rPr>
+          <w:bCs/>
+          <w:color w:val="2A2A2A"/>
+        </w:rPr>
+        <w:t xml:space="preserve">, que implemente envio/receção de dados </w:t>
+      </w:r>
+      <w:r>
+        <w:rPr>
+          <w:color w:val="2A2A2A"/>
+        </w:rPr>
+        <w:t>via MQTT.</w:t>
+      </w:r>
+      <w:r>
+        <w:rPr>
+          <w:color w:val="2A2A2A"/>
+        </w:rPr>
+        <w:t xml:space="preserve"> </w:t>
+      </w:r>
+      <w:r>
+        <w:rPr>
+          <w:color w:val="2A2A2A"/>
+        </w:rPr>
+        <w:t>Monitoramento dos dados de sensores e envio de comandos remotos.</w:t>
+      </w:r>
+      <w:r>
+        <w:rPr>
+          <w:color w:val="2A2A2A"/>
+        </w:rPr>
+        <w:t xml:space="preserve"> </w:t>
+      </w:r>
+    </w:p>
+    <w:p>
+      <w:pPr>
+        <w:rPr>
+          <w:b/>
+          <w:bCs/>
+          <w:color w:val="2A2A2A"/>
+        </w:rPr>
+      </w:pPr>
+    </w:p>
+    <w:p>
+      <w:pPr>
+        <w:rPr>
+          <w:color w:val="2A2A2A"/>
+        </w:rPr>
+      </w:pPr>
+      <w:r>
+        <w:rPr>
+          <w:b/>
+          <w:bCs/>
+          <w:color w:val="2A2A2A"/>
+        </w:rPr>
+        <w:t>Servidor MQTT e Base de Dados</w:t>
+      </w:r>
+      <w:r>
+        <w:rPr>
+          <w:b/>
+          <w:bCs/>
+          <w:color w:val="2A2A2A"/>
+        </w:rPr>
+        <w:t xml:space="preserve">: </w:t>
+      </w:r>
+      <w:r>
+        <w:rPr>
+          <w:color w:val="2A2A2A"/>
+        </w:rPr>
+        <w:t xml:space="preserve">Deve existir um servidor central com ligação a uma base de dados, que permita o armazenamento de dados sobre métricas relevantes </w:t>
+      </w:r>
+      <w:r>
+        <w:rPr>
+          <w:color w:val="2A2A2A"/>
+        </w:rPr>
+        <w:t xml:space="preserve">do </w:t>
+      </w:r>
+      <w:r>
+        <w:rPr>
+          <w:color w:val="2A2A2A"/>
+        </w:rPr>
+        <w:t>veículo, e</w:t>
+      </w:r>
+      <w:r>
+        <w:rPr>
+          <w:color w:val="2A2A2A"/>
+        </w:rPr>
+        <w:t xml:space="preserve"> para intermediar a comunicação</w:t>
+      </w:r>
+      <w:r>
+        <w:rPr>
+          <w:color w:val="2A2A2A"/>
+        </w:rPr>
+        <w:t xml:space="preserve"> entre o agente remoto (</w:t>
+      </w:r>
+      <w:proofErr w:type="spellStart"/>
+      <w:r>
+        <w:rPr>
+          <w:color w:val="2A2A2A"/>
+        </w:rPr>
+        <w:t>dashboard</w:t>
+      </w:r>
+      <w:proofErr w:type="spellEnd"/>
+      <w:r>
+        <w:rPr>
+          <w:color w:val="2A2A2A"/>
+        </w:rPr>
+        <w:t xml:space="preserve">) e o sistema </w:t>
+      </w:r>
+      <w:r>
+        <w:rPr>
+          <w:color w:val="2A2A2A"/>
+        </w:rPr>
+        <w:t>central do veículo (microcontrolador).</w:t>
+      </w:r>
+    </w:p>
+    <w:p>
+      <w:pPr>
+        <w:rPr>
+          <w:color w:val="2A2A2A"/>
+        </w:rPr>
+      </w:pPr>
+    </w:p>
+    <w:p>
+      <w:pPr>
+        <w:rPr>
+          <w:color w:val="2A2A2A"/>
+        </w:rPr>
+      </w:pPr>
+      <w:r>
+        <w:rPr>
+          <w:b/>
+          <w:bCs/>
+          <w:color w:val="2A2A2A"/>
+        </w:rPr>
+        <w:t>Interface Web/</w:t>
+      </w:r>
+      <w:proofErr w:type="spellStart"/>
+      <w:r>
+        <w:rPr>
+          <w:b/>
+          <w:bCs/>
+          <w:color w:val="2A2A2A"/>
+        </w:rPr>
+        <w:t>Dashboard</w:t>
+      </w:r>
+      <w:proofErr w:type="spellEnd"/>
+      <w:r>
+        <w:rPr>
+          <w:b/>
+          <w:bCs/>
+          <w:color w:val="2A2A2A"/>
+        </w:rPr>
+        <w:t xml:space="preserve">: </w:t>
+      </w:r>
+      <w:r>
+        <w:rPr>
+          <w:color w:val="2A2A2A"/>
+        </w:rPr>
+        <w:t xml:space="preserve">Desenvolvimento de um </w:t>
+      </w:r>
+      <w:proofErr w:type="spellStart"/>
+      <w:r>
+        <w:rPr>
+          <w:color w:val="2A2A2A"/>
+        </w:rPr>
+        <w:t>dashboard</w:t>
+      </w:r>
+      <w:proofErr w:type="spellEnd"/>
+      <w:r>
+        <w:rPr>
+          <w:color w:val="2A2A2A"/>
+        </w:rPr>
+        <w:t xml:space="preserve"> interativo para </w:t>
+      </w:r>
+      <w:r>
+        <w:rPr>
+          <w:color w:val="2A2A2A"/>
+        </w:rPr>
+        <w:t>controlo</w:t>
+      </w:r>
+      <w:r>
+        <w:rPr>
+          <w:color w:val="2A2A2A"/>
+        </w:rPr>
+        <w:t xml:space="preserve"> remoto e monitoramento.</w:t>
+      </w:r>
+      <w:r>
+        <w:rPr>
+          <w:color w:val="2A2A2A"/>
+        </w:rPr>
+        <w:t xml:space="preserve"> </w:t>
+      </w:r>
+      <w:r>
+        <w:rPr>
+          <w:color w:val="2A2A2A"/>
+        </w:rPr>
+        <w:t>Exibição de dados em tempo real (status dos sensores, carga, bateria</w:t>
+      </w:r>
+      <w:r>
+        <w:rPr>
+          <w:color w:val="2A2A2A"/>
+        </w:rPr>
+        <w:t xml:space="preserve">, </w:t>
+      </w:r>
+      <w:proofErr w:type="spellStart"/>
+      <w:r>
+        <w:rPr>
+          <w:color w:val="2A2A2A"/>
+        </w:rPr>
+        <w:t>etc</w:t>
+      </w:r>
+      <w:proofErr w:type="spellEnd"/>
+      <w:r>
+        <w:rPr>
+          <w:color w:val="2A2A2A"/>
+        </w:rPr>
+        <w:t>).</w:t>
+      </w:r>
+      <w:r>
+        <w:rPr>
+          <w:color w:val="2A2A2A"/>
+        </w:rPr>
+        <w:t xml:space="preserve"> </w:t>
+      </w:r>
+      <w:r>
+        <w:rPr>
+          <w:color w:val="2A2A2A"/>
+        </w:rPr>
+        <w:t xml:space="preserve">Capacidade de enviar comandos ao veículo via </w:t>
+      </w:r>
+      <w:r>
+        <w:rPr>
+          <w:color w:val="2A2A2A"/>
+        </w:rPr>
+        <w:t>rede de dados.</w:t>
+      </w:r>
+    </w:p>
+    <w:p>
+      <w:pPr>
+        <w:rPr>
+          <w:color w:val="2A2A2A"/>
+        </w:rPr>
+      </w:pPr>
+    </w:p>
+    <w:p>
+      <w:pPr>
+        <w:rPr>
+          <w:color w:val="2A2A2A"/>
+        </w:rPr>
+      </w:pPr>
+      <w:proofErr w:type="gramStart"/>
+      <w:r>
+        <w:rPr>
+          <w:b/>
+          <w:bCs/>
+          <w:color w:val="2A2A2A"/>
+        </w:rPr>
+        <w:t xml:space="preserve">Autonomia e </w:t>
+      </w:r>
+      <w:r>
+        <w:rPr>
+          <w:b/>
+          <w:bCs/>
+          <w:color w:val="2A2A2A"/>
+        </w:rPr>
+        <w:t>Controlo</w:t>
+      </w:r>
+      <w:r>
+        <w:rPr>
+          <w:b/>
+          <w:bCs/>
+          <w:color w:val="2A2A2A"/>
+        </w:rPr>
+        <w:t xml:space="preserve"> Remoto</w:t>
+      </w:r>
+      <w:proofErr w:type="gramEnd"/>
+      <w:r>
+        <w:rPr>
+          <w:b/>
+          <w:bCs/>
+          <w:color w:val="2A2A2A"/>
+        </w:rPr>
+        <w:t>:</w:t>
+      </w:r>
+      <w:r>
+        <w:rPr>
+          <w:b/>
+          <w:bCs/>
+          <w:color w:val="2A2A2A"/>
+        </w:rPr>
+        <w:t xml:space="preserve"> </w:t>
+      </w:r>
+      <w:r>
+        <w:rPr>
+          <w:color w:val="2A2A2A"/>
+        </w:rPr>
+        <w:t>Controlo</w:t>
+      </w:r>
+      <w:r>
+        <w:rPr>
+          <w:color w:val="2A2A2A"/>
+        </w:rPr>
+        <w:t xml:space="preserve"> remoto via interface web.</w:t>
+      </w:r>
+      <w:r>
+        <w:rPr>
+          <w:color w:val="2A2A2A"/>
+        </w:rPr>
+        <w:t xml:space="preserve"> </w:t>
+      </w:r>
+      <w:r>
+        <w:rPr>
+          <w:color w:val="2A2A2A"/>
+        </w:rPr>
+        <w:t>E</w:t>
+      </w:r>
+      <w:r>
+        <w:rPr>
+          <w:color w:val="2A2A2A"/>
+        </w:rPr>
+        <w:t>xecução de trajeto de forma autônoma.</w:t>
+      </w:r>
+      <w:r>
+        <w:rPr>
+          <w:color w:val="2A2A2A"/>
+        </w:rPr>
+        <w:t xml:space="preserve"> </w:t>
+      </w:r>
+      <w:r>
+        <w:rPr>
+          <w:color w:val="2A2A2A"/>
+        </w:rPr>
+        <w:t>Algoritmos de navegação e desvio de obstáculos.</w:t>
+      </w:r>
+      <w:r>
+        <w:rPr>
+          <w:color w:val="2A2A2A"/>
+        </w:rPr>
+        <w:t xml:space="preserve"> A plataforma deve integrar componentes </w:t>
+      </w:r>
+      <w:proofErr w:type="spellStart"/>
+      <w:r>
+        <w:rPr>
+          <w:color w:val="2A2A2A"/>
+        </w:rPr>
+        <w:t>IoT</w:t>
+      </w:r>
+      <w:proofErr w:type="spellEnd"/>
+      <w:r>
+        <w:rPr>
+          <w:color w:val="2A2A2A"/>
+        </w:rPr>
+        <w:t>, permitindo monitoramento e envio de dados em tempo real.</w:t>
+      </w:r>
+    </w:p>
+    <w:p>
+      <w:pPr>
+        <w:rPr>
+          <w:color w:val="2A2A2A"/>
+        </w:rPr>
+      </w:pPr>
+    </w:p>
+    <w:p>
+      <w:pPr>
+        <w:rPr>
+          <w:color w:val="2A2A2A"/>
+        </w:rPr>
+      </w:pPr>
+      <w:r>
+        <w:rPr>
+          <w:b/>
+          <w:bCs/>
+          <w:color w:val="2A2A2A"/>
+        </w:rPr>
+        <w:t xml:space="preserve">Gerador de </w:t>
+      </w:r>
+      <w:r>
+        <w:rPr>
+          <w:b/>
+          <w:bCs/>
+          <w:color w:val="2A2A2A"/>
+        </w:rPr>
+        <w:t>Relatórios Formatados</w:t>
+      </w:r>
+      <w:r>
+        <w:rPr>
+          <w:b/>
+          <w:bCs/>
+          <w:color w:val="2A2A2A"/>
+        </w:rPr>
+        <w:t>:</w:t>
+      </w:r>
+      <w:r>
+        <w:rPr>
+          <w:color w:val="2A2A2A"/>
+        </w:rPr>
+        <w:t xml:space="preserve"> O sistema deve </w:t>
+      </w:r>
+      <w:r>
+        <w:rPr>
+          <w:color w:val="2A2A2A"/>
+        </w:rPr>
+        <w:t xml:space="preserve">ser capaz de </w:t>
+      </w:r>
+      <w:r>
+        <w:rPr>
+          <w:color w:val="2A2A2A"/>
+        </w:rPr>
+        <w:t>gerar</w:t>
+      </w:r>
+      <w:r>
+        <w:rPr>
+          <w:color w:val="2A2A2A"/>
+        </w:rPr>
+        <w:t xml:space="preserve"> relatórios</w:t>
+      </w:r>
+      <w:r>
+        <w:rPr>
+          <w:color w:val="2A2A2A"/>
+        </w:rPr>
+        <w:t xml:space="preserve"> </w:t>
+      </w:r>
+      <w:r>
+        <w:rPr>
+          <w:color w:val="2A2A2A"/>
+        </w:rPr>
+        <w:t>sobre o estado do veículo</w:t>
+      </w:r>
+      <w:r>
+        <w:rPr>
+          <w:color w:val="2A2A2A"/>
+        </w:rPr>
+        <w:t xml:space="preserve">, </w:t>
+      </w:r>
+      <w:r>
+        <w:rPr>
+          <w:color w:val="2A2A2A"/>
+        </w:rPr>
+        <w:t>a partir dos dados coletados d</w:t>
+      </w:r>
+      <w:r>
+        <w:rPr>
+          <w:color w:val="2A2A2A"/>
+        </w:rPr>
+        <w:t xml:space="preserve">e um </w:t>
+      </w:r>
+      <w:proofErr w:type="spellStart"/>
+      <w:r>
+        <w:rPr>
+          <w:color w:val="2A2A2A"/>
+        </w:rPr>
+        <w:t>dashboard</w:t>
+      </w:r>
+      <w:proofErr w:type="spellEnd"/>
+      <w:r>
+        <w:rPr>
+          <w:color w:val="2A2A2A"/>
+        </w:rPr>
+        <w:t>.</w:t>
+      </w:r>
+      <w:r>
+        <w:rPr>
+          <w:color w:val="2A2A2A"/>
+        </w:rPr>
+        <w:t xml:space="preserve"> Um programa </w:t>
+      </w:r>
+      <w:proofErr w:type="spellStart"/>
+      <w:r>
+        <w:rPr>
+          <w:color w:val="2A2A2A"/>
+        </w:rPr>
+        <w:t>Lex</w:t>
+      </w:r>
+      <w:proofErr w:type="spellEnd"/>
+      <w:r>
+        <w:rPr>
+          <w:color w:val="2A2A2A"/>
+        </w:rPr>
+        <w:t>/</w:t>
+      </w:r>
+      <w:proofErr w:type="spellStart"/>
+      <w:r>
+        <w:rPr>
+          <w:color w:val="2A2A2A"/>
+        </w:rPr>
+        <w:t>Yacc</w:t>
+      </w:r>
+      <w:proofErr w:type="spellEnd"/>
+      <w:r>
+        <w:rPr>
+          <w:color w:val="2A2A2A"/>
+        </w:rPr>
+        <w:t xml:space="preserve"> deve interpretar </w:t>
+      </w:r>
+      <w:r>
+        <w:rPr>
+          <w:color w:val="2A2A2A"/>
+        </w:rPr>
+        <w:t>os dados</w:t>
+      </w:r>
+      <w:r>
+        <w:rPr>
+          <w:color w:val="2A2A2A"/>
+        </w:rPr>
+        <w:t xml:space="preserve"> e convertê-lo</w:t>
+      </w:r>
+      <w:r>
+        <w:rPr>
+          <w:color w:val="2A2A2A"/>
+        </w:rPr>
+        <w:t>s</w:t>
+      </w:r>
+      <w:r>
+        <w:rPr>
+          <w:color w:val="2A2A2A"/>
+        </w:rPr>
+        <w:t xml:space="preserve"> em um</w:t>
+      </w:r>
+      <w:r>
+        <w:rPr>
+          <w:color w:val="2A2A2A"/>
+        </w:rPr>
+        <w:t xml:space="preserve"> (ou mais) documentos </w:t>
+      </w:r>
+      <w:r>
+        <w:rPr>
+          <w:color w:val="2A2A2A"/>
+        </w:rPr>
+        <w:t>formatad</w:t>
+      </w:r>
+      <w:r>
+        <w:rPr>
+          <w:color w:val="2A2A2A"/>
+        </w:rPr>
+        <w:t>os</w:t>
+      </w:r>
+      <w:r>
+        <w:rPr>
+          <w:color w:val="2A2A2A"/>
+        </w:rPr>
+        <w:t>.</w:t>
+      </w:r>
+    </w:p>
+    <w:p>
+      <w:pPr>
+        <w:rPr>
+          <w:color w:val="2A2A2A"/>
+        </w:rPr>
+      </w:pPr>
+    </w:p>
+    <w:p>
+      <w:pPr>
+        <w:pStyle w:val="Subttulo"/>
+      </w:pPr>
+      <w:r>
+        <w:t>Requisitos Não Funcionais</w:t>
+      </w:r>
+    </w:p>
+    <w:p>
+      <w:pPr>
+        <w:rPr>
+          <w:color w:val="2A2A2A"/>
+        </w:rPr>
+      </w:pPr>
+      <w:r>
+        <w:rPr>
+          <w:b/>
+          <w:bCs/>
+          <w:color w:val="2A2A2A"/>
+        </w:rPr>
+        <w:t>Performance:</w:t>
+      </w:r>
+      <w:r>
+        <w:rPr>
+          <w:color w:val="2A2A2A"/>
+        </w:rPr>
+        <w:t xml:space="preserve"> O sistema deve garantir tempo de resposta menor que 500ms para</w:t>
+      </w:r>
+      <w:r>
+        <w:rPr>
+          <w:color w:val="2A2A2A"/>
+        </w:rPr>
+        <w:t xml:space="preserve"> mensagens</w:t>
+      </w:r>
+      <w:r>
+        <w:rPr>
+          <w:color w:val="2A2A2A"/>
+        </w:rPr>
+        <w:t xml:space="preserve"> MQTT</w:t>
+      </w:r>
+      <w:r>
+        <w:rPr>
+          <w:color w:val="2A2A2A"/>
+        </w:rPr>
+        <w:t>,</w:t>
+      </w:r>
+      <w:r>
+        <w:rPr>
+          <w:color w:val="2A2A2A"/>
+        </w:rPr>
+        <w:t xml:space="preserve"> para possibilitar um controlo remoto “viável”</w:t>
+      </w:r>
+      <w:r>
+        <w:rPr>
+          <w:color w:val="2A2A2A"/>
+        </w:rPr>
+        <w:t>. O processamento dos</w:t>
+      </w:r>
+      <w:r>
+        <w:rPr>
+          <w:color w:val="2A2A2A"/>
+        </w:rPr>
+        <w:t xml:space="preserve"> dados de</w:t>
+      </w:r>
+      <w:r>
+        <w:rPr>
+          <w:color w:val="2A2A2A"/>
+        </w:rPr>
+        <w:t xml:space="preserve"> sensores</w:t>
+      </w:r>
+      <w:r>
+        <w:rPr>
+          <w:color w:val="2A2A2A"/>
+        </w:rPr>
+        <w:t xml:space="preserve"> também</w:t>
+      </w:r>
+      <w:r>
+        <w:rPr>
+          <w:color w:val="2A2A2A"/>
+        </w:rPr>
+        <w:t xml:space="preserve"> deve ser eficiente para evitar atrasos.</w:t>
+      </w:r>
+    </w:p>
+    <w:p>
+      <w:pPr>
+        <w:rPr>
+          <w:color w:val="2A2A2A"/>
+        </w:rPr>
+      </w:pPr>
+      <w:r>
+        <w:rPr>
+          <w:b/>
+          <w:bCs/>
+          <w:color w:val="2A2A2A"/>
+        </w:rPr>
+        <w:t>Escalabilidade:</w:t>
+      </w:r>
+      <w:r>
+        <w:rPr>
+          <w:color w:val="2A2A2A"/>
+        </w:rPr>
+        <w:t xml:space="preserve"> O sistema deve permitir adição de novos sensores ou módulos sem reconfiguração significativa.</w:t>
+      </w:r>
+    </w:p>
+    <w:p>
+      <w:pPr>
+        <w:rPr>
+          <w:color w:val="2A2A2A"/>
+        </w:rPr>
+      </w:pPr>
+      <w:r>
+        <w:rPr>
+          <w:b/>
+          <w:bCs/>
+          <w:color w:val="2A2A2A"/>
+        </w:rPr>
+        <w:t>Confiabilidade:</w:t>
+      </w:r>
+      <w:r>
+        <w:rPr>
+          <w:color w:val="2A2A2A"/>
+        </w:rPr>
+        <w:t xml:space="preserve"> Implementação de </w:t>
+      </w:r>
+      <w:proofErr w:type="spellStart"/>
+      <w:r>
+        <w:rPr>
+          <w:color w:val="2A2A2A"/>
+        </w:rPr>
+        <w:t>QoS</w:t>
+      </w:r>
+      <w:proofErr w:type="spellEnd"/>
+      <w:r>
+        <w:rPr>
+          <w:color w:val="2A2A2A"/>
+        </w:rPr>
+        <w:t xml:space="preserve"> (</w:t>
+      </w:r>
+      <w:proofErr w:type="spellStart"/>
+      <w:r>
+        <w:rPr>
+          <w:color w:val="2A2A2A"/>
+        </w:rPr>
+        <w:t>Quality</w:t>
+      </w:r>
+      <w:proofErr w:type="spellEnd"/>
+      <w:r>
+        <w:rPr>
+          <w:color w:val="2A2A2A"/>
+        </w:rPr>
+        <w:t xml:space="preserve"> </w:t>
+      </w:r>
+      <w:proofErr w:type="spellStart"/>
+      <w:r>
+        <w:rPr>
+          <w:color w:val="2A2A2A"/>
+        </w:rPr>
+        <w:t>of</w:t>
+      </w:r>
+      <w:proofErr w:type="spellEnd"/>
+      <w:r>
+        <w:rPr>
+          <w:color w:val="2A2A2A"/>
+        </w:rPr>
+        <w:t xml:space="preserve"> </w:t>
+      </w:r>
+      <w:proofErr w:type="spellStart"/>
+      <w:r>
+        <w:rPr>
+          <w:color w:val="2A2A2A"/>
+        </w:rPr>
+        <w:t>Service</w:t>
+      </w:r>
+      <w:proofErr w:type="spellEnd"/>
+      <w:r>
+        <w:rPr>
+          <w:color w:val="2A2A2A"/>
+        </w:rPr>
+        <w:t>) no MQTT para garantir entrega das mensagens. Implementação de reconexão automática em caso de falha de comunicação.</w:t>
+      </w:r>
+    </w:p>
+    <w:p>
+      <w:pPr>
+        <w:rPr>
+          <w:color w:val="2A2A2A"/>
+        </w:rPr>
+      </w:pPr>
+      <w:r>
+        <w:rPr>
+          <w:b/>
+          <w:bCs/>
+          <w:color w:val="2A2A2A"/>
+        </w:rPr>
+        <w:t>Segurança:</w:t>
+      </w:r>
+      <w:r>
+        <w:rPr>
+          <w:color w:val="2A2A2A"/>
+        </w:rPr>
+        <w:t xml:space="preserve"> Autenticação no servidor MQTT para evitar acessos não autorizados. Uso de TLS/SSL para comunicação segura.</w:t>
+      </w:r>
+    </w:p>
+    <w:p>
+      <w:pPr>
+        <w:rPr>
+          <w:color w:val="2A2A2A"/>
+        </w:rPr>
+      </w:pPr>
+      <w:r>
+        <w:rPr>
+          <w:b/>
+          <w:bCs/>
+          <w:color w:val="2A2A2A"/>
+        </w:rPr>
+        <w:t>Manutenção e Atualização:</w:t>
+      </w:r>
+      <w:r>
+        <w:rPr>
+          <w:color w:val="2A2A2A"/>
+        </w:rPr>
+        <w:t xml:space="preserve"> O sistema deve permitir fácil atualização </w:t>
+      </w:r>
+      <w:r>
+        <w:rPr>
+          <w:color w:val="2A2A2A"/>
+        </w:rPr>
+        <w:t xml:space="preserve">e customização do </w:t>
+      </w:r>
+      <w:proofErr w:type="spellStart"/>
+      <w:r>
+        <w:rPr>
+          <w:color w:val="2A2A2A"/>
+        </w:rPr>
+        <w:t>dashboard</w:t>
+      </w:r>
+      <w:proofErr w:type="spellEnd"/>
+      <w:r>
+        <w:rPr>
+          <w:color w:val="2A2A2A"/>
+        </w:rPr>
+        <w:t xml:space="preserve"> sem interrupção do serviço. </w:t>
+      </w:r>
+      <w:proofErr w:type="spellStart"/>
+      <w:r>
+        <w:rPr>
+          <w:color w:val="2A2A2A"/>
+        </w:rPr>
+        <w:t>Logs</w:t>
+      </w:r>
+      <w:proofErr w:type="spellEnd"/>
+      <w:r>
+        <w:rPr>
+          <w:color w:val="2A2A2A"/>
+        </w:rPr>
+        <w:t xml:space="preserve"> detalhados de erros e eventos devem ser mantidos para diagnóstico.</w:t>
+      </w:r>
+    </w:p>
+    <w:p>
+      <w:pPr>
+        <w:pStyle w:val="Ttulo1"/>
+      </w:pPr>
+      <w:r>
+        <w:t>Computação</w:t>
+      </w:r>
+      <w:r>
+        <w:t xml:space="preserve"> F</w:t>
+      </w:r>
+      <w:r>
+        <w:t>í</w:t>
+      </w:r>
+      <w:r>
+        <w:t>sica e IoT</w:t>
+      </w:r>
+    </w:p>
+    <w:p>
+      <w:pPr>
+        <w:rPr>
+          <w:color w:val="2A2A2A"/>
+        </w:rPr>
+      </w:pPr>
+      <w:r>
+        <w:rPr>
+          <w:color w:val="2A2A2A"/>
+        </w:rPr>
+        <w:t xml:space="preserve">A disciplina de Computação Física e </w:t>
+      </w:r>
+      <w:proofErr w:type="spellStart"/>
+      <w:r>
+        <w:rPr>
+          <w:color w:val="2A2A2A"/>
+        </w:rPr>
+        <w:t>IoT</w:t>
+      </w:r>
+      <w:proofErr w:type="spellEnd"/>
+      <w:r>
+        <w:rPr>
+          <w:color w:val="2A2A2A"/>
+        </w:rPr>
+        <w:t xml:space="preserve"> desempenha um papel central no desenvolvimento do veículo inteligente para transporte de carga, inclui a integração do hardware com software. </w:t>
+      </w:r>
+    </w:p>
+    <w:p>
+      <w:pPr>
+        <w:rPr>
+          <w:color w:val="2A2A2A"/>
+        </w:rPr>
+      </w:pPr>
+      <w:r>
+        <w:rPr>
+          <w:b/>
+          <w:bCs/>
+          <w:color w:val="2A2A2A"/>
+        </w:rPr>
+        <w:t>Construção Física do Veículo:</w:t>
+      </w:r>
+      <w:r>
+        <w:rPr>
+          <w:color w:val="2A2A2A"/>
+        </w:rPr>
+        <w:t xml:space="preserve"> Envolve o desenvolvimento do chassis e da estrutura mecânica. Além disso, serão </w:t>
+      </w:r>
+      <w:r>
+        <w:rPr>
+          <w:color w:val="2A2A2A"/>
+        </w:rPr>
+        <w:t>instalados</w:t>
+      </w:r>
+      <w:r>
+        <w:rPr>
+          <w:color w:val="2A2A2A"/>
+        </w:rPr>
+        <w:t xml:space="preserve"> sensores, atuadores e módulos </w:t>
+      </w:r>
+      <w:proofErr w:type="spellStart"/>
+      <w:r>
+        <w:rPr>
+          <w:color w:val="2A2A2A"/>
+        </w:rPr>
+        <w:t>IoT</w:t>
+      </w:r>
+      <w:proofErr w:type="spellEnd"/>
+      <w:r>
+        <w:rPr>
+          <w:color w:val="2A2A2A"/>
+        </w:rPr>
+        <w:t xml:space="preserve"> para permitir a interação do veículo com o ambiente.</w:t>
+      </w:r>
+    </w:p>
+    <w:p>
+      <w:pPr>
+        <w:rPr>
+          <w:color w:val="2A2A2A"/>
+        </w:rPr>
+      </w:pPr>
+      <w:r>
+        <w:rPr>
+          <w:b/>
+          <w:bCs/>
+          <w:color w:val="2A2A2A"/>
+        </w:rPr>
+        <w:t>Diagramas de Circuitos:</w:t>
+      </w:r>
+      <w:r>
+        <w:rPr>
+          <w:color w:val="2A2A2A"/>
+        </w:rPr>
+        <w:t xml:space="preserve"> </w:t>
+      </w:r>
+      <w:r>
+        <w:rPr>
+          <w:color w:val="2A2A2A"/>
+        </w:rPr>
+        <w:t>E</w:t>
+      </w:r>
+      <w:r>
+        <w:rPr>
+          <w:color w:val="2A2A2A"/>
+        </w:rPr>
+        <w:t>squemas elétricos e de conexão entre os componentes, detalhando a distribuição de sensores, motores, microcontroladores e sistemas de comunicação, assegurando a integração adequada entre hardware e software.</w:t>
+      </w:r>
+    </w:p>
+    <w:p>
+      <w:pPr>
+        <w:rPr>
+          <w:color w:val="2A2A2A"/>
+        </w:rPr>
+      </w:pPr>
+      <w:r>
+        <w:rPr>
+          <w:b/>
+          <w:bCs/>
+          <w:color w:val="2A2A2A"/>
+        </w:rPr>
+        <w:lastRenderedPageBreak/>
+        <w:t>Desenvolvimento do Software:</w:t>
+      </w:r>
+      <w:r>
+        <w:rPr>
+          <w:color w:val="2A2A2A"/>
+        </w:rPr>
+        <w:t xml:space="preserve"> </w:t>
+      </w:r>
+      <w:r>
+        <w:rPr>
+          <w:color w:val="2A2A2A"/>
+        </w:rPr>
+        <w:t>O código fonte</w:t>
+      </w:r>
+      <w:r>
+        <w:rPr>
+          <w:color w:val="2A2A2A"/>
+        </w:rPr>
+        <w:t xml:space="preserve"> do sistema responsável pelo </w:t>
+      </w:r>
+      <w:r>
+        <w:rPr>
+          <w:color w:val="2A2A2A"/>
+        </w:rPr>
+        <w:t>controlo</w:t>
+      </w:r>
+      <w:r>
+        <w:rPr>
+          <w:color w:val="2A2A2A"/>
+        </w:rPr>
+        <w:t xml:space="preserve"> do veículo, além da implementação de algoritmos para navegação, sensores e comunicação remota. O sistema </w:t>
+      </w:r>
+      <w:r>
+        <w:rPr>
+          <w:color w:val="2A2A2A"/>
+        </w:rPr>
+        <w:t>inclui</w:t>
+      </w:r>
+      <w:r>
+        <w:rPr>
+          <w:color w:val="2A2A2A"/>
+        </w:rPr>
+        <w:t xml:space="preserve"> protocolos </w:t>
+      </w:r>
+      <w:proofErr w:type="spellStart"/>
+      <w:r>
+        <w:rPr>
+          <w:color w:val="2A2A2A"/>
+        </w:rPr>
+        <w:t>IoT</w:t>
+      </w:r>
+      <w:proofErr w:type="spellEnd"/>
+      <w:r>
+        <w:rPr>
+          <w:color w:val="2A2A2A"/>
+        </w:rPr>
+        <w:t xml:space="preserve"> para envio e receção de dados, permitindo o monitoramento e </w:t>
+      </w:r>
+      <w:r>
+        <w:rPr>
+          <w:color w:val="2A2A2A"/>
+        </w:rPr>
+        <w:t>controlo</w:t>
+      </w:r>
+      <w:r>
+        <w:rPr>
+          <w:color w:val="2A2A2A"/>
+        </w:rPr>
+        <w:t xml:space="preserve"> do veículo a partir de uma interface externa.</w:t>
+      </w:r>
+    </w:p>
+    <w:p>
+      <w:pPr>
+        <w:pStyle w:val="Ttulo1"/>
+      </w:pPr>
+      <w:r>
+        <w:t>Sistemas Operativos</w:t>
+      </w:r>
+    </w:p>
+    <w:p>
+      <w:pPr>
+        <w:rPr>
+          <w:color w:val="2A2A2A"/>
+        </w:rPr>
+      </w:pPr>
+      <w:r>
+        <w:rPr>
+          <w:color w:val="2A2A2A"/>
+        </w:rPr>
+        <w:t>A disciplina de Sistemas Operativos se relaciona com o projeto na implementação da infraestrutura de automação e controlo do veícul</w:t>
+      </w:r>
+      <w:r>
+        <w:rPr>
+          <w:color w:val="2A2A2A"/>
+        </w:rPr>
+        <w:t>o. A c</w:t>
+      </w:r>
+      <w:r>
+        <w:rPr>
+          <w:color w:val="2A2A2A"/>
+        </w:rPr>
+        <w:t>omunicação entre dispositivos e manipulação de dados em tempo real, aplicados da seguinte forma:</w:t>
       </w:r>
     </w:p>
     <w:p>
@@ -1219,108 +2303,63 @@
         <w:pStyle w:val="PargrafodaLista"/>
         <w:numPr>
           <w:ilvl w:val="0"/>
-          <w:numId w:val="26"/>
+          <w:numId w:val="35"/>
         </w:numPr>
-        <w:spacing w:line="276" w:lineRule="auto"/>
-        <w:jc w:val="both"/>
-        <w:rPr>
-          <w:rFonts w:eastAsia="Times New Roman" w:cs="Segoe UI"/>
-          <w:kern w:val="0"/>
-          <w:sz w:val="28"/>
-          <w:szCs w:val="28"/>
-          <w:lang w:eastAsia="pt-PT"/>
-          <w14:ligatures w14:val="none"/>
-        </w:rPr>
-      </w:pPr>
-      <w:r>
-        <w:rPr>
-          <w:rFonts w:eastAsia="Times New Roman" w:cs="Segoe UI"/>
-          <w:kern w:val="0"/>
-          <w:sz w:val="28"/>
-          <w:szCs w:val="28"/>
-          <w:lang w:eastAsia="pt-PT"/>
-          <w14:ligatures w14:val="none"/>
-        </w:rPr>
-        <w:t xml:space="preserve">Cabo </w:t>
+        <w:rPr>
+          <w:color w:val="2A2A2A"/>
+        </w:rPr>
+      </w:pPr>
+      <w:r>
+        <w:rPr>
+          <w:b/>
+          <w:bCs/>
+          <w:color w:val="2A2A2A"/>
+        </w:rPr>
+        <w:t>Desenvolvimento de um Sistema de Automação</w:t>
+      </w:r>
+      <w:r>
+        <w:rPr>
+          <w:b/>
+          <w:bCs/>
+          <w:color w:val="2A2A2A"/>
+        </w:rPr>
+        <w:t>:</w:t>
+      </w:r>
+      <w:r>
+        <w:rPr>
+          <w:color w:val="2A2A2A"/>
+        </w:rPr>
+        <w:t xml:space="preserve"> O control</w:t>
+      </w:r>
+      <w:r>
+        <w:rPr>
+          <w:color w:val="2A2A2A"/>
+        </w:rPr>
+        <w:t>o</w:t>
+      </w:r>
+      <w:r>
+        <w:rPr>
+          <w:color w:val="2A2A2A"/>
+        </w:rPr>
+        <w:t xml:space="preserve"> do veículo será gerido por um sistema desenvolvido em Node-</w:t>
       </w:r>
       <w:proofErr w:type="spellStart"/>
       <w:r>
         <w:rPr>
-          <w:rFonts w:eastAsia="Times New Roman" w:cs="Segoe UI"/>
-          <w:kern w:val="0"/>
-          <w:sz w:val="28"/>
-          <w:szCs w:val="28"/>
-          <w:lang w:eastAsia="pt-PT"/>
-          <w14:ligatures w14:val="none"/>
-        </w:rPr>
-        <w:t>jumper</w:t>
+          <w:color w:val="2A2A2A"/>
+        </w:rPr>
+        <w:t>Red</w:t>
       </w:r>
       <w:proofErr w:type="spellEnd"/>
       <w:r>
         <w:rPr>
-          <w:rFonts w:eastAsia="Times New Roman" w:cs="Segoe UI"/>
-          <w:kern w:val="0"/>
-          <w:sz w:val="28"/>
-          <w:szCs w:val="28"/>
-          <w:lang w:eastAsia="pt-PT"/>
-          <w14:ligatures w14:val="none"/>
-        </w:rPr>
-        <w:t xml:space="preserve"> </w:t>
-      </w:r>
-      <w:proofErr w:type="spellStart"/>
-      <w:r>
-        <w:rPr>
-          <w:rFonts w:eastAsia="Times New Roman" w:cs="Segoe UI"/>
-          <w:kern w:val="0"/>
-          <w:sz w:val="28"/>
-          <w:szCs w:val="28"/>
-          <w:lang w:eastAsia="pt-PT"/>
-          <w14:ligatures w14:val="none"/>
-        </w:rPr>
-        <w:t>Dupont</w:t>
-      </w:r>
-      <w:proofErr w:type="spellEnd"/>
-      <w:r>
-        <w:rPr>
-          <w:rFonts w:eastAsia="Times New Roman" w:cs="Segoe UI"/>
-          <w:kern w:val="0"/>
-          <w:sz w:val="28"/>
-          <w:szCs w:val="28"/>
-          <w:lang w:eastAsia="pt-PT"/>
-          <w14:ligatures w14:val="none"/>
-        </w:rPr>
-        <w:t xml:space="preserve"> –</w:t>
-      </w:r>
-      <w:r>
-        <w:rPr>
-          <w:rFonts w:eastAsia="Times New Roman" w:cs="Segoe UI"/>
-          <w:kern w:val="0"/>
-          <w:sz w:val="28"/>
-          <w:szCs w:val="28"/>
-          <w:lang w:eastAsia="pt-PT"/>
-          <w14:ligatures w14:val="none"/>
-        </w:rPr>
-        <w:t xml:space="preserve"> </w:t>
-      </w:r>
-      <w:r>
-        <w:rPr>
-          <w:rFonts w:eastAsia="Times New Roman" w:cs="Segoe UI"/>
-          <w:kern w:val="0"/>
-          <w:sz w:val="28"/>
-          <w:szCs w:val="28"/>
-          <w:lang w:eastAsia="pt-PT"/>
-          <w14:ligatures w14:val="none"/>
-        </w:rPr>
-        <w:t>macho-macho</w:t>
-      </w:r>
-      <w:r>
-        <w:rPr>
-          <w:rFonts w:eastAsia="Times New Roman" w:cs="Segoe UI"/>
-          <w:kern w:val="0"/>
-          <w:sz w:val="28"/>
-          <w:szCs w:val="28"/>
-          <w:lang w:eastAsia="pt-PT"/>
-          <w14:ligatures w14:val="none"/>
+          <w:color w:val="2A2A2A"/>
+        </w:rPr>
+        <w:t>, permitindo a integração de diferentes dispositivos e sensores de forma modular e escalável</w:t>
+      </w:r>
+      <w:r>
+        <w:rPr>
+          <w:color w:val="2A2A2A"/>
         </w:rPr>
         <w:t>;</w:t>
       </w:r>
@@ -1330,86 +2369,79 @@
         <w:pStyle w:val="PargrafodaLista"/>
         <w:numPr>
           <w:ilvl w:val="0"/>
-          <w:numId w:val="26"/>
+          <w:numId w:val="35"/>
         </w:numPr>
-        <w:spacing w:line="276" w:lineRule="auto"/>
-        <w:jc w:val="both"/>
-        <w:rPr>
-          <w:rFonts w:eastAsia="Times New Roman" w:cs="Segoe UI"/>
-          <w:kern w:val="0"/>
-          <w:sz w:val="28"/>
-          <w:szCs w:val="28"/>
-          <w:lang w:eastAsia="pt-PT"/>
-          <w14:ligatures w14:val="none"/>
-        </w:rPr>
-      </w:pPr>
-      <w:r>
-        <w:rPr>
-          <w:rFonts w:eastAsia="Times New Roman" w:cs="Segoe UI"/>
-          <w:kern w:val="0"/>
-          <w:sz w:val="28"/>
-          <w:szCs w:val="28"/>
-          <w:lang w:eastAsia="pt-PT"/>
-          <w14:ligatures w14:val="none"/>
-        </w:rPr>
-        <w:t xml:space="preserve">Cabo </w:t>
-      </w:r>
-      <w:proofErr w:type="spellStart"/>
-      <w:r>
-        <w:rPr>
-          <w:rFonts w:eastAsia="Times New Roman" w:cs="Segoe UI"/>
-          <w:kern w:val="0"/>
-          <w:sz w:val="28"/>
-          <w:szCs w:val="28"/>
-          <w:lang w:eastAsia="pt-PT"/>
-          <w14:ligatures w14:val="none"/>
-        </w:rPr>
-        <w:t>jumper</w:t>
-      </w:r>
-      <w:proofErr w:type="spellEnd"/>
-      <w:r>
-        <w:rPr>
-          <w:rFonts w:eastAsia="Times New Roman" w:cs="Segoe UI"/>
-          <w:kern w:val="0"/>
-          <w:sz w:val="28"/>
-          <w:szCs w:val="28"/>
-          <w:lang w:eastAsia="pt-PT"/>
-          <w14:ligatures w14:val="none"/>
-        </w:rPr>
-        <w:t xml:space="preserve"> </w:t>
-      </w:r>
-      <w:proofErr w:type="spellStart"/>
-      <w:r>
-        <w:rPr>
-          <w:rFonts w:eastAsia="Times New Roman" w:cs="Segoe UI"/>
-          <w:kern w:val="0"/>
-          <w:sz w:val="28"/>
-          <w:szCs w:val="28"/>
-          <w:lang w:eastAsia="pt-PT"/>
-          <w14:ligatures w14:val="none"/>
-        </w:rPr>
-        <w:t>Dupont</w:t>
-      </w:r>
-      <w:proofErr w:type="spellEnd"/>
-      <w:r>
-        <w:rPr>
-          <w:rFonts w:eastAsia="Times New Roman" w:cs="Segoe UI"/>
-          <w:kern w:val="0"/>
-          <w:sz w:val="28"/>
-          <w:szCs w:val="28"/>
-          <w:lang w:eastAsia="pt-PT"/>
-          <w14:ligatures w14:val="none"/>
-        </w:rPr>
-        <w:t xml:space="preserve"> – macho-fêmea</w:t>
-      </w:r>
-      <w:r>
-        <w:rPr>
-          <w:rFonts w:eastAsia="Times New Roman" w:cs="Segoe UI"/>
-          <w:kern w:val="0"/>
-          <w:sz w:val="28"/>
-          <w:szCs w:val="28"/>
-          <w:lang w:eastAsia="pt-PT"/>
-          <w14:ligatures w14:val="none"/>
+        <w:rPr>
+          <w:color w:val="2A2A2A"/>
+        </w:rPr>
+      </w:pPr>
+      <w:r>
+        <w:rPr>
+          <w:b/>
+          <w:bCs/>
+          <w:color w:val="2A2A2A"/>
+        </w:rPr>
+        <w:t>Comunicação via MQTT</w:t>
+      </w:r>
+      <w:r>
+        <w:rPr>
+          <w:b/>
+          <w:bCs/>
+          <w:color w:val="2A2A2A"/>
+        </w:rPr>
+        <w:t>:</w:t>
+      </w:r>
+      <w:r>
+        <w:rPr>
+          <w:color w:val="2A2A2A"/>
+        </w:rPr>
+        <w:t xml:space="preserve"> A troca de dados entre o veículo e o </w:t>
+      </w:r>
+      <w:r>
+        <w:rPr>
+          <w:color w:val="2A2A2A"/>
+        </w:rPr>
+        <w:t>agente</w:t>
+      </w:r>
+      <w:r>
+        <w:rPr>
+          <w:color w:val="2A2A2A"/>
+        </w:rPr>
+        <w:t xml:space="preserve"> de control</w:t>
+      </w:r>
+      <w:r>
+        <w:rPr>
+          <w:color w:val="2A2A2A"/>
+        </w:rPr>
+        <w:t>o</w:t>
+      </w:r>
+      <w:r>
+        <w:rPr>
+          <w:color w:val="2A2A2A"/>
+        </w:rPr>
+        <w:t xml:space="preserve"> remoto</w:t>
+      </w:r>
+      <w:r>
+        <w:rPr>
+          <w:color w:val="2A2A2A"/>
+        </w:rPr>
+        <w:t xml:space="preserve"> será realizada utilizando o protocolo MQTT, garantindo</w:t>
+      </w:r>
+      <w:r>
+        <w:rPr>
+          <w:color w:val="2A2A2A"/>
+        </w:rPr>
+        <w:t xml:space="preserve"> uma</w:t>
+      </w:r>
+      <w:r>
+        <w:rPr>
+          <w:color w:val="2A2A2A"/>
+        </w:rPr>
+        <w:t xml:space="preserve"> comunicação de baixa latência entre os componentes do sistema</w:t>
+      </w:r>
+      <w:r>
+        <w:rPr>
+          <w:color w:val="2A2A2A"/>
         </w:rPr>
         <w:t>;</w:t>
       </w:r>
@@ -1419,62 +2451,91 @@
         <w:pStyle w:val="PargrafodaLista"/>
         <w:numPr>
           <w:ilvl w:val="0"/>
-          <w:numId w:val="26"/>
+          <w:numId w:val="35"/>
         </w:numPr>
-        <w:spacing w:line="276" w:lineRule="auto"/>
-        <w:jc w:val="both"/>
-        <w:rPr>
-          <w:rFonts w:eastAsia="Times New Roman" w:cs="Segoe UI"/>
-          <w:kern w:val="0"/>
-          <w:sz w:val="28"/>
-          <w:szCs w:val="28"/>
-          <w:lang w:eastAsia="pt-PT"/>
-          <w14:ligatures w14:val="none"/>
-        </w:rPr>
-      </w:pPr>
-      <w:r>
-        <w:rPr>
-          <w:rFonts w:eastAsia="Times New Roman" w:cs="Segoe UI"/>
-          <w:kern w:val="0"/>
-          <w:sz w:val="28"/>
-          <w:szCs w:val="28"/>
-          <w:lang w:eastAsia="pt-PT"/>
-          <w14:ligatures w14:val="none"/>
-        </w:rPr>
-        <w:t xml:space="preserve">Campainha </w:t>
+        <w:rPr>
+          <w:color w:val="2A2A2A"/>
+        </w:rPr>
+      </w:pPr>
+      <w:r>
+        <w:rPr>
+          <w:b/>
+          <w:bCs/>
+          <w:color w:val="2A2A2A"/>
+        </w:rPr>
+        <w:t xml:space="preserve">Integração com </w:t>
       </w:r>
       <w:proofErr w:type="spellStart"/>
       <w:r>
         <w:rPr>
-          <w:rFonts w:eastAsia="Times New Roman" w:cs="Segoe UI"/>
-          <w:kern w:val="0"/>
-          <w:sz w:val="28"/>
-          <w:szCs w:val="28"/>
-          <w:lang w:eastAsia="pt-PT"/>
-          <w14:ligatures w14:val="none"/>
-        </w:rPr>
-        <w:t>Beep</w:t>
+          <w:b/>
+          <w:bCs/>
+          <w:color w:val="2A2A2A"/>
+        </w:rPr>
+        <w:t>Smart</w:t>
       </w:r>
       <w:proofErr w:type="spellEnd"/>
       <w:r>
         <w:rPr>
-          <w:rFonts w:eastAsia="Times New Roman" w:cs="Segoe UI"/>
-          <w:kern w:val="0"/>
-          <w:sz w:val="28"/>
-          <w:szCs w:val="28"/>
-          <w:lang w:eastAsia="pt-PT"/>
-          <w14:ligatures w14:val="none"/>
-        </w:rPr>
-        <w:t xml:space="preserve"> Tone Eletrônico – DC 3V-24V, 100dB</w:t>
-      </w:r>
-      <w:r>
-        <w:rPr>
-          <w:rFonts w:eastAsia="Times New Roman" w:cs="Segoe UI"/>
-          <w:kern w:val="0"/>
-          <w:sz w:val="28"/>
-          <w:szCs w:val="28"/>
-          <w:lang w:eastAsia="pt-PT"/>
-          <w14:ligatures w14:val="none"/>
+          <w:b/>
+          <w:bCs/>
+          <w:color w:val="2A2A2A"/>
+        </w:rPr>
+        <w:t xml:space="preserve"> </w:t>
+      </w:r>
+      <w:proofErr w:type="spellStart"/>
+      <w:r>
+        <w:rPr>
+          <w:b/>
+          <w:bCs/>
+          <w:color w:val="2A2A2A"/>
+        </w:rPr>
+        <w:t>Devices</w:t>
+      </w:r>
+      <w:proofErr w:type="spellEnd"/>
+      <w:r>
+        <w:rPr>
+          <w:b/>
+          <w:bCs/>
+          <w:color w:val="2A2A2A"/>
+        </w:rPr>
+        <w:t>:</w:t>
+      </w:r>
+      <w:r>
+        <w:rPr>
+          <w:color w:val="2A2A2A"/>
+        </w:rPr>
+        <w:t xml:space="preserve"> Sensores, atuadores e módulos </w:t>
+      </w:r>
+      <w:proofErr w:type="spellStart"/>
+      <w:r>
+        <w:rPr>
+          <w:color w:val="2A2A2A"/>
+        </w:rPr>
+        <w:t>IoT</w:t>
+      </w:r>
+      <w:proofErr w:type="spellEnd"/>
+      <w:r>
+        <w:rPr>
+          <w:color w:val="2A2A2A"/>
+        </w:rPr>
+        <w:t xml:space="preserve"> serão conectados ao sistema para permitir monitoramento e control</w:t>
+      </w:r>
+      <w:r>
+        <w:rPr>
+          <w:color w:val="2A2A2A"/>
+        </w:rPr>
+        <w:t>o</w:t>
+      </w:r>
+      <w:r>
+        <w:rPr>
+          <w:color w:val="2A2A2A"/>
+        </w:rPr>
+        <w:t xml:space="preserve"> remoto, utilizando os recursos do sistema operativo para gerenciar a comunicação e a resposta dos dispositivos</w:t>
+      </w:r>
+      <w:r>
+        <w:rPr>
+          <w:color w:val="2A2A2A"/>
         </w:rPr>
         <w:t>;</w:t>
       </w:r>
@@ -1484,40 +2545,106 @@
         <w:pStyle w:val="PargrafodaLista"/>
         <w:numPr>
           <w:ilvl w:val="0"/>
-          <w:numId w:val="26"/>
+          <w:numId w:val="35"/>
         </w:numPr>
-        <w:spacing w:line="276" w:lineRule="auto"/>
-        <w:jc w:val="both"/>
-        <w:rPr>
-          <w:rFonts w:eastAsia="Times New Roman" w:cs="Segoe UI"/>
-          <w:kern w:val="0"/>
-          <w:sz w:val="28"/>
-          <w:szCs w:val="28"/>
-          <w:lang w:eastAsia="pt-PT"/>
-          <w14:ligatures w14:val="none"/>
-        </w:rPr>
-      </w:pPr>
-      <w:r>
-        <w:rPr>
-          <w:rFonts w:eastAsia="Times New Roman" w:cs="Segoe UI"/>
-          <w:kern w:val="0"/>
-          <w:sz w:val="28"/>
-          <w:szCs w:val="28"/>
-          <w:lang w:eastAsia="pt-PT"/>
-          <w14:ligatures w14:val="none"/>
-        </w:rPr>
-        <w:t>Mini Drive – Controlador de motor L298N H-Bridge</w:t>
-      </w:r>
-      <w:r>
-        <w:rPr>
-          <w:rFonts w:eastAsia="Times New Roman" w:cs="Segoe UI"/>
-          <w:kern w:val="0"/>
-          <w:sz w:val="28"/>
-          <w:szCs w:val="28"/>
-          <w:lang w:eastAsia="pt-PT"/>
-          <w14:ligatures w14:val="none"/>
-        </w:rPr>
-        <w:t>;</w:t>
+        <w:rPr>
+          <w:color w:val="2A2A2A"/>
+        </w:rPr>
+      </w:pPr>
+      <w:r>
+        <w:rPr>
+          <w:b/>
+          <w:bCs/>
+          <w:color w:val="2A2A2A"/>
+        </w:rPr>
+        <w:t xml:space="preserve">Base de Dados </w:t>
+      </w:r>
+      <w:proofErr w:type="spellStart"/>
+      <w:r>
+        <w:rPr>
+          <w:b/>
+          <w:bCs/>
+          <w:color w:val="2A2A2A"/>
+        </w:rPr>
+        <w:t>PostgreSQL</w:t>
+      </w:r>
+      <w:proofErr w:type="spellEnd"/>
+      <w:r>
+        <w:rPr>
+          <w:b/>
+          <w:bCs/>
+          <w:color w:val="2A2A2A"/>
+        </w:rPr>
+        <w:t>.</w:t>
+      </w:r>
+    </w:p>
+    <w:p>
+      <w:pPr>
+        <w:pStyle w:val="Ttulo1"/>
+      </w:pPr>
+      <w:r>
+        <w:t>Compiladores</w:t>
+      </w:r>
+    </w:p>
+    <w:p>
+      <w:pPr>
+        <w:rPr>
+          <w:color w:val="2A2A2A"/>
+        </w:rPr>
+      </w:pPr>
+      <w:r>
+        <w:rPr>
+          <w:color w:val="2A2A2A"/>
+        </w:rPr>
+        <w:t>No contexto do projeto, a</w:t>
+      </w:r>
+      <w:r>
+        <w:rPr>
+          <w:color w:val="2A2A2A"/>
+        </w:rPr>
+        <w:t xml:space="preserve"> disciplina de Compiladores </w:t>
+      </w:r>
+      <w:r>
+        <w:rPr>
+          <w:color w:val="2A2A2A"/>
+        </w:rPr>
+        <w:t>se enquadra n</w:t>
+      </w:r>
+      <w:r>
+        <w:rPr>
+          <w:color w:val="2A2A2A"/>
+        </w:rPr>
+        <w:t xml:space="preserve">a automação da geração de </w:t>
+      </w:r>
+      <w:r>
+        <w:rPr>
+          <w:color w:val="2A2A2A"/>
+        </w:rPr>
+        <w:t>relatórios</w:t>
+      </w:r>
+      <w:r>
+        <w:rPr>
+          <w:color w:val="2A2A2A"/>
+        </w:rPr>
+        <w:t xml:space="preserve"> </w:t>
+      </w:r>
+      <w:r>
+        <w:rPr>
+          <w:color w:val="2A2A2A"/>
+        </w:rPr>
+        <w:t>periódicos sobre as métricas do veículo</w:t>
+      </w:r>
+      <w:r>
+        <w:rPr>
+          <w:color w:val="2A2A2A"/>
+        </w:rPr>
+        <w:t>, garantindo que os dados estruturados produzidos pelo sistema sejam convertidos em um formato compreensível e utilizável</w:t>
+      </w:r>
+      <w:r>
+        <w:rPr>
+          <w:color w:val="2A2A2A"/>
+        </w:rPr>
+        <w:t xml:space="preserve"> de maneira que as informações do sistema sejam apresentadas de forma clara e padronizada. A produção desse documento ocorrerá da seguinte maneira:</w:t>
       </w:r>
     </w:p>
     <w:p>
@@ -1525,75 +2652,53 @@
         <w:pStyle w:val="PargrafodaLista"/>
         <w:numPr>
           <w:ilvl w:val="0"/>
-          <w:numId w:val="26"/>
+          <w:numId w:val="37"/>
         </w:numPr>
-        <w:spacing w:line="276" w:lineRule="auto"/>
-        <w:jc w:val="both"/>
-        <w:rPr>
-          <w:rFonts w:eastAsia="Times New Roman" w:cs="Segoe UI"/>
-          <w:kern w:val="0"/>
-          <w:sz w:val="28"/>
-          <w:szCs w:val="28"/>
-          <w:lang w:eastAsia="pt-PT"/>
-          <w14:ligatures w14:val="none"/>
-        </w:rPr>
-      </w:pPr>
-      <w:r>
-        <w:rPr>
-          <w:rFonts w:eastAsia="Times New Roman" w:cs="Segoe UI"/>
-          <w:kern w:val="0"/>
-          <w:sz w:val="28"/>
-          <w:szCs w:val="28"/>
-          <w:lang w:eastAsia="pt-PT"/>
-          <w14:ligatures w14:val="none"/>
-        </w:rPr>
-        <w:t xml:space="preserve">DC </w:t>
+        <w:rPr>
+          <w:color w:val="2A2A2A"/>
+        </w:rPr>
+      </w:pPr>
+      <w:r>
+        <w:rPr>
+          <w:b/>
+          <w:color w:val="2A2A2A"/>
+        </w:rPr>
+        <w:t>Geração Automática de Documentação</w:t>
+      </w:r>
+      <w:r>
+        <w:rPr>
+          <w:b/>
+          <w:color w:val="2A2A2A"/>
+        </w:rPr>
+        <w:t>:</w:t>
+      </w:r>
+      <w:r>
+        <w:rPr>
+          <w:color w:val="2A2A2A"/>
+        </w:rPr>
+        <w:t xml:space="preserve"> O sistema desenvolvido no Node-RED produz um ficheiro em </w:t>
+      </w:r>
+      <w:proofErr w:type="gramStart"/>
+      <w:r>
+        <w:rPr>
+          <w:color w:val="2A2A2A"/>
+        </w:rPr>
+        <w:t>formato .</w:t>
       </w:r>
       <w:proofErr w:type="spellStart"/>
       <w:r>
         <w:rPr>
-          <w:rFonts w:eastAsia="Times New Roman" w:cs="Segoe UI"/>
-          <w:kern w:val="0"/>
-          <w:sz w:val="28"/>
-          <w:szCs w:val="28"/>
-          <w:lang w:eastAsia="pt-PT"/>
-          <w14:ligatures w14:val="none"/>
-        </w:rPr>
-        <w:t>Motorredutor</w:t>
+          <w:color w:val="2A2A2A"/>
+        </w:rPr>
+        <w:t>json</w:t>
       </w:r>
       <w:proofErr w:type="spellEnd"/>
-      <w:r>
-        <w:rPr>
-          <w:rFonts w:eastAsia="Times New Roman" w:cs="Segoe UI"/>
-          <w:kern w:val="0"/>
-          <w:sz w:val="28"/>
-          <w:szCs w:val="28"/>
-          <w:lang w:eastAsia="pt-PT"/>
-          <w14:ligatures w14:val="none"/>
-        </w:rPr>
-        <w:t xml:space="preserve"> </w:t>
-      </w:r>
-      <w:r>
-        <w:rPr>
-          <w:rFonts w:eastAsia="Times New Roman" w:cs="Segoe UI"/>
-          <w:kern w:val="0"/>
-          <w:sz w:val="28"/>
-          <w:szCs w:val="28"/>
-          <w:lang w:eastAsia="pt-PT"/>
-          <w14:ligatures w14:val="none"/>
-        </w:rPr>
-        <w:t>– 3V-12V</w:t>
-      </w:r>
-      <w:r>
-        <w:rPr>
-          <w:rFonts w:eastAsia="Times New Roman" w:cs="Segoe UI"/>
-          <w:kern w:val="0"/>
-          <w:sz w:val="28"/>
-          <w:szCs w:val="28"/>
-          <w:lang w:eastAsia="pt-PT"/>
-          <w14:ligatures w14:val="none"/>
-        </w:rPr>
-        <w:t>;</w:t>
+      <w:proofErr w:type="gramEnd"/>
+      <w:r>
+        <w:rPr>
+          <w:color w:val="2A2A2A"/>
+        </w:rPr>
+        <w:t>, contendo informações estruturadas sobre a operação do veículo e seus componentes.</w:t>
       </w:r>
     </w:p>
     <w:p>
@@ -1601,51 +2706,94 @@
         <w:pStyle w:val="PargrafodaLista"/>
         <w:numPr>
           <w:ilvl w:val="0"/>
-          <w:numId w:val="26"/>
+          <w:numId w:val="37"/>
         </w:numPr>
-        <w:spacing w:line="276" w:lineRule="auto"/>
-        <w:jc w:val="both"/>
-        <w:rPr>
-          <w:rFonts w:eastAsia="Times New Roman" w:cs="Segoe UI"/>
-          <w:kern w:val="0"/>
-          <w:sz w:val="28"/>
-          <w:szCs w:val="28"/>
-          <w:lang w:eastAsia="pt-PT"/>
-          <w14:ligatures w14:val="none"/>
-        </w:rPr>
-      </w:pPr>
-      <w:r>
-        <w:rPr>
-          <w:rFonts w:eastAsia="Times New Roman" w:cs="Segoe UI"/>
-          <w:kern w:val="0"/>
-          <w:sz w:val="28"/>
-          <w:szCs w:val="28"/>
-          <w:lang w:eastAsia="pt-PT"/>
-          <w14:ligatures w14:val="none"/>
-        </w:rPr>
-        <w:t>Sensor ultrassônico – HC-SR04</w:t>
-      </w:r>
-      <w:r>
-        <w:rPr>
-          <w:rFonts w:eastAsia="Times New Roman" w:cs="Segoe UI"/>
-          <w:kern w:val="0"/>
-          <w:sz w:val="28"/>
-          <w:szCs w:val="28"/>
-          <w:lang w:eastAsia="pt-PT"/>
-          <w14:ligatures w14:val="none"/>
-        </w:rPr>
-        <w:t>;</w:t>
-      </w:r>
-      <w:r>
-        <w:rPr>
-          <w:rFonts w:eastAsia="Times New Roman" w:cs="Segoe UI"/>
-          <w:kern w:val="0"/>
-          <w:sz w:val="28"/>
-          <w:szCs w:val="28"/>
-          <w:lang w:eastAsia="pt-PT"/>
-          <w14:ligatures w14:val="none"/>
+        <w:rPr>
+          <w:color w:val="2A2A2A"/>
+        </w:rPr>
+      </w:pPr>
+      <w:r>
+        <w:rPr>
+          <w:b/>
+          <w:color w:val="2A2A2A"/>
+        </w:rPr>
+        <w:lastRenderedPageBreak/>
+        <w:t>Interpretação do Ficheiro JSON</w:t>
+      </w:r>
+      <w:r>
+        <w:rPr>
+          <w:b/>
+          <w:color w:val="2A2A2A"/>
+        </w:rPr>
+        <w:t>:</w:t>
+      </w:r>
+      <w:r>
+        <w:rPr>
+          <w:color w:val="2A2A2A"/>
+        </w:rPr>
+        <w:t xml:space="preserve"> Um programa baseado em </w:t>
+      </w:r>
+      <w:proofErr w:type="spellStart"/>
+      <w:r>
+        <w:rPr>
+          <w:color w:val="2A2A2A"/>
+        </w:rPr>
+        <w:t>Lex</w:t>
+      </w:r>
+      <w:proofErr w:type="spellEnd"/>
+      <w:r>
+        <w:rPr>
+          <w:color w:val="2A2A2A"/>
+        </w:rPr>
+        <w:t>/</w:t>
+      </w:r>
+      <w:proofErr w:type="spellStart"/>
+      <w:r>
+        <w:rPr>
+          <w:color w:val="2A2A2A"/>
+        </w:rPr>
+        <w:t>Yacc</w:t>
+      </w:r>
+      <w:proofErr w:type="spellEnd"/>
+      <w:r>
+        <w:rPr>
+          <w:color w:val="2A2A2A"/>
+        </w:rPr>
+        <w:t xml:space="preserve"> será responsável por interpretar esse </w:t>
+      </w:r>
+      <w:proofErr w:type="gramStart"/>
+      <w:r>
+        <w:rPr>
+          <w:color w:val="2A2A2A"/>
+        </w:rPr>
+        <w:t>ficheiro</w:t>
+      </w:r>
+      <w:r>
+        <w:rPr>
+          <w:color w:val="2A2A2A"/>
         </w:rPr>
         <w:t xml:space="preserve"> </w:t>
+      </w:r>
+      <w:r>
+        <w:rPr>
+          <w:color w:val="2A2A2A"/>
+        </w:rPr>
+        <w:t>.</w:t>
+      </w:r>
+      <w:proofErr w:type="spellStart"/>
+      <w:r>
+        <w:rPr>
+          <w:color w:val="2A2A2A"/>
+        </w:rPr>
+        <w:t>json</w:t>
+      </w:r>
+      <w:proofErr w:type="spellEnd"/>
+      <w:proofErr w:type="gramEnd"/>
+      <w:r>
+        <w:rPr>
+          <w:color w:val="2A2A2A"/>
+        </w:rPr>
+        <w:t>, analisando sua estrutura e extraindo os dados relevantes.</w:t>
       </w:r>
     </w:p>
     <w:p>
@@ -1653,3915 +2801,844 @@
         <w:pStyle w:val="PargrafodaLista"/>
         <w:numPr>
           <w:ilvl w:val="0"/>
-          <w:numId w:val="26"/>
+          <w:numId w:val="37"/>
         </w:numPr>
-        <w:spacing w:line="276" w:lineRule="auto"/>
-        <w:jc w:val="both"/>
-        <w:rPr>
-          <w:rFonts w:eastAsia="Times New Roman" w:cs="Segoe UI"/>
-          <w:kern w:val="0"/>
-          <w:sz w:val="28"/>
-          <w:szCs w:val="28"/>
-          <w:lang w:eastAsia="pt-PT"/>
-          <w14:ligatures w14:val="none"/>
-        </w:rPr>
-      </w:pPr>
-      <w:r>
-        <w:rPr>
-          <w:rFonts w:eastAsia="Times New Roman" w:cs="Segoe UI"/>
-          <w:kern w:val="0"/>
-          <w:sz w:val="28"/>
-          <w:szCs w:val="28"/>
-          <w:lang w:eastAsia="pt-PT"/>
-          <w14:ligatures w14:val="none"/>
-        </w:rPr>
-        <w:t>Micro Servo Motor 9G – SG90</w:t>
-      </w:r>
-      <w:r>
-        <w:rPr>
-          <w:rFonts w:eastAsia="Times New Roman" w:cs="Segoe UI"/>
-          <w:kern w:val="0"/>
-          <w:sz w:val="28"/>
-          <w:szCs w:val="28"/>
-          <w:lang w:eastAsia="pt-PT"/>
-          <w14:ligatures w14:val="none"/>
-        </w:rPr>
-        <w:t>;</w:t>
-      </w:r>
-    </w:p>
-    <w:p>
-      <w:pPr>
-        <w:spacing w:line="276" w:lineRule="auto"/>
-        <w:jc w:val="both"/>
-        <w:rPr>
-          <w:rFonts w:eastAsia="Times New Roman" w:cs="Segoe UI"/>
-          <w:kern w:val="0"/>
-          <w:sz w:val="28"/>
-          <w:szCs w:val="28"/>
-          <w:lang w:eastAsia="pt-PT"/>
-          <w14:ligatures w14:val="none"/>
-        </w:rPr>
-      </w:pPr>
-    </w:p>
-    <w:p>
-      <w:pPr>
-        <w:jc w:val="both"/>
+        <w:rPr>
+          <w:color w:val="2A2A2A"/>
+        </w:rPr>
+      </w:pPr>
+      <w:r>
+        <w:rPr>
+          <w:b/>
+          <w:color w:val="2A2A2A"/>
+        </w:rPr>
+        <w:t xml:space="preserve">Conversão para um </w:t>
+      </w:r>
+      <w:r>
+        <w:rPr>
+          <w:b/>
+          <w:color w:val="2A2A2A"/>
+        </w:rPr>
+        <w:t>Documento</w:t>
+      </w:r>
+      <w:r>
+        <w:rPr>
+          <w:b/>
+          <w:color w:val="2A2A2A"/>
+        </w:rPr>
+        <w:t xml:space="preserve"> Estruturado</w:t>
+      </w:r>
+      <w:r>
+        <w:rPr>
+          <w:b/>
+          <w:color w:val="2A2A2A"/>
+        </w:rPr>
+        <w:t>:</w:t>
+      </w:r>
+      <w:r>
+        <w:rPr>
+          <w:color w:val="2A2A2A"/>
+        </w:rPr>
+        <w:t xml:space="preserve"> </w:t>
+      </w:r>
+      <w:r>
+        <w:rPr>
+          <w:color w:val="2A2A2A"/>
+        </w:rPr>
+        <w:t>O resultado da interpretação será transformado automaticamente em um documento formatado, servindo como um manual técnico do sistema, facilitando a compreensão e manutenção do projeto.</w:t>
+      </w:r>
+      <w:bookmarkStart w:id="0" w:name="_GoBack"/>
+      <w:bookmarkEnd w:id="0"/>
+    </w:p>
+    <w:p>
+      <w:pPr>
+        <w:pStyle w:val="Ttulo1"/>
+      </w:pPr>
+      <w:r>
+        <w:t>Empreendedorismo</w:t>
+      </w:r>
+      <w:r>
+        <w:t xml:space="preserve"> – base tecnológica</w:t>
+      </w:r>
+    </w:p>
+    <w:p>
+      <w:pPr>
+        <w:rPr>
+          <w:color w:val="2A2A2A"/>
+        </w:rPr>
+      </w:pPr>
+      <w:r>
+        <w:rPr>
+          <w:color w:val="2A2A2A"/>
+        </w:rPr>
+        <w:t xml:space="preserve">No contexto da disciplina de Empreendedorismo, será desenvolvido o </w:t>
+      </w:r>
+      <w:r>
         <w:rPr>
           <w:b/>
           <w:bCs/>
-          <w:sz w:val="26"/>
-          <w:szCs w:val="28"/>
-        </w:rPr>
-      </w:pPr>
+          <w:color w:val="2A2A2A"/>
+        </w:rPr>
+        <w:t>Plano de Negócio</w:t>
+      </w:r>
+      <w:r>
+        <w:rPr>
+          <w:color w:val="2A2A2A"/>
+        </w:rPr>
+        <w:t xml:space="preserve"> para a conceção e viabilidade de um veículo inteligente de transporte de carga. Este plano relaciona inovação tecnológica à identificação de oportunidades no mercado.</w:t>
+      </w:r>
+    </w:p>
+    <w:p>
+      <w:pPr>
+        <w:rPr>
+          <w:color w:val="2A2A2A"/>
+        </w:rPr>
+      </w:pPr>
+      <w:r>
+        <w:rPr>
+          <w:color w:val="2A2A2A"/>
+        </w:rPr>
+        <w:t xml:space="preserve">A análise de mercado inclui </w:t>
+      </w:r>
       <w:r>
         <w:rPr>
           <w:b/>
           <w:bCs/>
-          <w:sz w:val="26"/>
-          <w:szCs w:val="28"/>
-        </w:rPr>
-        <w:t xml:space="preserve">Tecnologias </w:t>
-      </w:r>
-    </w:p>
-    <w:p>
-      <w:pPr>
-        <w:jc w:val="both"/>
-        <w:rPr>
-          <w:sz w:val="26"/>
-          <w:szCs w:val="28"/>
-        </w:rPr>
-      </w:pPr>
+          <w:color w:val="2A2A2A"/>
+        </w:rPr>
+        <w:t>benchmarking</w:t>
+      </w:r>
+      <w:r>
+        <w:rPr>
+          <w:color w:val="2A2A2A"/>
+        </w:rPr>
+        <w:t>, estudo da aceitação da tecnologia (</w:t>
+      </w:r>
       <w:r>
         <w:rPr>
           <w:b/>
           <w:bCs/>
-          <w:sz w:val="26"/>
-          <w:szCs w:val="28"/>
-        </w:rPr>
-        <w:t>Automação:</w:t>
-      </w:r>
-      <w:r>
-        <w:rPr>
-          <w:sz w:val="26"/>
-          <w:szCs w:val="28"/>
+          <w:color w:val="2A2A2A"/>
+        </w:rPr>
+        <w:t xml:space="preserve">Brand </w:t>
+      </w:r>
+      <w:proofErr w:type="spellStart"/>
+      <w:r>
+        <w:rPr>
+          <w:b/>
+          <w:bCs/>
+          <w:color w:val="2A2A2A"/>
+        </w:rPr>
+        <w:t>Sentiment</w:t>
+      </w:r>
+      <w:proofErr w:type="spellEnd"/>
+      <w:r>
+        <w:rPr>
+          <w:b/>
+          <w:bCs/>
+          <w:color w:val="2A2A2A"/>
         </w:rPr>
         <w:t xml:space="preserve"> </w:t>
       </w:r>
-      <w:r>
-        <w:rPr>
-          <w:sz w:val="26"/>
-          <w:szCs w:val="28"/>
-        </w:rPr>
-        <w:t>Node-</w:t>
-      </w:r>
       <w:proofErr w:type="spellStart"/>
       <w:r>
         <w:rPr>
-          <w:sz w:val="26"/>
-          <w:szCs w:val="28"/>
-        </w:rPr>
-        <w:t>Red</w:t>
+          <w:b/>
+          <w:bCs/>
+          <w:color w:val="2A2A2A"/>
+        </w:rPr>
+        <w:t>Analysis</w:t>
       </w:r>
       <w:proofErr w:type="spellEnd"/>
-    </w:p>
-    <w:p>
-      <w:pPr>
-        <w:jc w:val="both"/>
-        <w:rPr>
-          <w:sz w:val="26"/>
-          <w:szCs w:val="28"/>
-        </w:rPr>
-      </w:pPr>
+      <w:r>
+        <w:rPr>
+          <w:color w:val="2A2A2A"/>
+        </w:rPr>
+        <w:t>) e impactos políticos, econômicos, socioculturais e tecnológicos (</w:t>
+      </w:r>
       <w:r>
         <w:rPr>
           <w:b/>
           <w:bCs/>
-          <w:sz w:val="26"/>
-          <w:szCs w:val="28"/>
-        </w:rPr>
-        <w:t>Comunicação:</w:t>
-      </w:r>
-      <w:r>
-        <w:rPr>
-          <w:sz w:val="26"/>
-          <w:szCs w:val="28"/>
+          <w:color w:val="2A2A2A"/>
+        </w:rPr>
+        <w:t>Análise PEST</w:t>
+      </w:r>
+      <w:r>
+        <w:rPr>
+          <w:color w:val="2A2A2A"/>
+        </w:rPr>
+        <w:t xml:space="preserve">). Além disso, são avaliados concorrentes, canais de distribuição e comportamento dos clientes, complementados por uma </w:t>
+      </w:r>
+      <w:r>
+        <w:rPr>
+          <w:b/>
+          <w:bCs/>
+          <w:color w:val="2A2A2A"/>
+        </w:rPr>
+        <w:t>Análise SWOT</w:t>
+      </w:r>
+      <w:r>
+        <w:rPr>
+          <w:color w:val="2A2A2A"/>
+        </w:rPr>
+        <w:t xml:space="preserve"> para identificação de oportunidades e desafios.</w:t>
+      </w:r>
+    </w:p>
+    <w:p>
+      <w:pPr>
+        <w:rPr>
+          <w:color w:val="2A2A2A"/>
+        </w:rPr>
+      </w:pPr>
+      <w:r>
+        <w:rPr>
+          <w:color w:val="2A2A2A"/>
+        </w:rPr>
+        <w:t xml:space="preserve">O </w:t>
+      </w:r>
+      <w:r>
+        <w:rPr>
+          <w:b/>
+          <w:bCs/>
+          <w:color w:val="2A2A2A"/>
+        </w:rPr>
+        <w:t>P</w:t>
+      </w:r>
+      <w:r>
+        <w:rPr>
+          <w:b/>
+          <w:bCs/>
+          <w:color w:val="2A2A2A"/>
+        </w:rPr>
+        <w:t>osicionamento</w:t>
+      </w:r>
+      <w:r>
+        <w:rPr>
+          <w:color w:val="2A2A2A"/>
+        </w:rPr>
+        <w:t xml:space="preserve"> estratégico</w:t>
+      </w:r>
+      <w:r>
+        <w:rPr>
+          <w:color w:val="2A2A2A"/>
+          <w:sz w:val="20"/>
         </w:rPr>
         <w:t xml:space="preserve"> </w:t>
       </w:r>
       <w:r>
         <w:rPr>
-          <w:sz w:val="26"/>
-          <w:szCs w:val="28"/>
-        </w:rPr>
-        <w:t>MQTT (</w:t>
+          <w:color w:val="2A2A2A"/>
+        </w:rPr>
+        <w:t>orienta o projeto, garantindo que ele atenda às necessidades do mercado e se diferencie da concorrência</w:t>
+      </w:r>
+      <w:r>
+        <w:rPr>
+          <w:color w:val="2A2A2A"/>
+        </w:rPr>
+        <w:t xml:space="preserve">. As estratégias seguem o </w:t>
+      </w:r>
+      <w:r>
+        <w:rPr>
+          <w:b/>
+          <w:bCs/>
+          <w:color w:val="2A2A2A"/>
+        </w:rPr>
+        <w:t xml:space="preserve">Marketing </w:t>
       </w:r>
       <w:proofErr w:type="spellStart"/>
       <w:r>
         <w:rPr>
-          <w:sz w:val="26"/>
-          <w:szCs w:val="28"/>
-        </w:rPr>
-        <w:t>Mosquitto</w:t>
+          <w:b/>
+          <w:bCs/>
+          <w:color w:val="2A2A2A"/>
+        </w:rPr>
+        <w:t>Mix</w:t>
       </w:r>
       <w:proofErr w:type="spellEnd"/>
       <w:r>
         <w:rPr>
-          <w:sz w:val="26"/>
-          <w:szCs w:val="28"/>
-        </w:rPr>
-        <w:t>)</w:t>
-      </w:r>
-    </w:p>
-    <w:p>
-      <w:pPr>
-        <w:jc w:val="both"/>
-        <w:rPr>
-          <w:sz w:val="26"/>
-          <w:szCs w:val="28"/>
-        </w:rPr>
-      </w:pPr>
+          <w:color w:val="2A2A2A"/>
+        </w:rPr>
+        <w:t xml:space="preserve"> (Produto, Preço, Praça e Promoção), e a execução é organizada em um </w:t>
+      </w:r>
+      <w:proofErr w:type="spellStart"/>
       <w:r>
         <w:rPr>
           <w:b/>
           <w:bCs/>
-          <w:sz w:val="26"/>
-          <w:szCs w:val="28"/>
-        </w:rPr>
-        <w:t>Base de Dados:</w:t>
+          <w:color w:val="2A2A2A"/>
+        </w:rPr>
+        <w:t>timetable</w:t>
+      </w:r>
+      <w:proofErr w:type="spellEnd"/>
+      <w:r>
+        <w:rPr>
+          <w:color w:val="2A2A2A"/>
+        </w:rPr>
+        <w:t xml:space="preserve"> estruturado, com </w:t>
+      </w:r>
+      <w:proofErr w:type="spellStart"/>
+      <w:r>
+        <w:rPr>
+          <w:color w:val="2A2A2A"/>
+        </w:rPr>
+        <w:t>milestones</w:t>
+      </w:r>
+      <w:proofErr w:type="spellEnd"/>
+      <w:r>
+        <w:rPr>
+          <w:color w:val="2A2A2A"/>
+        </w:rPr>
+        <w:t xml:space="preserve"> para pesquisa, desenvolvimento e testes.</w:t>
+      </w:r>
+      <w:r>
+        <w:rPr>
+          <w:color w:val="2A2A2A"/>
+        </w:rPr>
+        <w:t xml:space="preserve"> </w:t>
+      </w:r>
+      <w:r>
+        <w:rPr>
+          <w:color w:val="2A2A2A"/>
+        </w:rPr>
+        <w:t xml:space="preserve">Por fim, a </w:t>
       </w:r>
       <w:r>
         <w:rPr>
           <w:b/>
           <w:bCs/>
-          <w:sz w:val="26"/>
-          <w:szCs w:val="28"/>
-        </w:rPr>
-        <w:t xml:space="preserve"> </w:t>
-      </w:r>
+          <w:color w:val="2A2A2A"/>
+        </w:rPr>
+        <w:t>análise financeira</w:t>
+      </w:r>
+      <w:r>
+        <w:rPr>
+          <w:color w:val="2A2A2A"/>
+        </w:rPr>
+        <w:t xml:space="preserve"> avalia custos, projeções de retorno e estratégias de investimento. </w:t>
+      </w:r>
+    </w:p>
+    <w:p>
+      <w:pPr>
+        <w:rPr>
+          <w:color w:val="2A2A2A"/>
+        </w:rPr>
+      </w:pPr>
+      <w:r>
+        <w:rPr>
+          <w:b/>
+          <w:bCs/>
+          <w:color w:val="2A2A2A"/>
+        </w:rPr>
+        <w:t>Necessidade do público-alvo:</w:t>
+      </w:r>
+      <w:r>
+        <w:rPr>
+          <w:color w:val="2A2A2A"/>
+        </w:rPr>
+        <w:t xml:space="preserve"> “</w:t>
+      </w:r>
+      <w:r>
+        <w:rPr>
+          <w:color w:val="2A2A2A"/>
+        </w:rPr>
+        <w:t xml:space="preserve">Sinto a necessidade de </w:t>
+      </w:r>
+      <w:r>
+        <w:rPr>
+          <w:color w:val="2A2A2A"/>
+        </w:rPr>
+        <w:t>a</w:t>
+      </w:r>
+      <w:r>
+        <w:rPr>
+          <w:color w:val="2A2A2A"/>
+        </w:rPr>
+        <w:t>utomatizar e controlar remotamente o transporte de cargas pesadas, reduzindo o esforço humano e otimizando processos logísticos."</w:t>
+      </w:r>
+    </w:p>
+    <w:p>
+      <w:pPr>
+        <w:rPr>
+          <w:b/>
+          <w:bCs/>
+          <w:color w:val="2A2A2A"/>
+        </w:rPr>
+      </w:pPr>
+      <w:r>
+        <w:rPr>
+          <w:b/>
+          <w:bCs/>
+          <w:color w:val="2A2A2A"/>
+        </w:rPr>
+        <w:t>Formas de satisfazer a necessidade do público-alvo:</w:t>
+      </w:r>
+    </w:p>
+    <w:p>
+      <w:pPr>
+        <w:rPr>
+          <w:color w:val="2A2A2A"/>
+        </w:rPr>
+      </w:pPr>
+      <w:r>
+        <w:rPr>
+          <w:color w:val="2A2A2A"/>
+        </w:rPr>
+        <w:t>Facilitar o transporte e logística interna com um veículo eficiente;</w:t>
+      </w:r>
+    </w:p>
+    <w:p>
+      <w:pPr>
+        <w:rPr>
+          <w:color w:val="2A2A2A"/>
+        </w:rPr>
+      </w:pPr>
+      <w:r>
+        <w:rPr>
+          <w:color w:val="2A2A2A"/>
+        </w:rPr>
+        <w:t>Aumentar a segurança dos trabalhadores ao reduzir exposição a riscos;</w:t>
+      </w:r>
+    </w:p>
+    <w:p>
+      <w:pPr>
+        <w:rPr>
+          <w:color w:val="2A2A2A"/>
+        </w:rPr>
+      </w:pPr>
+      <w:r>
+        <w:rPr>
+          <w:color w:val="2A2A2A"/>
+        </w:rPr>
+        <w:t>Diminuir custos operacionais com soluções de manutenção e otimização de rotas;</w:t>
+      </w:r>
+    </w:p>
+    <w:p>
+      <w:pPr>
+        <w:rPr>
+          <w:color w:val="2A2A2A"/>
+        </w:rPr>
+      </w:pPr>
+      <w:r>
+        <w:rPr>
+          <w:color w:val="2A2A2A"/>
+        </w:rPr>
+        <w:t>Melhorar o monitoramento e rastreabilidade das cargas transportadas;</w:t>
+      </w:r>
+    </w:p>
+    <w:p>
+      <w:pPr>
+        <w:rPr>
+          <w:color w:val="2A2A2A"/>
+        </w:rPr>
+      </w:pPr>
+      <w:r>
+        <w:rPr>
+          <w:color w:val="2A2A2A"/>
+        </w:rPr>
+        <w:t>Atender normas ambientais e de sustentabilidade com tecnologias limpas.</w:t>
+      </w:r>
+    </w:p>
+    <w:p>
+      <w:pPr>
+        <w:rPr>
+          <w:b/>
+          <w:bCs/>
+          <w:color w:val="2A2A2A"/>
+        </w:rPr>
+      </w:pPr>
+      <w:r>
+        <w:rPr>
+          <w:b/>
+          <w:bCs/>
+          <w:color w:val="2A2A2A"/>
+        </w:rPr>
+        <w:lastRenderedPageBreak/>
+        <w:t>Marcas que satisfazem as necessidades do Público-alvo</w:t>
+      </w:r>
+      <w:r>
+        <w:rPr>
+          <w:b/>
+          <w:bCs/>
+          <w:color w:val="2A2A2A"/>
+        </w:rPr>
+        <w:t>:</w:t>
+      </w:r>
+    </w:p>
+    <w:p>
+      <w:pPr>
+        <w:rPr>
+          <w:color w:val="2A2A2A"/>
+        </w:rPr>
+      </w:pPr>
       <w:proofErr w:type="spellStart"/>
       <w:r>
         <w:rPr>
-          <w:sz w:val="26"/>
-          <w:szCs w:val="28"/>
-        </w:rPr>
-        <w:t>PostgreSQL</w:t>
+          <w:b/>
+          <w:bCs/>
+          <w:color w:val="2A2A2A"/>
+        </w:rPr>
+        <w:t>Komatsu</w:t>
       </w:r>
       <w:proofErr w:type="spellEnd"/>
-    </w:p>
-    <w:p>
-      <w:pPr>
-        <w:jc w:val="both"/>
-        <w:rPr>
-          <w:sz w:val="26"/>
-          <w:szCs w:val="28"/>
-          <w:lang w:val="en-US"/>
-        </w:rPr>
-      </w:pPr>
       <w:r>
         <w:rPr>
           <w:b/>
           <w:bCs/>
-          <w:sz w:val="26"/>
-          <w:szCs w:val="28"/>
-          <w:lang w:val="en-US"/>
-        </w:rPr>
-        <w:t xml:space="preserve">Interface Web: </w:t>
-      </w:r>
-      <w:r>
-        <w:rPr>
-          <w:sz w:val="26"/>
-          <w:szCs w:val="28"/>
-          <w:lang w:val="en-US"/>
-        </w:rPr>
-        <w:t xml:space="preserve">Node-Red </w:t>
-      </w:r>
-      <w:r>
-        <w:rPr>
-          <w:sz w:val="26"/>
-          <w:szCs w:val="28"/>
-          <w:lang w:val="en-US"/>
-        </w:rPr>
-        <w:t>(</w:t>
-      </w:r>
-      <w:r>
-        <w:rPr>
-          <w:sz w:val="26"/>
-          <w:szCs w:val="28"/>
-          <w:lang w:val="en-US"/>
-        </w:rPr>
-        <w:t>Dashboard</w:t>
-      </w:r>
-      <w:r>
-        <w:rPr>
-          <w:sz w:val="26"/>
-          <w:szCs w:val="28"/>
-          <w:lang w:val="en-US"/>
-        </w:rPr>
-        <w:t>)</w:t>
-      </w:r>
-    </w:p>
-    <w:p>
-      <w:pPr>
-        <w:jc w:val="both"/>
-        <w:rPr>
-          <w:sz w:val="26"/>
-          <w:szCs w:val="28"/>
+          <w:color w:val="2A2A2A"/>
+        </w:rPr>
+        <w:t>:</w:t>
+      </w:r>
+      <w:r>
+        <w:rPr>
+          <w:color w:val="2A2A2A"/>
+        </w:rPr>
+        <w:t xml:space="preserve"> Fabricante de veículos autônomos para mineração;</w:t>
+      </w:r>
+    </w:p>
+    <w:p>
+      <w:pPr>
+        <w:rPr>
+          <w:color w:val="2A2A2A"/>
         </w:rPr>
       </w:pPr>
       <w:r>
         <w:rPr>
           <w:b/>
           <w:bCs/>
-          <w:sz w:val="26"/>
-          <w:szCs w:val="28"/>
-        </w:rPr>
-        <w:t>Protocolos:</w:t>
-      </w:r>
-      <w:r>
-        <w:rPr>
-          <w:sz w:val="26"/>
-          <w:szCs w:val="28"/>
-        </w:rPr>
-        <w:t xml:space="preserve"> </w:t>
-      </w:r>
-      <w:r>
-        <w:rPr>
-          <w:sz w:val="26"/>
-          <w:szCs w:val="28"/>
-        </w:rPr>
-        <w:t>MQTT</w:t>
-      </w:r>
-    </w:p>
-    <w:p>
-      <w:pPr>
-        <w:jc w:val="both"/>
-        <w:rPr>
-          <w:sz w:val="26"/>
-          <w:szCs w:val="28"/>
-        </w:rPr>
-      </w:pPr>
-      <w:r>
-        <w:rPr>
-          <w:sz w:val="26"/>
-          <w:szCs w:val="28"/>
-        </w:rPr>
-        <w:br w:type="page"/>
-      </w:r>
-    </w:p>
-    <w:p>
-      <w:pPr>
-        <w:pStyle w:val="Ttulo2"/>
-        <w:numPr>
-          <w:ilvl w:val="0"/>
-          <w:numId w:val="0"/>
-        </w:numPr>
-        <w:jc w:val="both"/>
-      </w:pPr>
-      <w:r>
-        <w:lastRenderedPageBreak/>
-        <w:t>Requisitos Funcionais</w:t>
-      </w:r>
-    </w:p>
-    <w:p>
-      <w:pPr>
-        <w:jc w:val="both"/>
-        <w:rPr>
-          <w:sz w:val="26"/>
-          <w:szCs w:val="28"/>
+          <w:color w:val="2A2A2A"/>
+        </w:rPr>
+        <w:t>Boston Dynamics:</w:t>
+      </w:r>
+      <w:r>
+        <w:rPr>
+          <w:color w:val="2A2A2A"/>
+        </w:rPr>
+        <w:t xml:space="preserve"> Desenvolve robôs móveis para terrenos difíceis, como o Spot;</w:t>
+      </w:r>
+    </w:p>
+    <w:p>
+      <w:pPr>
+        <w:rPr>
+          <w:color w:val="2A2A2A"/>
         </w:rPr>
       </w:pPr>
       <w:r>
         <w:rPr>
           <w:b/>
           <w:bCs/>
-          <w:sz w:val="26"/>
-          <w:szCs w:val="28"/>
-        </w:rPr>
-        <w:t>Desenvolvimento de um Veículo Inteligente:</w:t>
-      </w:r>
-      <w:r>
-        <w:rPr>
-          <w:sz w:val="26"/>
-          <w:szCs w:val="28"/>
-        </w:rPr>
-        <w:t xml:space="preserve"> </w:t>
-      </w:r>
-      <w:r>
-        <w:rPr>
-          <w:sz w:val="26"/>
-          <w:szCs w:val="28"/>
-        </w:rPr>
-        <w:t>O veículo deve ser capaz de transportar cargas através de um percurso com obstáculos.</w:t>
-      </w:r>
-      <w:r>
-        <w:rPr>
-          <w:sz w:val="26"/>
-          <w:szCs w:val="28"/>
-        </w:rPr>
-        <w:t xml:space="preserve"> </w:t>
-      </w:r>
-      <w:r>
-        <w:rPr>
-          <w:sz w:val="26"/>
-          <w:szCs w:val="28"/>
-        </w:rPr>
-        <w:t>O chassis deve ser projetado para suportar diferentes formatos de carga (esfera, cilindro, cubo, cone).</w:t>
-      </w:r>
-    </w:p>
-    <w:p>
-      <w:pPr>
-        <w:jc w:val="both"/>
-        <w:rPr>
-          <w:sz w:val="26"/>
-          <w:szCs w:val="28"/>
-        </w:rPr>
-      </w:pPr>
-    </w:p>
-    <w:p>
-      <w:pPr>
-        <w:jc w:val="both"/>
-        <w:rPr>
-          <w:sz w:val="26"/>
-          <w:szCs w:val="28"/>
-        </w:rPr>
-      </w:pPr>
-      <w:r>
-        <w:rPr>
-          <w:b/>
-          <w:bCs/>
-          <w:sz w:val="26"/>
-          <w:szCs w:val="28"/>
-        </w:rPr>
-        <w:t>Sensores e Atuação</w:t>
-      </w:r>
-      <w:r>
-        <w:rPr>
-          <w:b/>
-          <w:bCs/>
-          <w:sz w:val="26"/>
-          <w:szCs w:val="28"/>
-        </w:rPr>
-        <w:t xml:space="preserve">: </w:t>
-      </w:r>
-      <w:r>
-        <w:rPr>
-          <w:sz w:val="26"/>
-          <w:szCs w:val="28"/>
-        </w:rPr>
-        <w:t>O sistema deve incluir sensores e atuadores para detetar obstáculos, corrigir rota e garantir estabilidade.</w:t>
-      </w:r>
-    </w:p>
-    <w:p>
-      <w:pPr>
-        <w:pStyle w:val="PargrafodaLista"/>
-        <w:numPr>
-          <w:ilvl w:val="0"/>
-          <w:numId w:val="27"/>
-        </w:numPr>
-        <w:jc w:val="both"/>
-        <w:rPr>
-          <w:sz w:val="26"/>
-          <w:szCs w:val="28"/>
-        </w:rPr>
-      </w:pPr>
-      <w:r>
-        <w:rPr>
-          <w:sz w:val="26"/>
-          <w:szCs w:val="28"/>
-        </w:rPr>
-        <w:t>Sensores para deteção de obstáculos (Ex: ultrassônicos HC-SR04)</w:t>
-      </w:r>
-      <w:r>
-        <w:rPr>
-          <w:sz w:val="26"/>
-          <w:szCs w:val="28"/>
-        </w:rPr>
-        <w:t>;</w:t>
-      </w:r>
-    </w:p>
-    <w:p>
-      <w:pPr>
-        <w:pStyle w:val="PargrafodaLista"/>
-        <w:numPr>
-          <w:ilvl w:val="0"/>
-          <w:numId w:val="27"/>
-        </w:numPr>
-        <w:jc w:val="both"/>
-        <w:rPr>
-          <w:sz w:val="26"/>
-          <w:szCs w:val="28"/>
-        </w:rPr>
-      </w:pPr>
-      <w:r>
-        <w:rPr>
-          <w:sz w:val="26"/>
-          <w:szCs w:val="28"/>
-        </w:rPr>
-        <w:t xml:space="preserve">Sensores de aceleração e giroscópio para estabilidade e </w:t>
-      </w:r>
-      <w:r>
-        <w:rPr>
-          <w:sz w:val="26"/>
-          <w:szCs w:val="28"/>
-        </w:rPr>
-        <w:t>controlo</w:t>
-      </w:r>
-      <w:r>
-        <w:rPr>
-          <w:sz w:val="26"/>
-          <w:szCs w:val="28"/>
-        </w:rPr>
-        <w:t xml:space="preserve"> (MPU6050)</w:t>
-      </w:r>
-      <w:r>
-        <w:rPr>
-          <w:sz w:val="26"/>
-          <w:szCs w:val="28"/>
-        </w:rPr>
-        <w:t>;</w:t>
-      </w:r>
-    </w:p>
-    <w:p>
-      <w:pPr>
-        <w:pStyle w:val="PargrafodaLista"/>
-        <w:numPr>
-          <w:ilvl w:val="0"/>
-          <w:numId w:val="27"/>
-        </w:numPr>
-        <w:jc w:val="both"/>
-        <w:rPr>
-          <w:sz w:val="26"/>
-          <w:szCs w:val="28"/>
-        </w:rPr>
-      </w:pPr>
-      <w:r>
-        <w:rPr>
-          <w:sz w:val="26"/>
-          <w:szCs w:val="28"/>
-        </w:rPr>
-        <w:t>Sensores de peso para detetar carga transportada</w:t>
-      </w:r>
-      <w:r>
-        <w:rPr>
-          <w:sz w:val="26"/>
-          <w:szCs w:val="28"/>
-        </w:rPr>
-        <w:t>;</w:t>
-      </w:r>
-    </w:p>
-    <w:p>
-      <w:pPr>
-        <w:pStyle w:val="PargrafodaLista"/>
-        <w:numPr>
-          <w:ilvl w:val="0"/>
-          <w:numId w:val="27"/>
-        </w:numPr>
-        <w:jc w:val="both"/>
-        <w:rPr>
-          <w:sz w:val="26"/>
-          <w:szCs w:val="28"/>
-        </w:rPr>
-      </w:pPr>
-      <w:r>
-        <w:rPr>
-          <w:sz w:val="26"/>
-          <w:szCs w:val="28"/>
-        </w:rPr>
-        <w:t>Motores DC ou Servo para movimentação e ajuste de direção</w:t>
-      </w:r>
-      <w:r>
-        <w:rPr>
-          <w:sz w:val="26"/>
-          <w:szCs w:val="28"/>
-        </w:rPr>
-        <w:t>.</w:t>
-      </w:r>
-    </w:p>
-    <w:p>
-      <w:pPr>
-        <w:jc w:val="both"/>
-        <w:rPr>
-          <w:sz w:val="26"/>
-          <w:szCs w:val="28"/>
-        </w:rPr>
-      </w:pPr>
-    </w:p>
-    <w:p>
-      <w:pPr>
-        <w:jc w:val="both"/>
-        <w:rPr>
-          <w:b/>
-          <w:bCs/>
-          <w:sz w:val="26"/>
-          <w:szCs w:val="28"/>
-        </w:rPr>
-      </w:pPr>
-      <w:r>
-        <w:rPr>
-          <w:b/>
-          <w:bCs/>
-          <w:sz w:val="26"/>
-          <w:szCs w:val="28"/>
-        </w:rPr>
-        <w:t>Comunicação e Automação com Node-</w:t>
+          <w:color w:val="2A2A2A"/>
+        </w:rPr>
+        <w:t>Caterpillar:</w:t>
+      </w:r>
+      <w:r>
+        <w:rPr>
+          <w:color w:val="2A2A2A"/>
+        </w:rPr>
+        <w:t xml:space="preserve"> Líder em caminhões de transporte para mineração subterrânea e a céu aberto.</w:t>
+      </w:r>
+    </w:p>
+    <w:p>
+      <w:pPr>
+        <w:pStyle w:val="Ttulo1"/>
+        <w:rPr>
+          <w:sz w:val="32"/>
+        </w:rPr>
+      </w:pPr>
+      <w:r>
+        <w:t>Pesquisa de projetos relacionados</w:t>
+      </w:r>
+    </w:p>
+    <w:p>
+      <w:pPr>
+        <w:pStyle w:val="Subttulo"/>
+        <w:rPr>
+          <w:sz w:val="34"/>
+          <w:szCs w:val="48"/>
+        </w:rPr>
+      </w:pPr>
+      <w:r>
+        <w:t xml:space="preserve">Amazon </w:t>
       </w:r>
       <w:proofErr w:type="spellStart"/>
       <w:r>
-        <w:rPr>
-          <w:b/>
-          <w:bCs/>
-          <w:sz w:val="26"/>
-          <w:szCs w:val="28"/>
-        </w:rPr>
-        <w:t>Red</w:t>
+        <w:t>Scout</w:t>
       </w:r>
       <w:proofErr w:type="spellEnd"/>
-      <w:r>
-        <w:rPr>
-          <w:b/>
-          <w:bCs/>
-          <w:sz w:val="26"/>
-          <w:szCs w:val="28"/>
-        </w:rPr>
-        <w:t xml:space="preserve">: </w:t>
-      </w:r>
-      <w:r>
-        <w:rPr>
-          <w:sz w:val="26"/>
-          <w:szCs w:val="28"/>
-        </w:rPr>
-        <w:t xml:space="preserve">Implementação de </w:t>
+    </w:p>
+    <w:p>
+      <w:pPr>
+        <w:rPr>
+          <w:color w:val="2A2A2A"/>
+        </w:rPr>
+      </w:pPr>
+      <w:r>
+        <w:rPr>
+          <w:color w:val="2A2A2A"/>
+        </w:rPr>
+        <w:t>Robô de entrega autónomo desenvolvido pela Amazon para transportar pacotes de forma segura e eficiente em áreas urbanas e suburbanas.</w:t>
+      </w:r>
+    </w:p>
+    <w:p>
+      <w:pPr>
+        <w:rPr>
+          <w:color w:val="2A2A2A"/>
+        </w:rPr>
+      </w:pPr>
+      <w:r>
+        <w:rPr>
+          <w:color w:val="2A2A2A"/>
+        </w:rPr>
+        <w:t xml:space="preserve">Caraterísticas: O Amazon </w:t>
       </w:r>
       <w:proofErr w:type="spellStart"/>
       <w:r>
         <w:rPr>
-          <w:sz w:val="26"/>
-          <w:szCs w:val="28"/>
-        </w:rPr>
-        <w:t>flows</w:t>
+          <w:color w:val="2A2A2A"/>
+        </w:rPr>
+        <w:t>Scout</w:t>
       </w:r>
       <w:proofErr w:type="spellEnd"/>
       <w:r>
         <w:rPr>
-          <w:sz w:val="26"/>
-          <w:szCs w:val="28"/>
-        </w:rPr>
-        <w:t xml:space="preserve"> visuais no Node-</w:t>
+          <w:color w:val="2A2A2A"/>
+        </w:rPr>
+        <w:t xml:space="preserve"> é um robô autónomo concebido para o transporte de pequenos pacotes, garantindo a segurança e a integridade da carga. Utiliza </w:t>
+      </w:r>
+      <w:proofErr w:type="gramStart"/>
+      <w:r>
+        <w:rPr>
+          <w:color w:val="2A2A2A"/>
+        </w:rPr>
+        <w:t xml:space="preserve">sensores </w:t>
       </w:r>
       <w:proofErr w:type="spellStart"/>
       <w:r>
         <w:rPr>
-          <w:sz w:val="26"/>
-          <w:szCs w:val="28"/>
-        </w:rPr>
-        <w:t>Red</w:t>
-      </w:r>
-      <w:proofErr w:type="spellEnd"/>
-      <w:r>
-        <w:rPr>
-          <w:sz w:val="26"/>
-          <w:szCs w:val="28"/>
-        </w:rPr>
-        <w:t xml:space="preserve"> para automação.</w:t>
-      </w:r>
-      <w:r>
-        <w:rPr>
-          <w:sz w:val="26"/>
-          <w:szCs w:val="28"/>
-        </w:rPr>
-        <w:t xml:space="preserve"> </w:t>
-      </w:r>
-      <w:r>
-        <w:rPr>
-          <w:sz w:val="26"/>
-          <w:szCs w:val="28"/>
-        </w:rPr>
-        <w:t>Comunicação via MQTT entre os sensores, atuadores e o servidor central.</w:t>
-      </w:r>
-      <w:r>
-        <w:rPr>
-          <w:sz w:val="26"/>
-          <w:szCs w:val="28"/>
-        </w:rPr>
-        <w:t xml:space="preserve"> </w:t>
-      </w:r>
-      <w:r>
-        <w:rPr>
-          <w:sz w:val="26"/>
-          <w:szCs w:val="28"/>
-        </w:rPr>
-        <w:t>Monitoramento dos dados de sensores e envio de comandos remotos.</w:t>
-      </w:r>
-      <w:r>
-        <w:rPr>
-          <w:sz w:val="26"/>
-          <w:szCs w:val="28"/>
-        </w:rPr>
-        <w:t xml:space="preserve"> </w:t>
-      </w:r>
-      <w:r>
-        <w:rPr>
-          <w:sz w:val="26"/>
-          <w:szCs w:val="28"/>
-        </w:rPr>
-        <w:t xml:space="preserve">Publicação e assinatura de tópicos MQTT para </w:t>
-      </w:r>
-      <w:r>
-        <w:rPr>
-          <w:sz w:val="26"/>
-          <w:szCs w:val="28"/>
-        </w:rPr>
-        <w:t>controlo</w:t>
-      </w:r>
-      <w:r>
-        <w:rPr>
-          <w:sz w:val="26"/>
-          <w:szCs w:val="28"/>
-        </w:rPr>
-        <w:t xml:space="preserve"> do veículo.</w:t>
-      </w:r>
-    </w:p>
-    <w:p>
-      <w:pPr>
-        <w:jc w:val="both"/>
-        <w:rPr>
-          <w:sz w:val="26"/>
-          <w:szCs w:val="28"/>
-        </w:rPr>
-      </w:pPr>
-      <w:r>
-        <w:rPr>
-          <w:b/>
-          <w:bCs/>
-          <w:sz w:val="26"/>
-          <w:szCs w:val="28"/>
-        </w:rPr>
-        <w:t>Servidor MQTT e Base de Dados</w:t>
-      </w:r>
-      <w:r>
-        <w:rPr>
-          <w:b/>
-          <w:bCs/>
-          <w:sz w:val="26"/>
-          <w:szCs w:val="28"/>
-        </w:rPr>
-        <w:t xml:space="preserve">: </w:t>
-      </w:r>
-      <w:r>
-        <w:rPr>
-          <w:sz w:val="26"/>
-          <w:szCs w:val="28"/>
-        </w:rPr>
-        <w:t xml:space="preserve">Uso do </w:t>
-      </w:r>
-      <w:proofErr w:type="spellStart"/>
-      <w:r>
-        <w:rPr>
-          <w:sz w:val="26"/>
-          <w:szCs w:val="28"/>
-        </w:rPr>
-        <w:t>Mosquitto</w:t>
-      </w:r>
-      <w:proofErr w:type="spellEnd"/>
-      <w:r>
-        <w:rPr>
-          <w:sz w:val="26"/>
-          <w:szCs w:val="28"/>
-        </w:rPr>
-        <w:t xml:space="preserve"> MQTT Broker para intermediar a comunicação.</w:t>
-      </w:r>
-      <w:r>
-        <w:rPr>
-          <w:sz w:val="26"/>
-          <w:szCs w:val="28"/>
-        </w:rPr>
-        <w:t xml:space="preserve"> </w:t>
-      </w:r>
-      <w:r>
-        <w:rPr>
-          <w:sz w:val="26"/>
-          <w:szCs w:val="28"/>
-        </w:rPr>
-        <w:t xml:space="preserve">Armazenamento de dados no banco de dados </w:t>
-      </w:r>
-      <w:proofErr w:type="spellStart"/>
-      <w:r>
-        <w:rPr>
-          <w:sz w:val="26"/>
-          <w:szCs w:val="28"/>
-        </w:rPr>
-        <w:t>Postgre</w:t>
-      </w:r>
-      <w:r>
-        <w:rPr>
-          <w:sz w:val="26"/>
-          <w:szCs w:val="28"/>
-        </w:rPr>
-        <w:t>SQL</w:t>
-      </w:r>
-      <w:proofErr w:type="spellEnd"/>
-      <w:r>
-        <w:rPr>
-          <w:sz w:val="26"/>
-          <w:szCs w:val="28"/>
-        </w:rPr>
-        <w:t>.</w:t>
-      </w:r>
-      <w:r>
-        <w:rPr>
-          <w:sz w:val="26"/>
-          <w:szCs w:val="28"/>
-        </w:rPr>
-        <w:t xml:space="preserve"> </w:t>
-      </w:r>
-      <w:r>
-        <w:rPr>
-          <w:sz w:val="26"/>
-          <w:szCs w:val="28"/>
-        </w:rPr>
-        <w:t xml:space="preserve">Registo de </w:t>
-      </w:r>
-      <w:proofErr w:type="spellStart"/>
-      <w:r>
-        <w:rPr>
-          <w:sz w:val="26"/>
-          <w:szCs w:val="28"/>
-        </w:rPr>
-        <w:t>logs</w:t>
-      </w:r>
-      <w:proofErr w:type="spellEnd"/>
-      <w:r>
-        <w:rPr>
-          <w:sz w:val="26"/>
-          <w:szCs w:val="28"/>
-        </w:rPr>
-        <w:t xml:space="preserve"> de eventos do veículo para análise posterior.</w:t>
-      </w:r>
-    </w:p>
-    <w:p>
-      <w:pPr>
-        <w:jc w:val="both"/>
-        <w:rPr>
-          <w:sz w:val="26"/>
-          <w:szCs w:val="28"/>
-        </w:rPr>
-      </w:pPr>
-      <w:r>
-        <w:rPr>
-          <w:b/>
-          <w:bCs/>
-          <w:sz w:val="26"/>
-          <w:szCs w:val="28"/>
-        </w:rPr>
-        <w:t>Interface Web/</w:t>
-      </w:r>
-      <w:proofErr w:type="spellStart"/>
-      <w:r>
-        <w:rPr>
-          <w:b/>
-          <w:bCs/>
-          <w:sz w:val="26"/>
-          <w:szCs w:val="28"/>
-        </w:rPr>
-        <w:t>Dashboard</w:t>
-      </w:r>
-      <w:proofErr w:type="spellEnd"/>
-      <w:r>
-        <w:rPr>
-          <w:b/>
-          <w:bCs/>
-          <w:sz w:val="26"/>
-          <w:szCs w:val="28"/>
-        </w:rPr>
-        <w:t xml:space="preserve">: </w:t>
-      </w:r>
-      <w:r>
-        <w:rPr>
-          <w:sz w:val="26"/>
-          <w:szCs w:val="28"/>
-        </w:rPr>
-        <w:t xml:space="preserve">Desenvolvimento de um </w:t>
-      </w:r>
-      <w:proofErr w:type="spellStart"/>
-      <w:r>
-        <w:rPr>
-          <w:sz w:val="26"/>
-          <w:szCs w:val="28"/>
-        </w:rPr>
-        <w:t>dashboard</w:t>
-      </w:r>
-      <w:proofErr w:type="spellEnd"/>
-      <w:r>
-        <w:rPr>
-          <w:sz w:val="26"/>
-          <w:szCs w:val="28"/>
-        </w:rPr>
-        <w:t xml:space="preserve"> interativo para </w:t>
-      </w:r>
-      <w:r>
-        <w:rPr>
-          <w:sz w:val="26"/>
-          <w:szCs w:val="28"/>
-        </w:rPr>
-        <w:t>controlo</w:t>
-      </w:r>
-      <w:r>
-        <w:rPr>
-          <w:sz w:val="26"/>
-          <w:szCs w:val="28"/>
-        </w:rPr>
-        <w:t xml:space="preserve"> remoto e monitoramento.</w:t>
-      </w:r>
-      <w:r>
-        <w:rPr>
-          <w:sz w:val="26"/>
-          <w:szCs w:val="28"/>
-        </w:rPr>
-        <w:t xml:space="preserve"> </w:t>
-      </w:r>
-      <w:r>
-        <w:rPr>
-          <w:sz w:val="26"/>
-          <w:szCs w:val="28"/>
-        </w:rPr>
-        <w:t>Exibição de dados em tempo real (status dos sensores, carga, bateria).</w:t>
-      </w:r>
-      <w:r>
-        <w:rPr>
-          <w:sz w:val="26"/>
-          <w:szCs w:val="28"/>
-        </w:rPr>
-        <w:t xml:space="preserve"> </w:t>
-      </w:r>
-      <w:r>
-        <w:rPr>
-          <w:sz w:val="26"/>
-          <w:szCs w:val="28"/>
-        </w:rPr>
-        <w:t xml:space="preserve">Capacidade de enviar comandos ao veículo </w:t>
-      </w:r>
-      <w:proofErr w:type="gramStart"/>
-      <w:r>
-        <w:rPr>
-          <w:sz w:val="26"/>
-          <w:szCs w:val="28"/>
-        </w:rPr>
-        <w:t>via Node</w:t>
-      </w:r>
-      <w:proofErr w:type="gramEnd"/>
-      <w:r>
-        <w:rPr>
-          <w:sz w:val="26"/>
-          <w:szCs w:val="28"/>
-        </w:rPr>
-        <w:t>-</w:t>
-      </w:r>
-      <w:proofErr w:type="spellStart"/>
-      <w:r>
-        <w:rPr>
-          <w:sz w:val="26"/>
-          <w:szCs w:val="28"/>
-        </w:rPr>
-        <w:t>Red</w:t>
-      </w:r>
-      <w:proofErr w:type="spellEnd"/>
-      <w:r>
-        <w:rPr>
-          <w:sz w:val="26"/>
-          <w:szCs w:val="28"/>
-        </w:rPr>
-        <w:t xml:space="preserve"> UI.</w:t>
-      </w:r>
-    </w:p>
-    <w:p>
-      <w:pPr>
-        <w:jc w:val="both"/>
-        <w:rPr>
-          <w:color w:val="000000" w:themeColor="text1"/>
-          <w:sz w:val="26"/>
-          <w:szCs w:val="28"/>
-        </w:rPr>
-      </w:pPr>
-      <w:r>
-        <w:rPr>
-          <w:b/>
-          <w:bCs/>
-          <w:color w:val="000000" w:themeColor="text1"/>
-          <w:sz w:val="26"/>
-          <w:szCs w:val="28"/>
-        </w:rPr>
-        <w:t xml:space="preserve">Autonomia e </w:t>
-      </w:r>
-      <w:r>
-        <w:rPr>
-          <w:b/>
-          <w:bCs/>
-          <w:color w:val="000000" w:themeColor="text1"/>
-          <w:sz w:val="26"/>
-          <w:szCs w:val="28"/>
-        </w:rPr>
-        <w:t>Controlo</w:t>
-      </w:r>
-      <w:r>
-        <w:rPr>
-          <w:b/>
-          <w:bCs/>
-          <w:color w:val="000000" w:themeColor="text1"/>
-          <w:sz w:val="26"/>
-          <w:szCs w:val="28"/>
-        </w:rPr>
-        <w:t xml:space="preserve"> Remoto</w:t>
-      </w:r>
-      <w:r>
-        <w:rPr>
-          <w:b/>
-          <w:bCs/>
-          <w:color w:val="000000" w:themeColor="text1"/>
-          <w:sz w:val="26"/>
-          <w:szCs w:val="28"/>
-        </w:rPr>
-        <w:t>:</w:t>
-      </w:r>
-      <w:r>
-        <w:rPr>
-          <w:b/>
-          <w:bCs/>
-          <w:color w:val="000000" w:themeColor="text1"/>
-          <w:sz w:val="26"/>
-          <w:szCs w:val="28"/>
-        </w:rPr>
-        <w:t xml:space="preserve"> </w:t>
-      </w:r>
-      <w:r>
-        <w:rPr>
-          <w:color w:val="000000" w:themeColor="text1"/>
-          <w:sz w:val="26"/>
-          <w:szCs w:val="28"/>
-        </w:rPr>
-        <w:t>C</w:t>
-      </w:r>
-      <w:r>
-        <w:rPr>
-          <w:color w:val="000000" w:themeColor="text1"/>
-          <w:sz w:val="26"/>
-          <w:szCs w:val="28"/>
-        </w:rPr>
-        <w:t>ontrolo</w:t>
-      </w:r>
-      <w:r>
-        <w:rPr>
-          <w:color w:val="000000" w:themeColor="text1"/>
-          <w:sz w:val="26"/>
-          <w:szCs w:val="28"/>
-        </w:rPr>
-        <w:t xml:space="preserve"> remoto via interface web.</w:t>
-      </w:r>
-      <w:r>
-        <w:rPr>
-          <w:color w:val="000000" w:themeColor="text1"/>
-          <w:sz w:val="26"/>
-          <w:szCs w:val="28"/>
-        </w:rPr>
-        <w:t xml:space="preserve"> </w:t>
-      </w:r>
-      <w:r>
-        <w:rPr>
-          <w:color w:val="000000" w:themeColor="text1"/>
-          <w:sz w:val="26"/>
-          <w:szCs w:val="28"/>
-        </w:rPr>
-        <w:t>E</w:t>
-      </w:r>
-      <w:r>
-        <w:rPr>
-          <w:color w:val="000000" w:themeColor="text1"/>
-          <w:sz w:val="26"/>
-          <w:szCs w:val="28"/>
-        </w:rPr>
-        <w:t>xecução de trajeto de forma autônoma.</w:t>
-      </w:r>
-      <w:r>
-        <w:rPr>
-          <w:color w:val="000000" w:themeColor="text1"/>
-          <w:sz w:val="26"/>
-          <w:szCs w:val="28"/>
-        </w:rPr>
-        <w:t xml:space="preserve"> </w:t>
-      </w:r>
-      <w:r>
-        <w:rPr>
-          <w:color w:val="000000" w:themeColor="text1"/>
-          <w:sz w:val="26"/>
-          <w:szCs w:val="28"/>
-        </w:rPr>
-        <w:t>Algoritmos de navegação e desvio de obstáculos.</w:t>
-      </w:r>
-      <w:r>
-        <w:rPr>
-          <w:color w:val="000000" w:themeColor="text1"/>
-          <w:sz w:val="26"/>
-          <w:szCs w:val="28"/>
-        </w:rPr>
-        <w:t xml:space="preserve"> </w:t>
-      </w:r>
-      <w:r>
-        <w:rPr>
-          <w:color w:val="000000" w:themeColor="text1"/>
-          <w:sz w:val="26"/>
-          <w:szCs w:val="28"/>
-        </w:rPr>
-        <w:t xml:space="preserve">A plataforma deve integrar componentes </w:t>
-      </w:r>
-      <w:proofErr w:type="spellStart"/>
-      <w:r>
-        <w:rPr>
-          <w:color w:val="000000" w:themeColor="text1"/>
-          <w:sz w:val="26"/>
-          <w:szCs w:val="28"/>
-        </w:rPr>
-        <w:t>IoT</w:t>
-      </w:r>
-      <w:proofErr w:type="spellEnd"/>
-      <w:r>
-        <w:rPr>
-          <w:color w:val="000000" w:themeColor="text1"/>
-          <w:sz w:val="26"/>
-          <w:szCs w:val="28"/>
-        </w:rPr>
-        <w:t>, permitindo monitoramento e envio de dados em tempo real.</w:t>
-      </w:r>
-    </w:p>
-    <w:p>
-      <w:pPr>
-        <w:jc w:val="both"/>
-        <w:rPr>
-          <w:sz w:val="26"/>
-          <w:szCs w:val="28"/>
-        </w:rPr>
-      </w:pPr>
-      <w:r>
-        <w:rPr>
-          <w:b/>
-          <w:bCs/>
-          <w:sz w:val="26"/>
-          <w:szCs w:val="28"/>
-        </w:rPr>
-        <w:t>Gerador de Manual Automático:</w:t>
-      </w:r>
-      <w:r>
-        <w:rPr>
-          <w:sz w:val="26"/>
-          <w:szCs w:val="28"/>
-        </w:rPr>
-        <w:t xml:space="preserve"> </w:t>
-      </w:r>
-      <w:r>
-        <w:rPr>
-          <w:sz w:val="26"/>
-          <w:szCs w:val="28"/>
-        </w:rPr>
-        <w:t>O sistema deve gerar automaticamente um manual a partir dos dados coletados</w:t>
-      </w:r>
-      <w:r>
-        <w:rPr>
-          <w:sz w:val="26"/>
-          <w:szCs w:val="28"/>
-        </w:rPr>
-        <w:t xml:space="preserve"> do</w:t>
-      </w:r>
-      <w:r>
-        <w:rPr>
-          <w:sz w:val="26"/>
-          <w:szCs w:val="28"/>
-        </w:rPr>
-        <w:t xml:space="preserve"> Node-</w:t>
-      </w:r>
-      <w:proofErr w:type="spellStart"/>
-      <w:r>
-        <w:rPr>
-          <w:sz w:val="26"/>
-          <w:szCs w:val="28"/>
-        </w:rPr>
-        <w:t>Red</w:t>
-      </w:r>
-      <w:proofErr w:type="spellEnd"/>
-      <w:r>
-        <w:rPr>
-          <w:sz w:val="26"/>
-          <w:szCs w:val="28"/>
-        </w:rPr>
-        <w:t>, que</w:t>
-      </w:r>
-      <w:r>
-        <w:rPr>
-          <w:sz w:val="26"/>
-          <w:szCs w:val="28"/>
-        </w:rPr>
-        <w:t xml:space="preserve"> produz um </w:t>
-      </w:r>
-      <w:proofErr w:type="gramStart"/>
-      <w:r>
-        <w:rPr>
-          <w:sz w:val="26"/>
-          <w:szCs w:val="28"/>
-        </w:rPr>
-        <w:t>ficheiro .</w:t>
-      </w:r>
-      <w:proofErr w:type="spellStart"/>
-      <w:r>
-        <w:rPr>
-          <w:sz w:val="26"/>
-          <w:szCs w:val="28"/>
-        </w:rPr>
-        <w:t>json</w:t>
+          <w:color w:val="2A2A2A"/>
+        </w:rPr>
+        <w:t>LiDAR</w:t>
       </w:r>
       <w:proofErr w:type="spellEnd"/>
       <w:proofErr w:type="gramEnd"/>
       <w:r>
         <w:rPr>
-          <w:sz w:val="26"/>
-          <w:szCs w:val="28"/>
-        </w:rPr>
-        <w:t xml:space="preserve"> contendo as informações do sistema.</w:t>
-      </w:r>
-      <w:r>
-        <w:rPr>
-          <w:sz w:val="26"/>
-          <w:szCs w:val="28"/>
-        </w:rPr>
-        <w:t xml:space="preserve"> U</w:t>
-      </w:r>
-      <w:r>
-        <w:rPr>
-          <w:sz w:val="26"/>
-          <w:szCs w:val="28"/>
-        </w:rPr>
-        <w:t xml:space="preserve">m programa </w:t>
+          <w:color w:val="2A2A2A"/>
+        </w:rPr>
+        <w:t xml:space="preserve">, câmaras e inteligência artificial para navegar de forma autónoma em passeios e ruas, desviando de peões e obstáculos. A sua operação é monitorizada em tempo real através de conectividade </w:t>
       </w:r>
       <w:proofErr w:type="spellStart"/>
       <w:r>
         <w:rPr>
-          <w:sz w:val="26"/>
-          <w:szCs w:val="28"/>
-        </w:rPr>
-        <w:t>Lex</w:t>
+          <w:color w:val="2A2A2A"/>
+        </w:rPr>
+        <w:t>IoT</w:t>
       </w:r>
       <w:proofErr w:type="spellEnd"/>
       <w:r>
         <w:rPr>
-          <w:sz w:val="26"/>
-          <w:szCs w:val="28"/>
-        </w:rPr>
-        <w:t>/</w:t>
-      </w:r>
+          <w:color w:val="2A2A2A"/>
+        </w:rPr>
+        <w:t>, enviando dados sobre localização e estado operacional para os servidores da Amazon. Embora funcione de forma autónoma, existe uma equipa de controlo remoto preparada para intervir em caso de imprevistos. Além disso, o seu design compacto e velocidade reduzida garantem uma operação segura em ambientes urbanos, sem representar risco para peões.</w:t>
+      </w:r>
+    </w:p>
+    <w:p>
+      <w:pPr>
+        <w:rPr>
+          <w:color w:val="2A2A2A"/>
+        </w:rPr>
+      </w:pPr>
+    </w:p>
+    <w:p>
+      <w:pPr>
+        <w:pStyle w:val="Subttulo"/>
+      </w:pPr>
       <w:proofErr w:type="spellStart"/>
       <w:r>
-        <w:rPr>
-          <w:sz w:val="26"/>
-          <w:szCs w:val="28"/>
-        </w:rPr>
-        <w:t>Yacc</w:t>
+        <w:t>Starship</w:t>
       </w:r>
       <w:proofErr w:type="spellEnd"/>
       <w:r>
-        <w:rPr>
-          <w:sz w:val="26"/>
-          <w:szCs w:val="28"/>
-        </w:rPr>
-        <w:t xml:space="preserve"> deve interpretar esse </w:t>
+        <w:t xml:space="preserve"> Robots</w:t>
+      </w:r>
+    </w:p>
+    <w:p>
+      <w:pPr>
+        <w:rPr>
+          <w:color w:val="2A2A2A"/>
+        </w:rPr>
+      </w:pPr>
+      <w:r>
+        <w:rPr>
+          <w:color w:val="2A2A2A"/>
+        </w:rPr>
+        <w:t xml:space="preserve">Pequenos veículos autónomos desenvolvidos pela </w:t>
+      </w:r>
+      <w:proofErr w:type="spellStart"/>
+      <w:r>
+        <w:rPr>
+          <w:color w:val="2A2A2A"/>
+        </w:rPr>
+        <w:t>Starship</w:t>
+      </w:r>
+      <w:proofErr w:type="spellEnd"/>
+      <w:r>
+        <w:rPr>
+          <w:color w:val="2A2A2A"/>
+        </w:rPr>
+        <w:t xml:space="preserve"> Technologies para fazer entregas de curta distância, como alimentos e pacotes.</w:t>
+      </w:r>
+    </w:p>
+    <w:p>
+      <w:pPr>
+        <w:rPr>
+          <w:color w:val="2A2A2A"/>
+        </w:rPr>
+      </w:pPr>
+      <w:r>
+        <w:rPr>
+          <w:color w:val="2A2A2A"/>
+        </w:rPr>
+        <w:t xml:space="preserve">Caraterísticas: Os </w:t>
+      </w:r>
+      <w:proofErr w:type="spellStart"/>
+      <w:r>
+        <w:rPr>
+          <w:color w:val="2A2A2A"/>
+        </w:rPr>
+        <w:t>Starship</w:t>
+      </w:r>
+      <w:proofErr w:type="spellEnd"/>
+      <w:r>
+        <w:rPr>
+          <w:color w:val="2A2A2A"/>
+        </w:rPr>
+        <w:t xml:space="preserve"> Robots são robôs de entrega com uma autonomia de 99%, podendo, no entanto, ser monitorizados remotamente por operadores humanos. Utilizam câmaras, GPS, </w:t>
+      </w:r>
+      <w:proofErr w:type="spellStart"/>
+      <w:r>
+        <w:rPr>
+          <w:color w:val="2A2A2A"/>
+        </w:rPr>
+        <w:t>LiDAR</w:t>
+      </w:r>
+      <w:proofErr w:type="spellEnd"/>
+      <w:r>
+        <w:rPr>
+          <w:color w:val="2A2A2A"/>
+        </w:rPr>
+        <w:t xml:space="preserve"> e sensores ultrassónicos para evitar obstáculos e garantir uma navegação segura. Movem-se a uma velocidade de aproximadamente 6 km/h e têm capacidade para transportar até 9 kg. Através da conectividade </w:t>
+      </w:r>
+      <w:proofErr w:type="spellStart"/>
+      <w:r>
+        <w:rPr>
+          <w:color w:val="2A2A2A"/>
+        </w:rPr>
+        <w:t>IoT</w:t>
+      </w:r>
+      <w:proofErr w:type="spellEnd"/>
+      <w:r>
+        <w:rPr>
+          <w:color w:val="2A2A2A"/>
+        </w:rPr>
+        <w:t>, o estado da entrega pode ser acompanhado em tempo real através de uma aplicação móvel. Para garantir a segurança, os robôs possuem um compartimento trancado eletronicamente, que apenas o destinatário pode abrir através da aplicação.</w:t>
+      </w:r>
+    </w:p>
+    <w:p>
+      <w:pPr>
+        <w:rPr>
+          <w:color w:val="2A2A2A"/>
+        </w:rPr>
+      </w:pPr>
+    </w:p>
+    <w:p>
+      <w:pPr>
+        <w:pStyle w:val="Subttulo"/>
+        <w:rPr>
+          <w:lang w:val="en-US"/>
+        </w:rPr>
+      </w:pPr>
+      <w:r>
+        <w:rPr>
+          <w:lang w:val="en-US"/>
+        </w:rPr>
+        <w:lastRenderedPageBreak/>
+        <w:t xml:space="preserve">FedEx </w:t>
+      </w:r>
+      <w:proofErr w:type="spellStart"/>
+      <w:r>
+        <w:rPr>
+          <w:lang w:val="en-US"/>
+        </w:rPr>
+        <w:t>Roxo</w:t>
+      </w:r>
+      <w:proofErr w:type="spellEnd"/>
+      <w:r>
+        <w:rPr>
+          <w:lang w:val="en-US"/>
+        </w:rPr>
+        <w:t xml:space="preserve"> (FedEx </w:t>
+      </w:r>
+      <w:proofErr w:type="spellStart"/>
+      <w:r>
+        <w:rPr>
+          <w:lang w:val="en-US"/>
+        </w:rPr>
+        <w:t>SameDay</w:t>
+      </w:r>
+      <w:proofErr w:type="spellEnd"/>
+      <w:r>
+        <w:rPr>
+          <w:lang w:val="en-US"/>
+        </w:rPr>
+        <w:t xml:space="preserve"> Bot) </w:t>
+      </w:r>
+    </w:p>
+    <w:p>
+      <w:pPr>
+        <w:rPr>
+          <w:color w:val="2A2A2A"/>
+        </w:rPr>
+      </w:pPr>
+      <w:r>
+        <w:rPr>
+          <w:color w:val="2A2A2A"/>
+        </w:rPr>
+        <w:t>Robô de entrega criado para transportar pacotes em curtas distâncias, dentro de cidades e centros de logística.</w:t>
+      </w:r>
+    </w:p>
+    <w:p>
+      <w:pPr>
+        <w:rPr>
+          <w:color w:val="2A2A2A"/>
+        </w:rPr>
+      </w:pPr>
+      <w:r>
+        <w:rPr>
+          <w:color w:val="2A2A2A"/>
+        </w:rPr>
+        <w:t xml:space="preserve">Caraterísticas: O FedEx Roxo destaca-se pela sua mobilidade avançada, utilizando um sistema de rodas omnidirecionais que permite movimentos mais precisos, incluindo a capacidade de subir escadas e deslocar-se em passeios irregulares. Está equipado com câmaras, sensores de profundidade </w:t>
       </w:r>
       <w:proofErr w:type="gramStart"/>
       <w:r>
         <w:rPr>
-          <w:sz w:val="26"/>
-          <w:szCs w:val="28"/>
-        </w:rPr>
-        <w:t>ficheiro .</w:t>
+          <w:color w:val="2A2A2A"/>
+        </w:rPr>
+        <w:t xml:space="preserve">e </w:t>
       </w:r>
       <w:proofErr w:type="spellStart"/>
       <w:r>
         <w:rPr>
-          <w:sz w:val="26"/>
-          <w:szCs w:val="28"/>
-        </w:rPr>
-        <w:t>json</w:t>
+          <w:color w:val="2A2A2A"/>
+        </w:rPr>
+        <w:t>LiDAR</w:t>
       </w:r>
       <w:proofErr w:type="spellEnd"/>
       <w:proofErr w:type="gramEnd"/>
       <w:r>
         <w:rPr>
-          <w:sz w:val="26"/>
-          <w:szCs w:val="28"/>
-        </w:rPr>
-        <w:t xml:space="preserve"> e convertê-lo em uma documentação formatada.</w:t>
-      </w:r>
-    </w:p>
-    <w:p>
-      <w:pPr>
-        <w:jc w:val="both"/>
-        <w:rPr>
-          <w:sz w:val="26"/>
-          <w:szCs w:val="28"/>
-        </w:rPr>
-      </w:pPr>
-      <w:r>
-        <w:rPr>
-          <w:sz w:val="26"/>
-          <w:szCs w:val="28"/>
-        </w:rPr>
-        <w:br w:type="page"/>
-      </w:r>
-    </w:p>
-    <w:p>
-      <w:pPr>
-        <w:pStyle w:val="Ttulo2"/>
-        <w:numPr>
-          <w:ilvl w:val="0"/>
-          <w:numId w:val="0"/>
-        </w:numPr>
-        <w:jc w:val="both"/>
-      </w:pPr>
-      <w:r>
-        <w:lastRenderedPageBreak/>
-        <w:t>Requisitos Não Funcionais</w:t>
-      </w:r>
-    </w:p>
-    <w:p>
-      <w:pPr>
-        <w:jc w:val="both"/>
-        <w:rPr>
-          <w:sz w:val="26"/>
-          <w:szCs w:val="28"/>
-        </w:rPr>
-      </w:pPr>
-      <w:r>
-        <w:rPr>
-          <w:b/>
-          <w:bCs/>
-          <w:sz w:val="26"/>
-          <w:szCs w:val="28"/>
-        </w:rPr>
-        <w:t>Performance:</w:t>
-      </w:r>
-      <w:r>
-        <w:rPr>
-          <w:sz w:val="26"/>
-          <w:szCs w:val="28"/>
-        </w:rPr>
-        <w:t xml:space="preserve"> </w:t>
-      </w:r>
-      <w:r>
-        <w:rPr>
-          <w:sz w:val="26"/>
-          <w:szCs w:val="28"/>
-        </w:rPr>
-        <w:t>O sistema deve garantir tempo de resposta menor que 500ms para comandos MQTT.</w:t>
-      </w:r>
-      <w:r>
-        <w:rPr>
-          <w:sz w:val="26"/>
-          <w:szCs w:val="28"/>
-        </w:rPr>
-        <w:t xml:space="preserve"> </w:t>
-      </w:r>
-      <w:r>
-        <w:rPr>
-          <w:sz w:val="26"/>
-          <w:szCs w:val="28"/>
-        </w:rPr>
-        <w:t>O processamento dos sensores deve ser eficiente para evitar atrasos.</w:t>
-      </w:r>
-    </w:p>
-    <w:p>
-      <w:pPr>
-        <w:jc w:val="both"/>
-        <w:rPr>
-          <w:sz w:val="26"/>
-          <w:szCs w:val="28"/>
-        </w:rPr>
-      </w:pPr>
-      <w:r>
-        <w:rPr>
-          <w:b/>
-          <w:bCs/>
-          <w:sz w:val="26"/>
-          <w:szCs w:val="28"/>
-        </w:rPr>
-        <w:t>Escalabilidade:</w:t>
-      </w:r>
-      <w:r>
-        <w:rPr>
-          <w:sz w:val="26"/>
-          <w:szCs w:val="28"/>
-        </w:rPr>
-        <w:t xml:space="preserve"> </w:t>
-      </w:r>
-      <w:r>
-        <w:rPr>
-          <w:sz w:val="26"/>
-          <w:szCs w:val="28"/>
-        </w:rPr>
-        <w:t>O sistema deve permitir adição de novos sensores ou módulos sem reconfiguração significativa.</w:t>
-      </w:r>
-    </w:p>
-    <w:p>
-      <w:pPr>
-        <w:jc w:val="both"/>
-        <w:rPr>
-          <w:color w:val="000000" w:themeColor="text1"/>
-          <w:sz w:val="26"/>
-          <w:szCs w:val="28"/>
-        </w:rPr>
-      </w:pPr>
-      <w:r>
-        <w:rPr>
-          <w:b/>
-          <w:bCs/>
-          <w:color w:val="000000" w:themeColor="text1"/>
-          <w:sz w:val="26"/>
-          <w:szCs w:val="28"/>
-        </w:rPr>
-        <w:t>Confiabilidade:</w:t>
-      </w:r>
-      <w:r>
-        <w:rPr>
-          <w:color w:val="000000" w:themeColor="text1"/>
-          <w:sz w:val="26"/>
-          <w:szCs w:val="28"/>
-        </w:rPr>
-        <w:t xml:space="preserve"> Implementação de </w:t>
-      </w:r>
-      <w:proofErr w:type="spellStart"/>
-      <w:r>
-        <w:rPr>
-          <w:color w:val="000000" w:themeColor="text1"/>
-          <w:sz w:val="26"/>
-          <w:szCs w:val="28"/>
-        </w:rPr>
-        <w:t>QoS</w:t>
-      </w:r>
-      <w:proofErr w:type="spellEnd"/>
-      <w:r>
-        <w:rPr>
-          <w:color w:val="000000" w:themeColor="text1"/>
-          <w:sz w:val="26"/>
-          <w:szCs w:val="28"/>
-        </w:rPr>
-        <w:t xml:space="preserve"> (</w:t>
-      </w:r>
-      <w:proofErr w:type="spellStart"/>
-      <w:r>
-        <w:rPr>
-          <w:color w:val="000000" w:themeColor="text1"/>
-          <w:sz w:val="26"/>
-          <w:szCs w:val="28"/>
-        </w:rPr>
-        <w:t>Quality</w:t>
-      </w:r>
-      <w:proofErr w:type="spellEnd"/>
-      <w:r>
-        <w:rPr>
-          <w:color w:val="000000" w:themeColor="text1"/>
-          <w:sz w:val="26"/>
-          <w:szCs w:val="28"/>
-        </w:rPr>
-        <w:t xml:space="preserve"> </w:t>
-      </w:r>
-      <w:proofErr w:type="spellStart"/>
-      <w:r>
-        <w:rPr>
-          <w:color w:val="000000" w:themeColor="text1"/>
-          <w:sz w:val="26"/>
-          <w:szCs w:val="28"/>
-        </w:rPr>
-        <w:t>of</w:t>
-      </w:r>
-      <w:proofErr w:type="spellEnd"/>
-      <w:r>
-        <w:rPr>
-          <w:color w:val="000000" w:themeColor="text1"/>
-          <w:sz w:val="26"/>
-          <w:szCs w:val="28"/>
-        </w:rPr>
-        <w:t xml:space="preserve"> </w:t>
-      </w:r>
-      <w:proofErr w:type="spellStart"/>
-      <w:r>
-        <w:rPr>
-          <w:color w:val="000000" w:themeColor="text1"/>
-          <w:sz w:val="26"/>
-          <w:szCs w:val="28"/>
-        </w:rPr>
-        <w:t>Service</w:t>
-      </w:r>
-      <w:proofErr w:type="spellEnd"/>
-      <w:r>
-        <w:rPr>
-          <w:color w:val="000000" w:themeColor="text1"/>
-          <w:sz w:val="26"/>
-          <w:szCs w:val="28"/>
-        </w:rPr>
-        <w:t>) no MQTT para garantir entrega das mensagens. Implementação de reconexão automática em caso de falha de comunicação.</w:t>
-      </w:r>
-    </w:p>
-    <w:p>
-      <w:pPr>
-        <w:jc w:val="both"/>
-        <w:rPr>
-          <w:sz w:val="26"/>
-          <w:szCs w:val="28"/>
-        </w:rPr>
-      </w:pPr>
-      <w:r>
-        <w:rPr>
-          <w:b/>
-          <w:bCs/>
-          <w:sz w:val="26"/>
-          <w:szCs w:val="28"/>
-        </w:rPr>
-        <w:t>Segurança:</w:t>
-      </w:r>
-      <w:r>
-        <w:rPr>
-          <w:sz w:val="26"/>
-          <w:szCs w:val="28"/>
-        </w:rPr>
-        <w:t xml:space="preserve"> </w:t>
-      </w:r>
-      <w:r>
-        <w:rPr>
-          <w:sz w:val="26"/>
-          <w:szCs w:val="28"/>
-        </w:rPr>
-        <w:t>Autenticação no servidor MQTT para evitar acessos não autorizados.</w:t>
-      </w:r>
-      <w:r>
-        <w:rPr>
-          <w:sz w:val="26"/>
-          <w:szCs w:val="28"/>
-        </w:rPr>
-        <w:t xml:space="preserve"> </w:t>
-      </w:r>
-      <w:r>
-        <w:rPr>
-          <w:sz w:val="26"/>
-          <w:szCs w:val="28"/>
-        </w:rPr>
-        <w:t>Uso de TLS/SSL para comunicação segura.</w:t>
-      </w:r>
-    </w:p>
-    <w:p>
-      <w:pPr>
-        <w:jc w:val="both"/>
-        <w:rPr>
-          <w:sz w:val="26"/>
-          <w:szCs w:val="28"/>
-        </w:rPr>
-      </w:pPr>
-      <w:r>
-        <w:rPr>
-          <w:b/>
-          <w:bCs/>
-          <w:sz w:val="26"/>
-          <w:szCs w:val="28"/>
-        </w:rPr>
-        <w:t>Manutenção e Atualização:</w:t>
-      </w:r>
-      <w:r>
-        <w:rPr>
-          <w:sz w:val="26"/>
-          <w:szCs w:val="28"/>
-        </w:rPr>
-        <w:t xml:space="preserve"> </w:t>
-      </w:r>
-      <w:r>
-        <w:rPr>
-          <w:sz w:val="26"/>
-          <w:szCs w:val="28"/>
-        </w:rPr>
-        <w:t xml:space="preserve">O sistema deve permitir fácil atualização dos </w:t>
-      </w:r>
-      <w:proofErr w:type="spellStart"/>
-      <w:r>
-        <w:rPr>
-          <w:sz w:val="26"/>
-          <w:szCs w:val="28"/>
-        </w:rPr>
-        <w:t>flows</w:t>
-      </w:r>
-      <w:proofErr w:type="spellEnd"/>
-      <w:r>
-        <w:rPr>
-          <w:sz w:val="26"/>
-          <w:szCs w:val="28"/>
-        </w:rPr>
-        <w:t xml:space="preserve"> no Node-</w:t>
-      </w:r>
-      <w:proofErr w:type="spellStart"/>
-      <w:r>
-        <w:rPr>
-          <w:sz w:val="26"/>
-          <w:szCs w:val="28"/>
-        </w:rPr>
-        <w:t>Red</w:t>
-      </w:r>
-      <w:proofErr w:type="spellEnd"/>
-      <w:r>
-        <w:rPr>
-          <w:sz w:val="26"/>
-          <w:szCs w:val="28"/>
-        </w:rPr>
-        <w:t xml:space="preserve"> sem interrupção do serviço.</w:t>
-      </w:r>
-      <w:r>
-        <w:rPr>
-          <w:sz w:val="26"/>
-          <w:szCs w:val="28"/>
-        </w:rPr>
-        <w:t xml:space="preserve"> </w:t>
-      </w:r>
-      <w:proofErr w:type="spellStart"/>
-      <w:r>
-        <w:rPr>
-          <w:sz w:val="26"/>
-          <w:szCs w:val="28"/>
-        </w:rPr>
-        <w:t>Logs</w:t>
-      </w:r>
-      <w:proofErr w:type="spellEnd"/>
-      <w:r>
-        <w:rPr>
-          <w:sz w:val="26"/>
-          <w:szCs w:val="28"/>
-        </w:rPr>
-        <w:t xml:space="preserve"> detalhados de erros e eventos devem ser mantidos para diagnóstico.</w:t>
-      </w:r>
-    </w:p>
-    <w:p>
-      <w:pPr>
-        <w:jc w:val="both"/>
-        <w:rPr>
-          <w:sz w:val="26"/>
-          <w:szCs w:val="28"/>
-        </w:rPr>
-      </w:pPr>
-      <w:r>
-        <w:rPr>
-          <w:sz w:val="26"/>
-          <w:szCs w:val="28"/>
-        </w:rPr>
-        <w:br w:type="page"/>
-      </w:r>
-    </w:p>
-    <w:p>
-      <w:pPr>
-        <w:pStyle w:val="Ttulo1"/>
-        <w:numPr>
-          <w:ilvl w:val="0"/>
-          <w:numId w:val="0"/>
-        </w:numPr>
-        <w:jc w:val="both"/>
-      </w:pPr>
-      <w:r>
-        <w:lastRenderedPageBreak/>
-        <w:t>Computação F</w:t>
-      </w:r>
-      <w:r>
-        <w:t>í</w:t>
-      </w:r>
-      <w:r>
-        <w:t>sica e IoT</w:t>
-      </w:r>
-    </w:p>
-    <w:p>
-      <w:pPr>
-        <w:jc w:val="both"/>
-        <w:rPr>
-          <w:sz w:val="26"/>
-          <w:szCs w:val="28"/>
-        </w:rPr>
-      </w:pPr>
-      <w:r>
-        <w:rPr>
-          <w:sz w:val="26"/>
-          <w:szCs w:val="28"/>
-        </w:rPr>
-        <w:t xml:space="preserve">A disciplina de Computação Física e </w:t>
-      </w:r>
-      <w:proofErr w:type="spellStart"/>
-      <w:r>
-        <w:rPr>
-          <w:sz w:val="26"/>
-          <w:szCs w:val="28"/>
-        </w:rPr>
-        <w:t>IoT</w:t>
-      </w:r>
-      <w:proofErr w:type="spellEnd"/>
-      <w:r>
-        <w:rPr>
-          <w:sz w:val="26"/>
-          <w:szCs w:val="28"/>
-        </w:rPr>
-        <w:t xml:space="preserve"> desempenha um papel central no desenvolvimento do veículo inteligente para transporte de carga,</w:t>
-      </w:r>
-      <w:r>
-        <w:rPr>
-          <w:sz w:val="26"/>
-          <w:szCs w:val="28"/>
-        </w:rPr>
-        <w:t xml:space="preserve"> inclui a</w:t>
-      </w:r>
-      <w:r>
-        <w:rPr>
-          <w:sz w:val="26"/>
-          <w:szCs w:val="28"/>
-        </w:rPr>
-        <w:t xml:space="preserve"> integra</w:t>
-      </w:r>
-      <w:r>
-        <w:rPr>
-          <w:sz w:val="26"/>
-          <w:szCs w:val="28"/>
-        </w:rPr>
-        <w:t>ção do</w:t>
-      </w:r>
-      <w:r>
-        <w:rPr>
-          <w:sz w:val="26"/>
-          <w:szCs w:val="28"/>
-        </w:rPr>
-        <w:t xml:space="preserve"> hardware </w:t>
-      </w:r>
-      <w:r>
-        <w:rPr>
-          <w:sz w:val="26"/>
-          <w:szCs w:val="28"/>
-        </w:rPr>
-        <w:t xml:space="preserve">com </w:t>
-      </w:r>
-      <w:r>
-        <w:rPr>
-          <w:sz w:val="26"/>
-          <w:szCs w:val="28"/>
-        </w:rPr>
-        <w:t xml:space="preserve">software. </w:t>
-      </w:r>
-    </w:p>
-    <w:p>
-      <w:pPr>
-        <w:pStyle w:val="PargrafodaLista"/>
-        <w:numPr>
-          <w:ilvl w:val="0"/>
-          <w:numId w:val="31"/>
-        </w:numPr>
-        <w:jc w:val="both"/>
-        <w:rPr>
-          <w:sz w:val="26"/>
-          <w:szCs w:val="28"/>
-        </w:rPr>
-      </w:pPr>
-      <w:r>
-        <w:rPr>
-          <w:b/>
-          <w:bCs/>
-          <w:sz w:val="26"/>
-          <w:szCs w:val="28"/>
-        </w:rPr>
-        <w:t>Construção Física do Veículo</w:t>
-      </w:r>
-      <w:r>
-        <w:rPr>
-          <w:b/>
-          <w:bCs/>
-          <w:sz w:val="26"/>
-          <w:szCs w:val="28"/>
-        </w:rPr>
-        <w:t>:</w:t>
-      </w:r>
-      <w:r>
-        <w:rPr>
-          <w:sz w:val="26"/>
-          <w:szCs w:val="28"/>
-        </w:rPr>
-        <w:t xml:space="preserve"> Envolve o desenvolvimento do chassis e da estrutura mecânica. Além disso, serão incorporados sensores, atuadores e módulos </w:t>
-      </w:r>
-      <w:proofErr w:type="spellStart"/>
-      <w:r>
-        <w:rPr>
-          <w:sz w:val="26"/>
-          <w:szCs w:val="28"/>
-        </w:rPr>
-        <w:t>IoT</w:t>
-      </w:r>
-      <w:proofErr w:type="spellEnd"/>
-      <w:r>
-        <w:rPr>
-          <w:sz w:val="26"/>
-          <w:szCs w:val="28"/>
-        </w:rPr>
-        <w:t xml:space="preserve"> para permitir a interação do veículo com o ambiente.</w:t>
-      </w:r>
-    </w:p>
-    <w:p>
-      <w:pPr>
-        <w:pStyle w:val="PargrafodaLista"/>
-        <w:jc w:val="both"/>
-        <w:rPr>
-          <w:sz w:val="26"/>
-          <w:szCs w:val="28"/>
-        </w:rPr>
-      </w:pPr>
-    </w:p>
-    <w:p>
-      <w:pPr>
-        <w:pStyle w:val="PargrafodaLista"/>
-        <w:numPr>
-          <w:ilvl w:val="0"/>
-          <w:numId w:val="31"/>
-        </w:numPr>
-        <w:jc w:val="both"/>
-        <w:rPr>
-          <w:sz w:val="26"/>
-          <w:szCs w:val="28"/>
-        </w:rPr>
-      </w:pPr>
-      <w:r>
-        <w:rPr>
-          <w:b/>
-          <w:bCs/>
-          <w:sz w:val="26"/>
-          <w:szCs w:val="28"/>
-        </w:rPr>
-        <w:t>Diagramas de Circuitos</w:t>
-      </w:r>
-      <w:r>
-        <w:rPr>
-          <w:b/>
-          <w:bCs/>
-          <w:sz w:val="26"/>
-          <w:szCs w:val="28"/>
-        </w:rPr>
-        <w:t>:</w:t>
-      </w:r>
-      <w:r>
-        <w:rPr>
-          <w:sz w:val="26"/>
-          <w:szCs w:val="28"/>
-        </w:rPr>
-        <w:t xml:space="preserve"> Serão elaborados esquemas elétricos e de conexão entre os componentes, detalhando a distribuição de sensores, motores, microcontroladores e sistemas de comunicação, assegurando a integração adequada entre hardware e software.</w:t>
-      </w:r>
-    </w:p>
-    <w:p>
-      <w:pPr>
-        <w:jc w:val="both"/>
-        <w:rPr>
-          <w:sz w:val="26"/>
-          <w:szCs w:val="28"/>
-        </w:rPr>
-      </w:pPr>
-    </w:p>
-    <w:p>
-      <w:pPr>
-        <w:pStyle w:val="PargrafodaLista"/>
-        <w:numPr>
-          <w:ilvl w:val="0"/>
-          <w:numId w:val="31"/>
-        </w:numPr>
-        <w:jc w:val="both"/>
-        <w:rPr>
-          <w:sz w:val="26"/>
-          <w:szCs w:val="28"/>
-        </w:rPr>
-      </w:pPr>
-      <w:r>
-        <w:rPr>
-          <w:b/>
-          <w:bCs/>
-          <w:sz w:val="26"/>
-          <w:szCs w:val="28"/>
-        </w:rPr>
-        <w:t>Desenvolvimento do Software</w:t>
-      </w:r>
-      <w:r>
-        <w:rPr>
-          <w:b/>
-          <w:bCs/>
-          <w:sz w:val="26"/>
-          <w:szCs w:val="28"/>
-        </w:rPr>
-        <w:t>:</w:t>
-      </w:r>
-      <w:r>
-        <w:rPr>
-          <w:sz w:val="26"/>
-          <w:szCs w:val="28"/>
-        </w:rPr>
-        <w:t xml:space="preserve"> </w:t>
-      </w:r>
-      <w:r>
-        <w:rPr>
-          <w:sz w:val="26"/>
-          <w:szCs w:val="28"/>
-        </w:rPr>
-        <w:t>Consiste</w:t>
-      </w:r>
-      <w:r>
-        <w:rPr>
-          <w:sz w:val="26"/>
-          <w:szCs w:val="28"/>
-        </w:rPr>
-        <w:t xml:space="preserve"> </w:t>
-      </w:r>
-      <w:r>
-        <w:rPr>
-          <w:sz w:val="26"/>
-          <w:szCs w:val="28"/>
-        </w:rPr>
-        <w:t>n</w:t>
-      </w:r>
-      <w:r>
-        <w:rPr>
-          <w:sz w:val="26"/>
-          <w:szCs w:val="28"/>
-        </w:rPr>
-        <w:t xml:space="preserve">a programação do </w:t>
-      </w:r>
-      <w:r>
-        <w:rPr>
-          <w:sz w:val="26"/>
-          <w:szCs w:val="28"/>
-        </w:rPr>
-        <w:t>sistema</w:t>
-      </w:r>
-      <w:r>
-        <w:rPr>
-          <w:sz w:val="26"/>
-          <w:szCs w:val="28"/>
-        </w:rPr>
-        <w:t xml:space="preserve"> responsável pelo </w:t>
-      </w:r>
-      <w:r>
-        <w:rPr>
-          <w:sz w:val="26"/>
-          <w:szCs w:val="28"/>
-        </w:rPr>
-        <w:t>controlo</w:t>
-      </w:r>
-      <w:r>
-        <w:rPr>
-          <w:sz w:val="26"/>
-          <w:szCs w:val="28"/>
-        </w:rPr>
-        <w:t xml:space="preserve"> do veículo, além da implementação de algoritmos para navegação, sensores e comunicação remota. O sistema incluirá protocolos </w:t>
-      </w:r>
-      <w:proofErr w:type="spellStart"/>
-      <w:r>
-        <w:rPr>
-          <w:sz w:val="26"/>
-          <w:szCs w:val="28"/>
-        </w:rPr>
-        <w:t>IoT</w:t>
-      </w:r>
-      <w:proofErr w:type="spellEnd"/>
-      <w:r>
-        <w:rPr>
-          <w:sz w:val="26"/>
-          <w:szCs w:val="28"/>
-        </w:rPr>
-        <w:t xml:space="preserve"> para envio e </w:t>
-      </w:r>
-      <w:proofErr w:type="spellStart"/>
-      <w:r>
-        <w:rPr>
-          <w:sz w:val="26"/>
-          <w:szCs w:val="28"/>
-        </w:rPr>
-        <w:t>recepção</w:t>
-      </w:r>
-      <w:proofErr w:type="spellEnd"/>
-      <w:r>
-        <w:rPr>
-          <w:sz w:val="26"/>
-          <w:szCs w:val="28"/>
-        </w:rPr>
-        <w:t xml:space="preserve"> de dados, permitindo o monitoramento e </w:t>
-      </w:r>
-      <w:r>
-        <w:rPr>
-          <w:sz w:val="26"/>
-          <w:szCs w:val="28"/>
-        </w:rPr>
-        <w:t>controlo</w:t>
-      </w:r>
-      <w:r>
-        <w:rPr>
-          <w:sz w:val="26"/>
-          <w:szCs w:val="28"/>
-        </w:rPr>
-        <w:t xml:space="preserve"> do veículo a partir de uma interface externa.</w:t>
-      </w:r>
-    </w:p>
-    <w:p>
-      <w:pPr>
-        <w:jc w:val="both"/>
-        <w:rPr>
-          <w:sz w:val="26"/>
-          <w:szCs w:val="28"/>
-        </w:rPr>
-      </w:pPr>
-    </w:p>
-    <w:p>
-      <w:pPr>
-        <w:jc w:val="both"/>
-        <w:rPr>
-          <w:sz w:val="26"/>
-          <w:szCs w:val="28"/>
-        </w:rPr>
-      </w:pPr>
-      <w:r>
-        <w:rPr>
-          <w:sz w:val="26"/>
-          <w:szCs w:val="28"/>
-        </w:rPr>
-        <w:br w:type="page"/>
-      </w:r>
-    </w:p>
-    <w:p>
-      <w:pPr>
-        <w:pStyle w:val="Ttulo1"/>
-        <w:numPr>
-          <w:ilvl w:val="0"/>
-          <w:numId w:val="0"/>
-        </w:numPr>
-      </w:pPr>
-      <w:r>
-        <w:lastRenderedPageBreak/>
-        <w:t>Sistemas Operativos</w:t>
-      </w:r>
-    </w:p>
-    <w:p>
-      <w:pPr>
-        <w:jc w:val="both"/>
-        <w:rPr>
-          <w:sz w:val="26"/>
-          <w:szCs w:val="28"/>
-        </w:rPr>
-      </w:pPr>
-      <w:r>
-        <w:rPr>
-          <w:sz w:val="26"/>
-          <w:szCs w:val="28"/>
-        </w:rPr>
-        <w:t xml:space="preserve">A disciplina de Sistemas Operativos </w:t>
-      </w:r>
-      <w:r>
-        <w:rPr>
-          <w:sz w:val="26"/>
-          <w:szCs w:val="28"/>
-        </w:rPr>
-        <w:t>se relaciona com o projeto</w:t>
-      </w:r>
-      <w:r>
-        <w:rPr>
-          <w:sz w:val="26"/>
-          <w:szCs w:val="28"/>
-        </w:rPr>
-        <w:t xml:space="preserve"> na implementação da infraestrutura de automação e control</w:t>
-      </w:r>
-      <w:r>
-        <w:rPr>
-          <w:sz w:val="26"/>
-          <w:szCs w:val="28"/>
-        </w:rPr>
-        <w:t>o</w:t>
-      </w:r>
-      <w:r>
-        <w:rPr>
-          <w:sz w:val="26"/>
-          <w:szCs w:val="28"/>
-        </w:rPr>
-        <w:t xml:space="preserve"> do veícul</w:t>
-      </w:r>
-      <w:r>
-        <w:rPr>
-          <w:sz w:val="26"/>
-          <w:szCs w:val="28"/>
-        </w:rPr>
-        <w:t>o. A c</w:t>
-      </w:r>
-      <w:r>
-        <w:rPr>
-          <w:sz w:val="26"/>
-          <w:szCs w:val="28"/>
-        </w:rPr>
-        <w:t>omunicação entre dispositivos e manipulação de dados em tempo real, aplicados da seguinte forma:</w:t>
-      </w:r>
-    </w:p>
-    <w:p>
-      <w:pPr>
-        <w:pStyle w:val="PargrafodaLista"/>
-        <w:numPr>
-          <w:ilvl w:val="0"/>
-          <w:numId w:val="33"/>
-        </w:numPr>
-        <w:jc w:val="both"/>
-        <w:rPr>
-          <w:sz w:val="26"/>
-          <w:szCs w:val="28"/>
-        </w:rPr>
-      </w:pPr>
-      <w:r>
-        <w:rPr>
-          <w:b/>
-          <w:bCs/>
-          <w:sz w:val="26"/>
-          <w:szCs w:val="28"/>
-        </w:rPr>
-        <w:t>Desenvolvimento de um Sistema de Automação</w:t>
-      </w:r>
-      <w:r>
-        <w:rPr>
-          <w:b/>
-          <w:bCs/>
-          <w:sz w:val="26"/>
-          <w:szCs w:val="28"/>
-        </w:rPr>
-        <w:t>:</w:t>
-      </w:r>
-      <w:r>
-        <w:rPr>
-          <w:sz w:val="26"/>
-          <w:szCs w:val="28"/>
-        </w:rPr>
-        <w:t xml:space="preserve"> O controle do veículo será gerido por um sistema desenvolvido em Node-</w:t>
-      </w:r>
-      <w:proofErr w:type="spellStart"/>
-      <w:r>
-        <w:rPr>
-          <w:sz w:val="26"/>
-          <w:szCs w:val="28"/>
-        </w:rPr>
-        <w:t>Red</w:t>
-      </w:r>
-      <w:proofErr w:type="spellEnd"/>
-      <w:r>
-        <w:rPr>
-          <w:sz w:val="26"/>
-          <w:szCs w:val="28"/>
-        </w:rPr>
-        <w:t>, permitindo a integração de diferentes dispositivos e sensores de forma modular e escalável</w:t>
-      </w:r>
-      <w:r>
-        <w:rPr>
-          <w:sz w:val="26"/>
-          <w:szCs w:val="28"/>
-        </w:rPr>
-        <w:t>;</w:t>
-      </w:r>
-    </w:p>
-    <w:p>
-      <w:pPr>
-        <w:pStyle w:val="PargrafodaLista"/>
-        <w:numPr>
-          <w:ilvl w:val="0"/>
-          <w:numId w:val="33"/>
-        </w:numPr>
-        <w:jc w:val="both"/>
-        <w:rPr>
-          <w:sz w:val="26"/>
-          <w:szCs w:val="28"/>
-        </w:rPr>
-      </w:pPr>
-      <w:r>
-        <w:rPr>
-          <w:b/>
-          <w:bCs/>
-          <w:sz w:val="26"/>
-          <w:szCs w:val="28"/>
-        </w:rPr>
-        <w:t>Comunicação via MQTT</w:t>
-      </w:r>
-      <w:r>
-        <w:rPr>
-          <w:b/>
-          <w:bCs/>
-          <w:sz w:val="26"/>
-          <w:szCs w:val="28"/>
-        </w:rPr>
-        <w:t>:</w:t>
-      </w:r>
-      <w:r>
-        <w:rPr>
-          <w:sz w:val="26"/>
-          <w:szCs w:val="28"/>
-        </w:rPr>
-        <w:t xml:space="preserve"> A troca de dados entre o veículo e os dispositivos de control</w:t>
-      </w:r>
-      <w:r>
-        <w:rPr>
-          <w:sz w:val="26"/>
-          <w:szCs w:val="28"/>
-        </w:rPr>
-        <w:t>o</w:t>
-      </w:r>
-      <w:r>
-        <w:rPr>
-          <w:sz w:val="26"/>
-          <w:szCs w:val="28"/>
-        </w:rPr>
-        <w:t xml:space="preserve"> será realizada utilizando o protocolo MQTT, garantindo comunicação de baixa latência entre os componentes do sistema</w:t>
-      </w:r>
-      <w:r>
-        <w:rPr>
-          <w:sz w:val="26"/>
-          <w:szCs w:val="28"/>
-        </w:rPr>
-        <w:t>;</w:t>
-      </w:r>
-    </w:p>
-    <w:p>
-      <w:pPr>
-        <w:pStyle w:val="PargrafodaLista"/>
-        <w:numPr>
-          <w:ilvl w:val="0"/>
-          <w:numId w:val="33"/>
-        </w:numPr>
-        <w:jc w:val="both"/>
-        <w:rPr>
-          <w:sz w:val="26"/>
-          <w:szCs w:val="28"/>
-        </w:rPr>
-      </w:pPr>
-      <w:r>
-        <w:rPr>
-          <w:b/>
-          <w:bCs/>
-          <w:sz w:val="26"/>
-          <w:szCs w:val="28"/>
-        </w:rPr>
-        <w:t xml:space="preserve">Integração com </w:t>
-      </w:r>
-      <w:proofErr w:type="spellStart"/>
-      <w:r>
-        <w:rPr>
-          <w:b/>
-          <w:bCs/>
-          <w:sz w:val="26"/>
-          <w:szCs w:val="28"/>
-        </w:rPr>
-        <w:t>Smart</w:t>
-      </w:r>
-      <w:proofErr w:type="spellEnd"/>
-      <w:r>
-        <w:rPr>
-          <w:b/>
-          <w:bCs/>
-          <w:sz w:val="26"/>
-          <w:szCs w:val="28"/>
-        </w:rPr>
-        <w:t xml:space="preserve"> </w:t>
-      </w:r>
-      <w:proofErr w:type="spellStart"/>
-      <w:r>
-        <w:rPr>
-          <w:b/>
-          <w:bCs/>
-          <w:sz w:val="26"/>
-          <w:szCs w:val="28"/>
-        </w:rPr>
-        <w:t>Devices</w:t>
-      </w:r>
-      <w:proofErr w:type="spellEnd"/>
-      <w:r>
-        <w:rPr>
-          <w:b/>
-          <w:bCs/>
-          <w:sz w:val="26"/>
-          <w:szCs w:val="28"/>
-        </w:rPr>
-        <w:t>:</w:t>
-      </w:r>
-      <w:r>
-        <w:rPr>
-          <w:sz w:val="26"/>
-          <w:szCs w:val="28"/>
-        </w:rPr>
-        <w:t xml:space="preserve"> Sensores, atuadores e módulos </w:t>
-      </w:r>
-      <w:proofErr w:type="spellStart"/>
-      <w:r>
-        <w:rPr>
-          <w:sz w:val="26"/>
-          <w:szCs w:val="28"/>
-        </w:rPr>
-        <w:t>IoT</w:t>
-      </w:r>
-      <w:proofErr w:type="spellEnd"/>
-      <w:r>
-        <w:rPr>
-          <w:sz w:val="26"/>
-          <w:szCs w:val="28"/>
-        </w:rPr>
-        <w:t xml:space="preserve"> serão conectados ao sistema para permitir monitoramento e control</w:t>
-      </w:r>
-      <w:r>
-        <w:rPr>
-          <w:sz w:val="26"/>
-          <w:szCs w:val="28"/>
-        </w:rPr>
-        <w:t>o</w:t>
-      </w:r>
-      <w:r>
-        <w:rPr>
-          <w:sz w:val="26"/>
-          <w:szCs w:val="28"/>
-        </w:rPr>
-        <w:t xml:space="preserve"> remoto, utilizando os recursos do sistema operativo para gerenciar a comunicação e a resposta dos dispositivos</w:t>
-      </w:r>
-      <w:r>
-        <w:rPr>
-          <w:sz w:val="26"/>
-          <w:szCs w:val="28"/>
-        </w:rPr>
-        <w:t>;</w:t>
-      </w:r>
-    </w:p>
-    <w:p>
-      <w:pPr>
-        <w:pStyle w:val="PargrafodaLista"/>
-        <w:numPr>
-          <w:ilvl w:val="0"/>
-          <w:numId w:val="33"/>
-        </w:numPr>
-        <w:jc w:val="both"/>
-        <w:rPr>
-          <w:sz w:val="26"/>
-          <w:szCs w:val="28"/>
-        </w:rPr>
-      </w:pPr>
-      <w:r>
-        <w:rPr>
-          <w:b/>
-          <w:bCs/>
-          <w:sz w:val="26"/>
-          <w:szCs w:val="28"/>
-        </w:rPr>
-        <w:t xml:space="preserve">Base de Dados </w:t>
-      </w:r>
-      <w:proofErr w:type="spellStart"/>
-      <w:r>
-        <w:rPr>
-          <w:b/>
-          <w:bCs/>
-          <w:sz w:val="26"/>
-          <w:szCs w:val="28"/>
-        </w:rPr>
-        <w:t>PostgreSQL</w:t>
-      </w:r>
-      <w:proofErr w:type="spellEnd"/>
-      <w:r>
-        <w:rPr>
-          <w:b/>
-          <w:bCs/>
-          <w:sz w:val="26"/>
-          <w:szCs w:val="28"/>
-        </w:rPr>
-        <w:t>.</w:t>
-      </w:r>
-    </w:p>
-    <w:p>
-      <w:pPr>
-        <w:jc w:val="both"/>
-        <w:rPr>
-          <w:sz w:val="26"/>
-          <w:szCs w:val="28"/>
-        </w:rPr>
-      </w:pPr>
-      <w:r>
-        <w:rPr>
-          <w:sz w:val="26"/>
-          <w:szCs w:val="28"/>
-        </w:rPr>
-        <w:br w:type="page"/>
-      </w:r>
-    </w:p>
-    <w:p>
-      <w:pPr>
-        <w:pStyle w:val="Ttulo1"/>
-        <w:numPr>
-          <w:ilvl w:val="0"/>
-          <w:numId w:val="0"/>
-        </w:numPr>
-        <w:jc w:val="both"/>
-      </w:pPr>
-      <w:r>
-        <w:lastRenderedPageBreak/>
-        <w:t>Compiladores</w:t>
-      </w:r>
-    </w:p>
-    <w:p>
-      <w:pPr>
-        <w:jc w:val="both"/>
-        <w:rPr>
-          <w:sz w:val="26"/>
-          <w:szCs w:val="28"/>
-        </w:rPr>
-      </w:pPr>
-      <w:r>
-        <w:rPr>
-          <w:sz w:val="26"/>
-          <w:szCs w:val="28"/>
-        </w:rPr>
-        <w:t>No contexto do projeto, a</w:t>
-      </w:r>
-      <w:r>
-        <w:rPr>
-          <w:sz w:val="26"/>
-          <w:szCs w:val="28"/>
-        </w:rPr>
-        <w:t xml:space="preserve"> disciplina de Compiladores </w:t>
-      </w:r>
-      <w:r>
-        <w:rPr>
-          <w:sz w:val="26"/>
-          <w:szCs w:val="28"/>
-        </w:rPr>
-        <w:t>se enquadra n</w:t>
-      </w:r>
-      <w:r>
-        <w:rPr>
-          <w:sz w:val="26"/>
-          <w:szCs w:val="28"/>
-        </w:rPr>
-        <w:t>a automação da geração de documentação do projeto, garantindo que os dados estruturados produzidos pelo sistema sejam convertidos em um formato compreensível e utilizável</w:t>
-      </w:r>
-      <w:r>
-        <w:rPr>
-          <w:sz w:val="26"/>
-          <w:szCs w:val="28"/>
-        </w:rPr>
-        <w:t xml:space="preserve"> de maneira </w:t>
-      </w:r>
-      <w:r>
-        <w:rPr>
-          <w:sz w:val="26"/>
-          <w:szCs w:val="28"/>
-        </w:rPr>
-        <w:t>que as informações do sistema sejam apresentadas de forma clara e padronizada.</w:t>
-      </w:r>
-      <w:r>
-        <w:rPr>
-          <w:sz w:val="26"/>
-          <w:szCs w:val="28"/>
-        </w:rPr>
-        <w:t xml:space="preserve"> A produção desse documento ocorrerá da seguinte maneira:</w:t>
-      </w:r>
-    </w:p>
-    <w:p>
-      <w:pPr>
-        <w:pStyle w:val="PargrafodaLista"/>
-        <w:numPr>
-          <w:ilvl w:val="0"/>
-          <w:numId w:val="32"/>
-        </w:numPr>
-        <w:jc w:val="both"/>
-        <w:rPr>
-          <w:sz w:val="26"/>
-          <w:szCs w:val="28"/>
-        </w:rPr>
-      </w:pPr>
-      <w:r>
-        <w:rPr>
-          <w:sz w:val="26"/>
-          <w:szCs w:val="28"/>
-        </w:rPr>
-        <w:t>Geração Automática de Documentação</w:t>
-      </w:r>
-      <w:r>
-        <w:rPr>
-          <w:sz w:val="26"/>
-          <w:szCs w:val="28"/>
-        </w:rPr>
-        <w:t>:</w:t>
-      </w:r>
-      <w:r>
-        <w:rPr>
-          <w:sz w:val="26"/>
-          <w:szCs w:val="28"/>
-        </w:rPr>
-        <w:t xml:space="preserve"> O sistema desenvolvido no Node-RED produz um ficheiro em </w:t>
-      </w:r>
-      <w:proofErr w:type="gramStart"/>
-      <w:r>
-        <w:rPr>
-          <w:sz w:val="26"/>
-          <w:szCs w:val="28"/>
-        </w:rPr>
-        <w:t>formato .</w:t>
-      </w:r>
-      <w:proofErr w:type="spellStart"/>
-      <w:r>
-        <w:rPr>
-          <w:sz w:val="26"/>
-          <w:szCs w:val="28"/>
-        </w:rPr>
-        <w:t>json</w:t>
-      </w:r>
-      <w:proofErr w:type="spellEnd"/>
-      <w:proofErr w:type="gramEnd"/>
-      <w:r>
-        <w:rPr>
-          <w:sz w:val="26"/>
-          <w:szCs w:val="28"/>
-        </w:rPr>
-        <w:t>, contendo informações estruturadas sobre a operação do veículo e seus componentes.</w:t>
-      </w:r>
-    </w:p>
-    <w:p>
-      <w:pPr>
-        <w:pStyle w:val="PargrafodaLista"/>
-        <w:jc w:val="both"/>
-        <w:rPr>
-          <w:sz w:val="26"/>
-          <w:szCs w:val="28"/>
-        </w:rPr>
-      </w:pPr>
-    </w:p>
-    <w:p>
-      <w:pPr>
-        <w:pStyle w:val="PargrafodaLista"/>
-        <w:numPr>
-          <w:ilvl w:val="0"/>
-          <w:numId w:val="32"/>
-        </w:numPr>
-        <w:jc w:val="both"/>
-        <w:rPr>
-          <w:sz w:val="26"/>
-          <w:szCs w:val="28"/>
-        </w:rPr>
-      </w:pPr>
-      <w:r>
-        <w:rPr>
-          <w:sz w:val="26"/>
-          <w:szCs w:val="28"/>
-        </w:rPr>
-        <w:t>Interpretação do Ficheiro JSON</w:t>
-      </w:r>
-      <w:r>
-        <w:rPr>
-          <w:sz w:val="26"/>
-          <w:szCs w:val="28"/>
-        </w:rPr>
-        <w:t>:</w:t>
-      </w:r>
-      <w:r>
-        <w:rPr>
-          <w:sz w:val="26"/>
-          <w:szCs w:val="28"/>
-        </w:rPr>
-        <w:t xml:space="preserve"> Um programa baseado em </w:t>
-      </w:r>
-      <w:proofErr w:type="spellStart"/>
-      <w:r>
-        <w:rPr>
-          <w:sz w:val="26"/>
-          <w:szCs w:val="28"/>
-        </w:rPr>
-        <w:t>Lex</w:t>
-      </w:r>
-      <w:proofErr w:type="spellEnd"/>
-      <w:r>
-        <w:rPr>
-          <w:sz w:val="26"/>
-          <w:szCs w:val="28"/>
-        </w:rPr>
-        <w:t>/</w:t>
-      </w:r>
-      <w:proofErr w:type="spellStart"/>
-      <w:r>
-        <w:rPr>
-          <w:sz w:val="26"/>
-          <w:szCs w:val="28"/>
-        </w:rPr>
-        <w:t>Yacc</w:t>
-      </w:r>
-      <w:proofErr w:type="spellEnd"/>
-      <w:r>
-        <w:rPr>
-          <w:sz w:val="26"/>
-          <w:szCs w:val="28"/>
-        </w:rPr>
-        <w:t xml:space="preserve"> será responsável por interpretar esse </w:t>
-      </w:r>
-      <w:proofErr w:type="gramStart"/>
-      <w:r>
-        <w:rPr>
-          <w:sz w:val="26"/>
-          <w:szCs w:val="28"/>
-        </w:rPr>
-        <w:t>ficheiro .</w:t>
-      </w:r>
-      <w:proofErr w:type="spellStart"/>
-      <w:r>
-        <w:rPr>
-          <w:sz w:val="26"/>
-          <w:szCs w:val="28"/>
-        </w:rPr>
-        <w:t>json</w:t>
-      </w:r>
-      <w:proofErr w:type="spellEnd"/>
-      <w:proofErr w:type="gramEnd"/>
-      <w:r>
-        <w:rPr>
-          <w:sz w:val="26"/>
-          <w:szCs w:val="28"/>
-        </w:rPr>
-        <w:t>, analisando sua estrutura e extraindo os dados relevantes.</w:t>
-      </w:r>
-    </w:p>
-    <w:p>
-      <w:pPr>
-        <w:pStyle w:val="PargrafodaLista"/>
-        <w:jc w:val="both"/>
-        <w:rPr>
-          <w:sz w:val="26"/>
-          <w:szCs w:val="28"/>
-        </w:rPr>
-      </w:pPr>
-    </w:p>
-    <w:p>
-      <w:pPr>
-        <w:pStyle w:val="PargrafodaLista"/>
-        <w:numPr>
-          <w:ilvl w:val="0"/>
-          <w:numId w:val="32"/>
-        </w:numPr>
-        <w:jc w:val="both"/>
-        <w:rPr>
-          <w:sz w:val="26"/>
-          <w:szCs w:val="28"/>
-        </w:rPr>
-      </w:pPr>
-      <w:r>
-        <w:rPr>
-          <w:sz w:val="26"/>
-          <w:szCs w:val="28"/>
-        </w:rPr>
-        <w:t>Conversão para um Manual Estruturado</w:t>
-      </w:r>
-      <w:r>
-        <w:rPr>
-          <w:sz w:val="26"/>
-          <w:szCs w:val="28"/>
-        </w:rPr>
-        <w:t xml:space="preserve">: </w:t>
-      </w:r>
-      <w:r>
-        <w:rPr>
-          <w:sz w:val="26"/>
-          <w:szCs w:val="28"/>
-        </w:rPr>
-        <w:t>O resultado da interpretação será transformado automaticamente em um documento formatado, servindo como um manual técnico do sistema, facilitando a compreensão e manutenção do projeto.</w:t>
-      </w:r>
-    </w:p>
-    <w:p>
-      <w:pPr>
-        <w:jc w:val="both"/>
-        <w:rPr>
-          <w:sz w:val="26"/>
-          <w:szCs w:val="28"/>
-        </w:rPr>
-      </w:pPr>
-      <w:r>
-        <w:rPr>
-          <w:sz w:val="26"/>
-          <w:szCs w:val="28"/>
-        </w:rPr>
-        <w:br w:type="page"/>
-      </w:r>
-    </w:p>
-    <w:p>
-      <w:pPr>
-        <w:pStyle w:val="Ttulo1"/>
-        <w:numPr>
-          <w:ilvl w:val="0"/>
-          <w:numId w:val="0"/>
-        </w:numPr>
-        <w:jc w:val="both"/>
-      </w:pPr>
-      <w:r>
-        <w:lastRenderedPageBreak/>
-        <w:t>Empreendedorismo</w:t>
-      </w:r>
-      <w:r>
-        <w:t xml:space="preserve"> – base tecnológica</w:t>
-      </w:r>
-    </w:p>
-    <w:p>
-      <w:pPr>
-        <w:jc w:val="both"/>
-        <w:rPr>
-          <w:sz w:val="26"/>
-          <w:szCs w:val="28"/>
-        </w:rPr>
-      </w:pPr>
-      <w:r>
-        <w:rPr>
-          <w:sz w:val="26"/>
-          <w:szCs w:val="28"/>
-        </w:rPr>
-        <w:t xml:space="preserve">No contexto da disciplina de Empreendedorismo, </w:t>
-      </w:r>
-      <w:r>
-        <w:rPr>
-          <w:sz w:val="26"/>
-          <w:szCs w:val="28"/>
-        </w:rPr>
-        <w:t>será desenvolvido o</w:t>
-      </w:r>
-      <w:r>
-        <w:rPr>
-          <w:sz w:val="26"/>
-          <w:szCs w:val="28"/>
-        </w:rPr>
-        <w:t xml:space="preserve"> </w:t>
-      </w:r>
-      <w:r>
-        <w:rPr>
-          <w:b/>
-          <w:bCs/>
-          <w:sz w:val="26"/>
-          <w:szCs w:val="28"/>
-        </w:rPr>
-        <w:t>P</w:t>
-      </w:r>
-      <w:r>
-        <w:rPr>
-          <w:b/>
-          <w:bCs/>
-          <w:sz w:val="26"/>
-          <w:szCs w:val="28"/>
-        </w:rPr>
-        <w:t xml:space="preserve">lano de </w:t>
-      </w:r>
-      <w:r>
-        <w:rPr>
-          <w:b/>
-          <w:bCs/>
-          <w:sz w:val="26"/>
-          <w:szCs w:val="28"/>
-        </w:rPr>
-        <w:t>N</w:t>
-      </w:r>
-      <w:r>
-        <w:rPr>
-          <w:b/>
-          <w:bCs/>
-          <w:sz w:val="26"/>
-          <w:szCs w:val="28"/>
-        </w:rPr>
-        <w:t>egócio</w:t>
-      </w:r>
-      <w:r>
-        <w:rPr>
-          <w:sz w:val="26"/>
-          <w:szCs w:val="28"/>
-        </w:rPr>
-        <w:t xml:space="preserve"> </w:t>
-      </w:r>
-      <w:r>
-        <w:rPr>
-          <w:sz w:val="26"/>
-          <w:szCs w:val="28"/>
-        </w:rPr>
-        <w:t xml:space="preserve">para </w:t>
-      </w:r>
-      <w:r>
-        <w:rPr>
-          <w:sz w:val="26"/>
-          <w:szCs w:val="28"/>
-        </w:rPr>
-        <w:t xml:space="preserve">a conceção e viabilidade de um veículo inteligente </w:t>
-      </w:r>
-      <w:r>
-        <w:rPr>
-          <w:sz w:val="26"/>
-          <w:szCs w:val="28"/>
-        </w:rPr>
-        <w:t>de</w:t>
-      </w:r>
-      <w:r>
-        <w:rPr>
-          <w:sz w:val="26"/>
-          <w:szCs w:val="28"/>
-        </w:rPr>
-        <w:t xml:space="preserve"> transporte de carga. </w:t>
-      </w:r>
-      <w:r>
-        <w:rPr>
-          <w:sz w:val="26"/>
-          <w:szCs w:val="28"/>
-        </w:rPr>
-        <w:t>Este plan</w:t>
-      </w:r>
-      <w:r>
-        <w:rPr>
-          <w:sz w:val="26"/>
-          <w:szCs w:val="28"/>
-        </w:rPr>
-        <w:t xml:space="preserve">o </w:t>
-      </w:r>
-      <w:r>
-        <w:rPr>
-          <w:sz w:val="26"/>
-          <w:szCs w:val="28"/>
-        </w:rPr>
-        <w:t>relaciona</w:t>
-      </w:r>
-      <w:r>
-        <w:rPr>
-          <w:sz w:val="26"/>
-          <w:szCs w:val="28"/>
-        </w:rPr>
-        <w:t xml:space="preserve"> inovação tecnológica à identificação de oportunidades no mercado.</w:t>
-      </w:r>
-    </w:p>
-    <w:p>
-      <w:pPr>
-        <w:jc w:val="both"/>
-        <w:rPr>
-          <w:sz w:val="26"/>
-          <w:szCs w:val="28"/>
-        </w:rPr>
-      </w:pPr>
-      <w:r>
-        <w:rPr>
-          <w:sz w:val="26"/>
-          <w:szCs w:val="28"/>
-        </w:rPr>
-        <w:t xml:space="preserve">A análise de mercado inclui </w:t>
-      </w:r>
-      <w:r>
-        <w:rPr>
-          <w:b/>
-          <w:bCs/>
-          <w:sz w:val="26"/>
-          <w:szCs w:val="28"/>
-        </w:rPr>
-        <w:t>benchmarking</w:t>
-      </w:r>
-      <w:r>
-        <w:rPr>
-          <w:sz w:val="26"/>
-          <w:szCs w:val="28"/>
-        </w:rPr>
-        <w:t>, estudo da aceitação da tecnologia (</w:t>
-      </w:r>
-      <w:r>
-        <w:rPr>
-          <w:b/>
-          <w:bCs/>
-          <w:sz w:val="26"/>
-          <w:szCs w:val="28"/>
-        </w:rPr>
-        <w:t xml:space="preserve">Brand </w:t>
-      </w:r>
-      <w:proofErr w:type="spellStart"/>
-      <w:r>
-        <w:rPr>
-          <w:b/>
-          <w:bCs/>
-          <w:sz w:val="26"/>
-          <w:szCs w:val="28"/>
-        </w:rPr>
-        <w:t>Sentiment</w:t>
-      </w:r>
-      <w:proofErr w:type="spellEnd"/>
-      <w:r>
-        <w:rPr>
-          <w:b/>
-          <w:bCs/>
-          <w:sz w:val="26"/>
-          <w:szCs w:val="28"/>
-        </w:rPr>
-        <w:t xml:space="preserve"> </w:t>
-      </w:r>
-      <w:proofErr w:type="spellStart"/>
-      <w:r>
-        <w:rPr>
-          <w:b/>
-          <w:bCs/>
-          <w:sz w:val="26"/>
-          <w:szCs w:val="28"/>
-        </w:rPr>
-        <w:t>Analysis</w:t>
-      </w:r>
-      <w:proofErr w:type="spellEnd"/>
-      <w:r>
-        <w:rPr>
-          <w:sz w:val="26"/>
-          <w:szCs w:val="28"/>
-        </w:rPr>
-        <w:t>) e impactos políticos, econômicos, socioculturais e tecnológicos (</w:t>
-      </w:r>
-      <w:r>
-        <w:rPr>
-          <w:b/>
-          <w:bCs/>
-          <w:sz w:val="26"/>
-          <w:szCs w:val="28"/>
-        </w:rPr>
-        <w:t>Análise PEST</w:t>
-      </w:r>
-      <w:r>
-        <w:rPr>
-          <w:sz w:val="26"/>
-          <w:szCs w:val="28"/>
-        </w:rPr>
-        <w:t xml:space="preserve">). Além disso, são avaliados concorrentes, canais de distribuição e comportamento dos clientes, complementados por uma </w:t>
-      </w:r>
-      <w:r>
-        <w:rPr>
-          <w:b/>
-          <w:bCs/>
-          <w:sz w:val="26"/>
-          <w:szCs w:val="28"/>
-        </w:rPr>
-        <w:t>Análise SWOT</w:t>
-      </w:r>
-      <w:r>
-        <w:rPr>
-          <w:sz w:val="26"/>
-          <w:szCs w:val="28"/>
-        </w:rPr>
-        <w:t xml:space="preserve"> para identificação de oportunidades e desafios.</w:t>
-      </w:r>
-    </w:p>
-    <w:p>
-      <w:pPr>
-        <w:jc w:val="both"/>
-        <w:rPr>
-          <w:sz w:val="26"/>
-          <w:szCs w:val="28"/>
-        </w:rPr>
-      </w:pPr>
-      <w:r>
-        <w:rPr>
-          <w:sz w:val="26"/>
-          <w:szCs w:val="28"/>
-        </w:rPr>
-        <w:t xml:space="preserve">O </w:t>
-      </w:r>
-      <w:r>
-        <w:rPr>
-          <w:b/>
-          <w:bCs/>
-          <w:sz w:val="26"/>
-          <w:szCs w:val="28"/>
-        </w:rPr>
-        <w:t>P</w:t>
-      </w:r>
-      <w:r>
-        <w:rPr>
-          <w:b/>
-          <w:bCs/>
-          <w:sz w:val="26"/>
-          <w:szCs w:val="28"/>
-        </w:rPr>
-        <w:t>osicionamento</w:t>
-      </w:r>
-      <w:r>
-        <w:rPr>
-          <w:sz w:val="26"/>
-          <w:szCs w:val="28"/>
-        </w:rPr>
-        <w:t xml:space="preserve"> estratégico</w:t>
-      </w:r>
-      <w:r>
-        <w:t xml:space="preserve"> </w:t>
-      </w:r>
-      <w:r>
-        <w:rPr>
-          <w:sz w:val="26"/>
-          <w:szCs w:val="28"/>
-        </w:rPr>
-        <w:t>orienta o projeto, garantindo que ele atenda às necessidades do mercado e se diferencie da concorrência</w:t>
-      </w:r>
-      <w:r>
-        <w:rPr>
-          <w:sz w:val="26"/>
-          <w:szCs w:val="28"/>
-        </w:rPr>
-        <w:t xml:space="preserve">. As estratégias seguem o </w:t>
-      </w:r>
-      <w:r>
-        <w:rPr>
-          <w:b/>
-          <w:bCs/>
-          <w:sz w:val="26"/>
-          <w:szCs w:val="28"/>
-        </w:rPr>
-        <w:t xml:space="preserve">Marketing </w:t>
-      </w:r>
-      <w:proofErr w:type="spellStart"/>
-      <w:r>
-        <w:rPr>
-          <w:b/>
-          <w:bCs/>
-          <w:sz w:val="26"/>
-          <w:szCs w:val="28"/>
-        </w:rPr>
-        <w:t>Mix</w:t>
-      </w:r>
-      <w:proofErr w:type="spellEnd"/>
-      <w:r>
-        <w:rPr>
-          <w:sz w:val="26"/>
-          <w:szCs w:val="28"/>
-        </w:rPr>
-        <w:t xml:space="preserve"> (Produto, Preço, Praça e Promoção), e a execução é organizada em um </w:t>
-      </w:r>
-      <w:proofErr w:type="spellStart"/>
-      <w:r>
-        <w:rPr>
-          <w:b/>
-          <w:bCs/>
-          <w:sz w:val="26"/>
-          <w:szCs w:val="28"/>
-        </w:rPr>
-        <w:t>timetable</w:t>
-      </w:r>
-      <w:proofErr w:type="spellEnd"/>
-      <w:r>
-        <w:rPr>
-          <w:sz w:val="26"/>
-          <w:szCs w:val="28"/>
-        </w:rPr>
-        <w:t xml:space="preserve"> estruturado, com </w:t>
-      </w:r>
-      <w:proofErr w:type="spellStart"/>
-      <w:r>
-        <w:rPr>
-          <w:sz w:val="26"/>
-          <w:szCs w:val="28"/>
-        </w:rPr>
-        <w:t>milestones</w:t>
-      </w:r>
-      <w:proofErr w:type="spellEnd"/>
-      <w:r>
-        <w:rPr>
-          <w:sz w:val="26"/>
-          <w:szCs w:val="28"/>
-        </w:rPr>
-        <w:t xml:space="preserve"> para pesquisa, desenvolvimento e testes.</w:t>
-      </w:r>
-      <w:r>
-        <w:rPr>
-          <w:sz w:val="26"/>
-          <w:szCs w:val="28"/>
-        </w:rPr>
-        <w:t xml:space="preserve"> </w:t>
-      </w:r>
-      <w:r>
-        <w:rPr>
-          <w:sz w:val="26"/>
-          <w:szCs w:val="28"/>
-        </w:rPr>
-        <w:t xml:space="preserve">Por fim, a </w:t>
-      </w:r>
-      <w:r>
-        <w:rPr>
-          <w:b/>
-          <w:bCs/>
-          <w:sz w:val="26"/>
-          <w:szCs w:val="28"/>
-        </w:rPr>
-        <w:t>análise financeira</w:t>
-      </w:r>
-      <w:r>
-        <w:rPr>
-          <w:sz w:val="26"/>
-          <w:szCs w:val="28"/>
-        </w:rPr>
-        <w:t xml:space="preserve"> avalia custos, projeções de retorno e estratégias de investimento. </w:t>
-      </w:r>
-    </w:p>
-    <w:p>
-      <w:pPr>
-        <w:jc w:val="both"/>
-        <w:rPr>
-          <w:sz w:val="26"/>
-          <w:szCs w:val="28"/>
-        </w:rPr>
-      </w:pPr>
-      <w:r>
-        <w:rPr>
-          <w:b/>
-          <w:bCs/>
-          <w:sz w:val="26"/>
-          <w:szCs w:val="28"/>
-        </w:rPr>
-        <w:t>Necessidade do público-alvo:</w:t>
-      </w:r>
-      <w:r>
-        <w:rPr>
-          <w:sz w:val="26"/>
-          <w:szCs w:val="28"/>
-        </w:rPr>
-        <w:t xml:space="preserve"> “</w:t>
-      </w:r>
-      <w:r>
-        <w:rPr>
-          <w:sz w:val="26"/>
-          <w:szCs w:val="28"/>
-        </w:rPr>
-        <w:t xml:space="preserve">Sinto a necessidade de </w:t>
-      </w:r>
-      <w:r>
-        <w:rPr>
-          <w:sz w:val="26"/>
-          <w:szCs w:val="28"/>
-        </w:rPr>
-        <w:t>a</w:t>
-      </w:r>
-      <w:r>
-        <w:rPr>
-          <w:sz w:val="26"/>
-          <w:szCs w:val="28"/>
-        </w:rPr>
-        <w:t>utomatizar e controlar remotamente o transporte de cargas pesadas, reduzindo o esforço humano e otimizando processos logísticos."</w:t>
-      </w:r>
-    </w:p>
-    <w:p>
-      <w:pPr>
-        <w:jc w:val="both"/>
-        <w:rPr>
-          <w:b/>
-          <w:bCs/>
-          <w:sz w:val="26"/>
-          <w:szCs w:val="28"/>
-        </w:rPr>
-      </w:pPr>
-      <w:r>
-        <w:rPr>
-          <w:b/>
-          <w:bCs/>
-          <w:sz w:val="26"/>
-          <w:szCs w:val="28"/>
-        </w:rPr>
-        <w:t>Formas de satisfazer a necessidade do público-alvo:</w:t>
-      </w:r>
-    </w:p>
-    <w:p>
-      <w:pPr>
-        <w:pStyle w:val="PargrafodaLista"/>
-        <w:numPr>
-          <w:ilvl w:val="0"/>
-          <w:numId w:val="28"/>
-        </w:numPr>
-        <w:jc w:val="both"/>
-        <w:rPr>
-          <w:sz w:val="26"/>
-          <w:szCs w:val="28"/>
-        </w:rPr>
-      </w:pPr>
-      <w:r>
-        <w:rPr>
-          <w:sz w:val="26"/>
-          <w:szCs w:val="28"/>
-        </w:rPr>
-        <w:t>Facilitar o transporte e logística interna com um veículo eficiente</w:t>
-      </w:r>
-      <w:r>
-        <w:rPr>
-          <w:sz w:val="26"/>
-          <w:szCs w:val="28"/>
-        </w:rPr>
-        <w:t>;</w:t>
-      </w:r>
-    </w:p>
-    <w:p>
-      <w:pPr>
-        <w:pStyle w:val="PargrafodaLista"/>
-        <w:numPr>
-          <w:ilvl w:val="0"/>
-          <w:numId w:val="28"/>
-        </w:numPr>
-        <w:jc w:val="both"/>
-        <w:rPr>
-          <w:sz w:val="26"/>
-          <w:szCs w:val="28"/>
-        </w:rPr>
-      </w:pPr>
-      <w:r>
-        <w:rPr>
-          <w:sz w:val="26"/>
-          <w:szCs w:val="28"/>
-        </w:rPr>
-        <w:t>Aumentar a segurança dos trabalhadores ao reduzir exposição a riscos</w:t>
-      </w:r>
-      <w:r>
-        <w:rPr>
-          <w:sz w:val="26"/>
-          <w:szCs w:val="28"/>
-        </w:rPr>
-        <w:t>;</w:t>
-      </w:r>
-    </w:p>
-    <w:p>
-      <w:pPr>
-        <w:pStyle w:val="PargrafodaLista"/>
-        <w:numPr>
-          <w:ilvl w:val="0"/>
-          <w:numId w:val="28"/>
-        </w:numPr>
-        <w:jc w:val="both"/>
-        <w:rPr>
-          <w:sz w:val="26"/>
-          <w:szCs w:val="28"/>
-        </w:rPr>
-      </w:pPr>
-      <w:r>
-        <w:rPr>
-          <w:sz w:val="26"/>
-          <w:szCs w:val="28"/>
-        </w:rPr>
-        <w:t>Diminuir custos operacionais com soluções de manutenção e otimização de rotas</w:t>
-      </w:r>
-      <w:r>
-        <w:rPr>
-          <w:sz w:val="26"/>
-          <w:szCs w:val="28"/>
-        </w:rPr>
-        <w:t>;</w:t>
-      </w:r>
-    </w:p>
-    <w:p>
-      <w:pPr>
-        <w:pStyle w:val="PargrafodaLista"/>
-        <w:numPr>
-          <w:ilvl w:val="0"/>
-          <w:numId w:val="28"/>
-        </w:numPr>
-        <w:jc w:val="both"/>
-        <w:rPr>
-          <w:sz w:val="26"/>
-          <w:szCs w:val="28"/>
-        </w:rPr>
-      </w:pPr>
-      <w:r>
-        <w:rPr>
-          <w:sz w:val="26"/>
-          <w:szCs w:val="28"/>
-        </w:rPr>
-        <w:t>Melhorar o monitoramento e rastreabilidade das cargas transportadas</w:t>
-      </w:r>
-      <w:r>
-        <w:rPr>
-          <w:sz w:val="26"/>
-          <w:szCs w:val="28"/>
-        </w:rPr>
-        <w:t>;</w:t>
-      </w:r>
-    </w:p>
-    <w:p>
-      <w:pPr>
-        <w:pStyle w:val="PargrafodaLista"/>
-        <w:numPr>
-          <w:ilvl w:val="0"/>
-          <w:numId w:val="28"/>
-        </w:numPr>
-        <w:jc w:val="both"/>
-        <w:rPr>
-          <w:sz w:val="26"/>
-          <w:szCs w:val="28"/>
-        </w:rPr>
-      </w:pPr>
-      <w:r>
-        <w:rPr>
-          <w:sz w:val="26"/>
-          <w:szCs w:val="28"/>
-        </w:rPr>
-        <w:t>Atender normas ambientais e de sustentabilidade com tecnologias limpas.</w:t>
-      </w:r>
-    </w:p>
-    <w:p>
-      <w:pPr>
-        <w:jc w:val="both"/>
-        <w:rPr>
-          <w:b/>
-          <w:bCs/>
-          <w:sz w:val="26"/>
-          <w:szCs w:val="28"/>
-        </w:rPr>
-      </w:pPr>
-      <w:r>
-        <w:rPr>
-          <w:b/>
-          <w:bCs/>
-          <w:sz w:val="26"/>
-          <w:szCs w:val="28"/>
-        </w:rPr>
-        <w:t>Marcas que satisfazem as necessidades do Público-alvo</w:t>
-      </w:r>
-      <w:r>
-        <w:rPr>
-          <w:b/>
-          <w:bCs/>
-          <w:sz w:val="26"/>
-          <w:szCs w:val="28"/>
-        </w:rPr>
-        <w:t>:</w:t>
-      </w:r>
-    </w:p>
-    <w:p>
-      <w:pPr>
-        <w:pStyle w:val="PargrafodaLista"/>
-        <w:numPr>
-          <w:ilvl w:val="0"/>
-          <w:numId w:val="30"/>
-        </w:numPr>
-        <w:jc w:val="both"/>
-        <w:rPr>
-          <w:sz w:val="26"/>
-          <w:szCs w:val="28"/>
-        </w:rPr>
-      </w:pPr>
-      <w:proofErr w:type="spellStart"/>
-      <w:r>
-        <w:rPr>
-          <w:b/>
-          <w:bCs/>
-          <w:sz w:val="26"/>
-          <w:szCs w:val="28"/>
-        </w:rPr>
-        <w:t>Komatsu</w:t>
-      </w:r>
-      <w:proofErr w:type="spellEnd"/>
-      <w:r>
-        <w:rPr>
-          <w:b/>
-          <w:bCs/>
-          <w:sz w:val="26"/>
-          <w:szCs w:val="28"/>
-        </w:rPr>
-        <w:t>:</w:t>
-      </w:r>
-      <w:r>
-        <w:rPr>
-          <w:sz w:val="26"/>
-          <w:szCs w:val="28"/>
-        </w:rPr>
-        <w:t xml:space="preserve"> </w:t>
-      </w:r>
-      <w:r>
-        <w:rPr>
-          <w:sz w:val="26"/>
-          <w:szCs w:val="28"/>
-        </w:rPr>
-        <w:t>Fabricante de veículos autônomos para mineração</w:t>
-      </w:r>
-      <w:r>
-        <w:rPr>
-          <w:sz w:val="26"/>
-          <w:szCs w:val="28"/>
-        </w:rPr>
-        <w:t>;</w:t>
-      </w:r>
-    </w:p>
-    <w:p>
-      <w:pPr>
-        <w:pStyle w:val="PargrafodaLista"/>
-        <w:numPr>
-          <w:ilvl w:val="0"/>
-          <w:numId w:val="30"/>
-        </w:numPr>
-        <w:jc w:val="both"/>
-        <w:rPr>
-          <w:sz w:val="26"/>
-          <w:szCs w:val="28"/>
-        </w:rPr>
-      </w:pPr>
-      <w:r>
-        <w:rPr>
-          <w:b/>
-          <w:bCs/>
-          <w:sz w:val="26"/>
-          <w:szCs w:val="28"/>
-        </w:rPr>
-        <w:t>Boston Dynamics</w:t>
-      </w:r>
-      <w:r>
-        <w:rPr>
-          <w:b/>
-          <w:bCs/>
-          <w:sz w:val="26"/>
-          <w:szCs w:val="28"/>
-        </w:rPr>
-        <w:t>:</w:t>
-      </w:r>
-      <w:r>
-        <w:rPr>
-          <w:sz w:val="26"/>
-          <w:szCs w:val="28"/>
-        </w:rPr>
-        <w:t xml:space="preserve"> </w:t>
-      </w:r>
-      <w:r>
-        <w:rPr>
-          <w:sz w:val="26"/>
-          <w:szCs w:val="28"/>
-        </w:rPr>
-        <w:t>Desenvolve robôs móveis para terrenos difíceis, como o Spot</w:t>
-      </w:r>
-      <w:r>
-        <w:rPr>
-          <w:sz w:val="26"/>
-          <w:szCs w:val="28"/>
-        </w:rPr>
-        <w:t>;</w:t>
-      </w:r>
-    </w:p>
-    <w:p>
-      <w:pPr>
-        <w:pStyle w:val="PargrafodaLista"/>
-        <w:numPr>
-          <w:ilvl w:val="0"/>
-          <w:numId w:val="30"/>
-        </w:numPr>
-        <w:jc w:val="both"/>
-        <w:rPr>
-          <w:sz w:val="26"/>
-          <w:szCs w:val="28"/>
-        </w:rPr>
-      </w:pPr>
-      <w:r>
-        <w:rPr>
-          <w:b/>
-          <w:bCs/>
-          <w:sz w:val="26"/>
-          <w:szCs w:val="28"/>
-        </w:rPr>
-        <w:t>Caterpillar</w:t>
-      </w:r>
-      <w:r>
-        <w:rPr>
-          <w:b/>
-          <w:bCs/>
-          <w:sz w:val="26"/>
-          <w:szCs w:val="28"/>
-        </w:rPr>
-        <w:t>:</w:t>
-      </w:r>
-      <w:r>
-        <w:rPr>
-          <w:sz w:val="26"/>
-          <w:szCs w:val="28"/>
-        </w:rPr>
-        <w:t xml:space="preserve"> </w:t>
-      </w:r>
-      <w:r>
-        <w:rPr>
-          <w:sz w:val="26"/>
-          <w:szCs w:val="28"/>
-        </w:rPr>
-        <w:t>Líder em caminhões de transporte para mineração subterrânea e a céu aberto.</w:t>
-      </w:r>
-    </w:p>
-    <w:p>
-      <w:pPr>
-        <w:jc w:val="both"/>
-        <w:rPr>
-          <w:sz w:val="26"/>
-          <w:szCs w:val="28"/>
-        </w:rPr>
-      </w:pPr>
-      <w:r>
-        <w:rPr>
-          <w:sz w:val="26"/>
-          <w:szCs w:val="28"/>
-        </w:rPr>
-        <w:br w:type="page"/>
-      </w:r>
-    </w:p>
-    <w:p>
-      <w:pPr>
-        <w:pStyle w:val="Ttulo1"/>
-        <w:numPr>
-          <w:ilvl w:val="0"/>
-          <w:numId w:val="0"/>
-        </w:numPr>
-        <w:jc w:val="both"/>
-      </w:pPr>
-      <w:r>
-        <w:lastRenderedPageBreak/>
-        <w:t>Pesquisa de projetos relacionados</w:t>
-      </w:r>
-    </w:p>
-    <w:p>
-      <w:pPr>
-        <w:jc w:val="both"/>
-        <w:rPr>
-          <w:b/>
-          <w:bCs/>
-          <w:sz w:val="26"/>
-          <w:szCs w:val="28"/>
-        </w:rPr>
-      </w:pPr>
-    </w:p>
-    <w:p>
-      <w:pPr>
-        <w:jc w:val="both"/>
-        <w:rPr>
-          <w:b/>
-          <w:bCs/>
-          <w:sz w:val="36"/>
-          <w:szCs w:val="48"/>
-        </w:rPr>
-      </w:pPr>
-      <w:r>
-        <w:rPr>
-          <w:b/>
-          <w:bCs/>
-          <w:sz w:val="26"/>
-          <w:szCs w:val="28"/>
-        </w:rPr>
-        <w:t xml:space="preserve">Amazon </w:t>
-      </w:r>
-      <w:proofErr w:type="spellStart"/>
-      <w:r>
-        <w:rPr>
-          <w:b/>
-          <w:bCs/>
-          <w:sz w:val="26"/>
-          <w:szCs w:val="28"/>
-        </w:rPr>
-        <w:t>Scout</w:t>
-      </w:r>
-      <w:proofErr w:type="spellEnd"/>
-    </w:p>
-    <w:p>
-      <w:pPr>
-        <w:jc w:val="both"/>
-        <w:rPr>
-          <w:sz w:val="26"/>
-          <w:szCs w:val="28"/>
-        </w:rPr>
-      </w:pPr>
-      <w:r>
-        <w:rPr>
-          <w:sz w:val="26"/>
-          <w:szCs w:val="28"/>
-        </w:rPr>
-        <w:t>Robô de entrega autónomo desenvolvido pela Amazon para transportar pacotes de forma segura e eficiente em áreas urbanas e suburbanas.</w:t>
-      </w:r>
-    </w:p>
-    <w:p>
-      <w:pPr>
-        <w:jc w:val="both"/>
-        <w:rPr>
-          <w:sz w:val="26"/>
-          <w:szCs w:val="28"/>
-        </w:rPr>
-      </w:pPr>
-      <w:r>
-        <w:rPr>
-          <w:sz w:val="26"/>
-          <w:szCs w:val="28"/>
-        </w:rPr>
-        <w:t>Caraterísticas:</w:t>
-      </w:r>
-      <w:r>
-        <w:rPr>
-          <w:sz w:val="26"/>
-          <w:szCs w:val="28"/>
-        </w:rPr>
-        <w:t xml:space="preserve"> </w:t>
-      </w:r>
-      <w:r>
-        <w:rPr>
-          <w:sz w:val="26"/>
-          <w:szCs w:val="28"/>
-        </w:rPr>
-        <w:t xml:space="preserve">O Amazon </w:t>
-      </w:r>
-      <w:proofErr w:type="spellStart"/>
-      <w:r>
-        <w:rPr>
-          <w:sz w:val="26"/>
-          <w:szCs w:val="28"/>
-        </w:rPr>
-        <w:t>Scout</w:t>
-      </w:r>
-      <w:proofErr w:type="spellEnd"/>
-      <w:r>
-        <w:rPr>
-          <w:sz w:val="26"/>
-          <w:szCs w:val="28"/>
-        </w:rPr>
-        <w:t xml:space="preserve"> é um robô autónomo concebido para o transporte de pequenos pacotes, garantindo a segurança e a integridade da carga. Utiliza </w:t>
-      </w:r>
-      <w:proofErr w:type="gramStart"/>
-      <w:r>
-        <w:rPr>
-          <w:sz w:val="26"/>
-          <w:szCs w:val="28"/>
-        </w:rPr>
-        <w:t xml:space="preserve">sensores </w:t>
-      </w:r>
-      <w:proofErr w:type="spellStart"/>
-      <w:r>
-        <w:rPr>
-          <w:sz w:val="26"/>
-          <w:szCs w:val="28"/>
-        </w:rPr>
-        <w:t>LiDAR</w:t>
-      </w:r>
-      <w:proofErr w:type="spellEnd"/>
-      <w:proofErr w:type="gramEnd"/>
-      <w:r>
-        <w:rPr>
-          <w:sz w:val="26"/>
-          <w:szCs w:val="28"/>
-        </w:rPr>
-        <w:t xml:space="preserve">, câmaras e inteligência artificial para navegar de forma autónoma em passeios e ruas, desviando de peões e obstáculos. A sua operação é monitorizada em tempo real através de conectividade </w:t>
-      </w:r>
-      <w:proofErr w:type="spellStart"/>
-      <w:r>
-        <w:rPr>
-          <w:sz w:val="26"/>
-          <w:szCs w:val="28"/>
-        </w:rPr>
-        <w:t>IoT</w:t>
-      </w:r>
-      <w:proofErr w:type="spellEnd"/>
-      <w:r>
-        <w:rPr>
-          <w:sz w:val="26"/>
-          <w:szCs w:val="28"/>
-        </w:rPr>
-        <w:t>, enviando dados sobre localização e estado operacional para os servidores da Amazon. Embora funcione de forma autónoma, existe uma equipa de controlo remoto preparada para intervir em caso de imprevistos. Além disso, o seu design compacto e velocidade reduzida garantem uma operação segura em ambientes urbanos, sem representar risco para peões.</w:t>
-      </w:r>
-    </w:p>
-    <w:p>
-      <w:pPr>
-        <w:jc w:val="both"/>
-        <w:rPr>
-          <w:b/>
-          <w:bCs/>
-          <w:sz w:val="26"/>
-          <w:szCs w:val="28"/>
-        </w:rPr>
-      </w:pPr>
-    </w:p>
-    <w:p>
-      <w:pPr>
-        <w:jc w:val="both"/>
-        <w:rPr>
-          <w:b/>
-          <w:bCs/>
-          <w:sz w:val="26"/>
-          <w:szCs w:val="28"/>
-        </w:rPr>
-      </w:pPr>
-      <w:proofErr w:type="spellStart"/>
-      <w:r>
-        <w:rPr>
-          <w:b/>
-          <w:bCs/>
-          <w:sz w:val="26"/>
-          <w:szCs w:val="28"/>
-        </w:rPr>
-        <w:t>Starship</w:t>
-      </w:r>
-      <w:proofErr w:type="spellEnd"/>
-      <w:r>
-        <w:rPr>
-          <w:b/>
-          <w:bCs/>
-          <w:sz w:val="26"/>
-          <w:szCs w:val="28"/>
-        </w:rPr>
-        <w:t xml:space="preserve"> Robots</w:t>
-      </w:r>
-    </w:p>
-    <w:p>
-      <w:pPr>
-        <w:jc w:val="both"/>
-        <w:rPr>
-          <w:sz w:val="26"/>
-          <w:szCs w:val="28"/>
-        </w:rPr>
-      </w:pPr>
-      <w:r>
-        <w:rPr>
-          <w:sz w:val="26"/>
-          <w:szCs w:val="28"/>
-        </w:rPr>
-        <w:t xml:space="preserve">Pequenos veículos autónomos desenvolvidos pela </w:t>
-      </w:r>
-      <w:proofErr w:type="spellStart"/>
-      <w:r>
-        <w:rPr>
-          <w:sz w:val="26"/>
-          <w:szCs w:val="28"/>
-        </w:rPr>
-        <w:t>Starship</w:t>
-      </w:r>
-      <w:proofErr w:type="spellEnd"/>
-      <w:r>
-        <w:rPr>
-          <w:sz w:val="26"/>
-          <w:szCs w:val="28"/>
-        </w:rPr>
-        <w:t xml:space="preserve"> Technologies para fazer entregas de curta distância, como alimentos e pacotes.</w:t>
-      </w:r>
-    </w:p>
-    <w:p>
-      <w:pPr>
-        <w:jc w:val="both"/>
-        <w:rPr>
-          <w:sz w:val="26"/>
-          <w:szCs w:val="28"/>
-        </w:rPr>
-      </w:pPr>
-      <w:r>
-        <w:rPr>
-          <w:sz w:val="26"/>
-          <w:szCs w:val="28"/>
-        </w:rPr>
-        <w:t>Caraterísticas:</w:t>
-      </w:r>
-      <w:r>
-        <w:rPr>
-          <w:sz w:val="26"/>
-          <w:szCs w:val="28"/>
-        </w:rPr>
-        <w:t xml:space="preserve"> </w:t>
-      </w:r>
-      <w:r>
-        <w:rPr>
-          <w:sz w:val="26"/>
-          <w:szCs w:val="28"/>
-        </w:rPr>
-        <w:t xml:space="preserve">Os </w:t>
-      </w:r>
-      <w:proofErr w:type="spellStart"/>
-      <w:r>
-        <w:rPr>
-          <w:sz w:val="26"/>
-          <w:szCs w:val="28"/>
-        </w:rPr>
-        <w:t>Starship</w:t>
-      </w:r>
-      <w:proofErr w:type="spellEnd"/>
-      <w:r>
-        <w:rPr>
-          <w:sz w:val="26"/>
-          <w:szCs w:val="28"/>
-        </w:rPr>
-        <w:t xml:space="preserve"> Robots são robôs de entrega com uma autonomia de 99%, podendo, no entanto, ser monitorizados remotamente por operadores humanos. Utilizam câmaras, GPS, </w:t>
-      </w:r>
-      <w:proofErr w:type="spellStart"/>
-      <w:r>
-        <w:rPr>
-          <w:sz w:val="26"/>
-          <w:szCs w:val="28"/>
-        </w:rPr>
-        <w:t>LiDAR</w:t>
-      </w:r>
-      <w:proofErr w:type="spellEnd"/>
-      <w:r>
-        <w:rPr>
-          <w:sz w:val="26"/>
-          <w:szCs w:val="28"/>
-        </w:rPr>
-        <w:t xml:space="preserve"> e sensores ultrassónicos para evitar obstáculos e garantir uma navegação segura. Movem-se a uma velocidade de aproximadamente 6 km/h e têm capacidade para transportar até 9 kg. Através da conectividade </w:t>
-      </w:r>
-      <w:proofErr w:type="spellStart"/>
-      <w:r>
-        <w:rPr>
-          <w:sz w:val="26"/>
-          <w:szCs w:val="28"/>
-        </w:rPr>
-        <w:t>IoT</w:t>
-      </w:r>
-      <w:proofErr w:type="spellEnd"/>
-      <w:r>
-        <w:rPr>
-          <w:sz w:val="26"/>
-          <w:szCs w:val="28"/>
-        </w:rPr>
-        <w:t>, o estado da entrega pode ser acompanhado em tempo real através de uma aplicação móvel. Para garantir a segurança, os robôs possuem um compartimento trancado eletronicamente, que apenas o destinatário pode abrir através da aplicação.</w:t>
-      </w:r>
-    </w:p>
-    <w:p>
-      <w:pPr>
-        <w:jc w:val="both"/>
-        <w:rPr>
-          <w:b/>
-          <w:bCs/>
-          <w:sz w:val="26"/>
-          <w:szCs w:val="28"/>
-          <w:lang w:val="en-US"/>
-        </w:rPr>
-      </w:pPr>
-    </w:p>
-    <w:p>
-      <w:pPr>
-        <w:jc w:val="both"/>
-        <w:rPr>
-          <w:b/>
-          <w:bCs/>
-          <w:sz w:val="26"/>
-          <w:szCs w:val="28"/>
-          <w:lang w:val="en-US"/>
-        </w:rPr>
-      </w:pPr>
-      <w:r>
-        <w:rPr>
-          <w:b/>
-          <w:bCs/>
-          <w:sz w:val="26"/>
-          <w:szCs w:val="28"/>
-          <w:lang w:val="en-US"/>
-        </w:rPr>
-        <w:t xml:space="preserve">FedEx </w:t>
-      </w:r>
-      <w:proofErr w:type="spellStart"/>
-      <w:r>
-        <w:rPr>
-          <w:b/>
-          <w:bCs/>
-          <w:sz w:val="26"/>
-          <w:szCs w:val="28"/>
-          <w:lang w:val="en-US"/>
-        </w:rPr>
-        <w:t>Roxo</w:t>
-      </w:r>
-      <w:proofErr w:type="spellEnd"/>
-      <w:r>
-        <w:rPr>
-          <w:b/>
-          <w:bCs/>
-          <w:sz w:val="26"/>
-          <w:szCs w:val="28"/>
-          <w:lang w:val="en-US"/>
-        </w:rPr>
-        <w:t xml:space="preserve"> (FedEx </w:t>
-      </w:r>
-      <w:proofErr w:type="spellStart"/>
-      <w:r>
-        <w:rPr>
-          <w:b/>
-          <w:bCs/>
-          <w:sz w:val="26"/>
-          <w:szCs w:val="28"/>
-          <w:lang w:val="en-US"/>
-        </w:rPr>
-        <w:t>SameDay</w:t>
-      </w:r>
-      <w:proofErr w:type="spellEnd"/>
-      <w:r>
-        <w:rPr>
-          <w:b/>
-          <w:bCs/>
-          <w:sz w:val="26"/>
-          <w:szCs w:val="28"/>
-          <w:lang w:val="en-US"/>
-        </w:rPr>
-        <w:t xml:space="preserve"> Bot) </w:t>
-      </w:r>
-    </w:p>
-    <w:p>
-      <w:pPr>
-        <w:jc w:val="both"/>
-        <w:rPr>
-          <w:sz w:val="26"/>
-          <w:szCs w:val="28"/>
-        </w:rPr>
-      </w:pPr>
-      <w:r>
-        <w:rPr>
-          <w:sz w:val="26"/>
-          <w:szCs w:val="28"/>
-        </w:rPr>
-        <w:t>Robô de entrega criado para transportar pacotes em curtas distâncias, dentro de cidades e centros de logística.</w:t>
-      </w:r>
-    </w:p>
-    <w:p>
-      <w:pPr>
-        <w:jc w:val="both"/>
-        <w:rPr>
-          <w:sz w:val="26"/>
-          <w:szCs w:val="28"/>
-        </w:rPr>
-      </w:pPr>
-      <w:r>
-        <w:rPr>
-          <w:sz w:val="26"/>
-          <w:szCs w:val="28"/>
-        </w:rPr>
-        <w:t>Caraterísticas:</w:t>
-      </w:r>
-      <w:r>
-        <w:rPr>
-          <w:sz w:val="26"/>
-          <w:szCs w:val="28"/>
-        </w:rPr>
-        <w:t xml:space="preserve"> </w:t>
-      </w:r>
-      <w:r>
-        <w:rPr>
-          <w:sz w:val="26"/>
-          <w:szCs w:val="28"/>
-        </w:rPr>
-        <w:t xml:space="preserve">O FedEx Roxo destaca-se pela sua mobilidade avançada, utilizando um sistema de rodas </w:t>
-      </w:r>
-      <w:r>
-        <w:rPr>
-          <w:sz w:val="26"/>
-          <w:szCs w:val="28"/>
-        </w:rPr>
-        <w:t>omnidirecionais</w:t>
-      </w:r>
-      <w:r>
-        <w:rPr>
-          <w:sz w:val="26"/>
-          <w:szCs w:val="28"/>
-        </w:rPr>
-        <w:t xml:space="preserve"> que permite movimentos mais precisos, </w:t>
-      </w:r>
-      <w:r>
-        <w:rPr>
-          <w:sz w:val="26"/>
-          <w:szCs w:val="28"/>
-        </w:rPr>
-        <w:lastRenderedPageBreak/>
-        <w:t xml:space="preserve">incluindo a capacidade de subir escadas e deslocar-se em passeios irregulares. Está equipado com câmaras, sensores de profundidade </w:t>
-      </w:r>
-      <w:proofErr w:type="gramStart"/>
-      <w:r>
-        <w:rPr>
-          <w:sz w:val="26"/>
-          <w:szCs w:val="28"/>
-        </w:rPr>
-        <w:t xml:space="preserve">e </w:t>
-      </w:r>
-      <w:proofErr w:type="spellStart"/>
-      <w:r>
-        <w:rPr>
-          <w:sz w:val="26"/>
-          <w:szCs w:val="28"/>
-        </w:rPr>
-        <w:t>LiDAR</w:t>
-      </w:r>
-      <w:proofErr w:type="spellEnd"/>
-      <w:proofErr w:type="gramEnd"/>
-      <w:r>
-        <w:rPr>
-          <w:sz w:val="26"/>
-          <w:szCs w:val="28"/>
+          <w:color w:val="2A2A2A"/>
         </w:rPr>
         <w:t>, garantindo uma navegação autónoma eficiente. A sua capacidade de carga permite transportar vários pacotes em simultâneo e realizar entregas para diferentes destinatários num único trajeto. Para garantir a segurança, recorre a inteligência artificial para evitar colisões e pode ser controlado remotamente sempre que necessário. Além disso, funciona com bateria elétrica, tornando-se uma opção sustentável para entregas urbanas.</w:t>
       </w:r>
@@ -5570,7 +3647,7 @@
       <w:footerReference w:type="default" r:id="rId10"/>
       <w:pgSz w:w="11906" w:h="16838"/>
       <w:pgMar w:top="1417" w:right="1701" w:bottom="1417" w:left="1701" w:header="708" w:footer="708" w:gutter="0"/>
-      <w:pgNumType w:start="3"/>
+      <w:pgNumType w:start="2"/>
       <w:cols w:space="708"/>
       <w:docGrid w:linePitch="360"/>
     </w:sectPr>
@@ -5579,7 +3656,7 @@
 </file>
 
 <file path=word/endnotes.xml><?xml version="1.0" encoding="utf-8"?>
-<w:endnotes xmlns:wpc="http://schemas.microsoft.com/office/word/2010/wordprocessingCanvas" xmlns:cx="http://schemas.microsoft.com/office/drawing/2014/chartex" xmlns:cx1="http://schemas.microsoft.com/office/drawing/2015/9/8/chartex" xmlns:cx2="http://schemas.microsoft.com/office/drawing/2015/10/21/chartex" xmlns:cx3="http://schemas.microsoft.com/office/drawing/2016/5/9/chartex" xmlns:cx4="http://schemas.microsoft.com/office/drawing/2016/5/10/chartex" xmlns:cx5="http://schemas.microsoft.com/office/drawing/2016/5/11/chartex" xmlns:cx6="http://schemas.microsoft.com/office/drawing/2016/5/12/chartex" xmlns:cx7="http://schemas.microsoft.com/office/drawing/2016/5/13/chartex" xmlns:cx8="http://schemas.microsoft.com/office/drawing/2016/5/14/chartex" xmlns:mc="http://schemas.openxmlformats.org/markup-compatibility/2006" xmlns:aink="http://schemas.microsoft.com/office/drawing/2016/ink" xmlns:am3d="http://schemas.microsoft.com/office/drawing/2017/model3d" xmlns:o="urn:schemas-microsoft-com:office:office" xmlns:r="http://schemas.openxmlformats.org/officeDocument/2006/relationships" xmlns:m="http://schemas.openxmlformats.org/officeDocument/2006/math" xmlns:v="urn:schemas-microsoft-com:vml" xmlns:wp14="http://schemas.microsoft.com/office/word/2010/wordprocessingDrawing" xmlns:wp="http://schemas.openxmlformats.org/drawingml/2006/wordprocessingDrawing" xmlns:w10="urn:schemas-microsoft-com:office:word" xmlns:w="http://schemas.openxmlformats.org/wordprocessingml/2006/main" xmlns:w14="http://schemas.microsoft.com/office/word/2010/wordml" xmlns:w15="http://schemas.microsoft.com/office/word/2012/wordml" xmlns:w16cex="http://schemas.microsoft.com/office/word/2018/wordml/cex" xmlns:w16cid="http://schemas.microsoft.com/office/word/2016/wordml/cid" xmlns:w16="http://schemas.microsoft.com/office/word/2018/wordml" xmlns:w16sdtdh="http://schemas.microsoft.com/office/word/2020/wordml/sdtdatahash" xmlns:w16se="http://schemas.microsoft.com/office/word/2015/wordml/symex" xmlns:wpg="http://schemas.microsoft.com/office/word/2010/wordprocessingGroup" xmlns:wpi="http://schemas.microsoft.com/office/word/2010/wordprocessingInk" xmlns:wne="http://schemas.microsoft.com/office/word/2006/wordml" xmlns:wps="http://schemas.microsoft.com/office/word/2010/wordprocessingShape" mc:Ignorable="w14 w15 w16se w16cid w16 w16cex w16sdtdh wp14">
+<w:endnotes xmlns:wpc="http://schemas.microsoft.com/office/word/2010/wordprocessingCanvas" xmlns:cx="http://schemas.microsoft.com/office/drawing/2014/chartex" xmlns:cx1="http://schemas.microsoft.com/office/drawing/2015/9/8/chartex" xmlns:cx2="http://schemas.microsoft.com/office/drawing/2015/10/21/chartex" xmlns:cx3="http://schemas.microsoft.com/office/drawing/2016/5/9/chartex" xmlns:cx4="http://schemas.microsoft.com/office/drawing/2016/5/10/chartex" xmlns:cx5="http://schemas.microsoft.com/office/drawing/2016/5/11/chartex" xmlns:cx6="http://schemas.microsoft.com/office/drawing/2016/5/12/chartex" xmlns:cx7="http://schemas.microsoft.com/office/drawing/2016/5/13/chartex" xmlns:cx8="http://schemas.microsoft.com/office/drawing/2016/5/14/chartex" xmlns:mc="http://schemas.openxmlformats.org/markup-compatibility/2006" xmlns:aink="http://schemas.microsoft.com/office/drawing/2016/ink" xmlns:am3d="http://schemas.microsoft.com/office/drawing/2017/model3d" xmlns:o="urn:schemas-microsoft-com:office:office" xmlns:r="http://schemas.openxmlformats.org/officeDocument/2006/relationships" xmlns:m="http://schemas.openxmlformats.org/officeDocument/2006/math" xmlns:v="urn:schemas-microsoft-com:vml" xmlns:wp14="http://schemas.microsoft.com/office/word/2010/wordprocessingDrawing" xmlns:wp="http://schemas.openxmlformats.org/drawingml/2006/wordprocessingDrawing" xmlns:w10="urn:schemas-microsoft-com:office:word" xmlns:w="http://schemas.openxmlformats.org/wordprocessingml/2006/main" xmlns:w14="http://schemas.microsoft.com/office/word/2010/wordml" xmlns:w15="http://schemas.microsoft.com/office/word/2012/wordml" xmlns:w16cid="http://schemas.microsoft.com/office/word/2016/wordml/cid" xmlns:w16se="http://schemas.microsoft.com/office/word/2015/wordml/symex" xmlns:wpg="http://schemas.microsoft.com/office/word/2010/wordprocessingGroup" xmlns:wpi="http://schemas.microsoft.com/office/word/2010/wordprocessingInk" xmlns:wne="http://schemas.microsoft.com/office/word/2006/wordml" xmlns:wps="http://schemas.microsoft.com/office/word/2010/wordprocessingShape" mc:Ignorable="w14 w15 w16se w16cid wp14">
   <w:endnote w:type="separator" w:id="-1">
     <w:p>
       <w:pPr>
@@ -5604,7 +3681,7 @@
 </file>
 
 <file path=word/footer1.xml><?xml version="1.0" encoding="utf-8"?>
-<w:ftr xmlns:wpc="http://schemas.microsoft.com/office/word/2010/wordprocessingCanvas" xmlns:cx="http://schemas.microsoft.com/office/drawing/2014/chartex" xmlns:cx1="http://schemas.microsoft.com/office/drawing/2015/9/8/chartex" xmlns:cx2="http://schemas.microsoft.com/office/drawing/2015/10/21/chartex" xmlns:cx3="http://schemas.microsoft.com/office/drawing/2016/5/9/chartex" xmlns:cx4="http://schemas.microsoft.com/office/drawing/2016/5/10/chartex" xmlns:cx5="http://schemas.microsoft.com/office/drawing/2016/5/11/chartex" xmlns:cx6="http://schemas.microsoft.com/office/drawing/2016/5/12/chartex" xmlns:cx7="http://schemas.microsoft.com/office/drawing/2016/5/13/chartex" xmlns:cx8="http://schemas.microsoft.com/office/drawing/2016/5/14/chartex" xmlns:mc="http://schemas.openxmlformats.org/markup-compatibility/2006" xmlns:aink="http://schemas.microsoft.com/office/drawing/2016/ink" xmlns:am3d="http://schemas.microsoft.com/office/drawing/2017/model3d" xmlns:o="urn:schemas-microsoft-com:office:office" xmlns:r="http://schemas.openxmlformats.org/officeDocument/2006/relationships" xmlns:m="http://schemas.openxmlformats.org/officeDocument/2006/math" xmlns:v="urn:schemas-microsoft-com:vml" xmlns:wp14="http://schemas.microsoft.com/office/word/2010/wordprocessingDrawing" xmlns:wp="http://schemas.openxmlformats.org/drawingml/2006/wordprocessingDrawing" xmlns:w10="urn:schemas-microsoft-com:office:word" xmlns:w="http://schemas.openxmlformats.org/wordprocessingml/2006/main" xmlns:w14="http://schemas.microsoft.com/office/word/2010/wordml" xmlns:w15="http://schemas.microsoft.com/office/word/2012/wordml" xmlns:w16cex="http://schemas.microsoft.com/office/word/2018/wordml/cex" xmlns:w16cid="http://schemas.microsoft.com/office/word/2016/wordml/cid" xmlns:w16="http://schemas.microsoft.com/office/word/2018/wordml" xmlns:w16sdtdh="http://schemas.microsoft.com/office/word/2020/wordml/sdtdatahash" xmlns:w16se="http://schemas.microsoft.com/office/word/2015/wordml/symex" xmlns:wpg="http://schemas.microsoft.com/office/word/2010/wordprocessingGroup" xmlns:wpi="http://schemas.microsoft.com/office/word/2010/wordprocessingInk" xmlns:wne="http://schemas.microsoft.com/office/word/2006/wordml" xmlns:wps="http://schemas.microsoft.com/office/word/2010/wordprocessingShape" mc:Ignorable="w14 w15 w16se w16cid w16 w16cex w16sdtdh wp14">
+<w:ftr xmlns:wpc="http://schemas.microsoft.com/office/word/2010/wordprocessingCanvas" xmlns:cx="http://schemas.microsoft.com/office/drawing/2014/chartex" xmlns:cx1="http://schemas.microsoft.com/office/drawing/2015/9/8/chartex" xmlns:cx2="http://schemas.microsoft.com/office/drawing/2015/10/21/chartex" xmlns:cx3="http://schemas.microsoft.com/office/drawing/2016/5/9/chartex" xmlns:cx4="http://schemas.microsoft.com/office/drawing/2016/5/10/chartex" xmlns:cx5="http://schemas.microsoft.com/office/drawing/2016/5/11/chartex" xmlns:cx6="http://schemas.microsoft.com/office/drawing/2016/5/12/chartex" xmlns:cx7="http://schemas.microsoft.com/office/drawing/2016/5/13/chartex" xmlns:cx8="http://schemas.microsoft.com/office/drawing/2016/5/14/chartex" xmlns:mc="http://schemas.openxmlformats.org/markup-compatibility/2006" xmlns:aink="http://schemas.microsoft.com/office/drawing/2016/ink" xmlns:am3d="http://schemas.microsoft.com/office/drawing/2017/model3d" xmlns:o="urn:schemas-microsoft-com:office:office" xmlns:r="http://schemas.openxmlformats.org/officeDocument/2006/relationships" xmlns:m="http://schemas.openxmlformats.org/officeDocument/2006/math" xmlns:v="urn:schemas-microsoft-com:vml" xmlns:wp14="http://schemas.microsoft.com/office/word/2010/wordprocessingDrawing" xmlns:wp="http://schemas.openxmlformats.org/drawingml/2006/wordprocessingDrawing" xmlns:w10="urn:schemas-microsoft-com:office:word" xmlns:w="http://schemas.openxmlformats.org/wordprocessingml/2006/main" xmlns:w14="http://schemas.microsoft.com/office/word/2010/wordml" xmlns:w15="http://schemas.microsoft.com/office/word/2012/wordml" xmlns:w16cid="http://schemas.microsoft.com/office/word/2016/wordml/cid" xmlns:w16se="http://schemas.microsoft.com/office/word/2015/wordml/symex" xmlns:wpg="http://schemas.microsoft.com/office/word/2010/wordprocessingGroup" xmlns:wpi="http://schemas.microsoft.com/office/word/2010/wordprocessingInk" xmlns:wne="http://schemas.microsoft.com/office/word/2006/wordml" xmlns:wps="http://schemas.microsoft.com/office/word/2010/wordprocessingShape" mc:Ignorable="w14 w15 w16se w16cid wp14">
   <w:sdt>
     <w:sdtPr>
       <w:id w:val="-2023926727"/>
@@ -5647,7 +3724,7 @@
 </file>
 
 <file path=word/footnotes.xml><?xml version="1.0" encoding="utf-8"?>
-<w:footnotes xmlns:wpc="http://schemas.microsoft.com/office/word/2010/wordprocessingCanvas" xmlns:cx="http://schemas.microsoft.com/office/drawing/2014/chartex" xmlns:cx1="http://schemas.microsoft.com/office/drawing/2015/9/8/chartex" xmlns:cx2="http://schemas.microsoft.com/office/drawing/2015/10/21/chartex" xmlns:cx3="http://schemas.microsoft.com/office/drawing/2016/5/9/chartex" xmlns:cx4="http://schemas.microsoft.com/office/drawing/2016/5/10/chartex" xmlns:cx5="http://schemas.microsoft.com/office/drawing/2016/5/11/chartex" xmlns:cx6="http://schemas.microsoft.com/office/drawing/2016/5/12/chartex" xmlns:cx7="http://schemas.microsoft.com/office/drawing/2016/5/13/chartex" xmlns:cx8="http://schemas.microsoft.com/office/drawing/2016/5/14/chartex" xmlns:mc="http://schemas.openxmlformats.org/markup-compatibility/2006" xmlns:aink="http://schemas.microsoft.com/office/drawing/2016/ink" xmlns:am3d="http://schemas.microsoft.com/office/drawing/2017/model3d" xmlns:o="urn:schemas-microsoft-com:office:office" xmlns:r="http://schemas.openxmlformats.org/officeDocument/2006/relationships" xmlns:m="http://schemas.openxmlformats.org/officeDocument/2006/math" xmlns:v="urn:schemas-microsoft-com:vml" xmlns:wp14="http://schemas.microsoft.com/office/word/2010/wordprocessingDrawing" xmlns:wp="http://schemas.openxmlformats.org/drawingml/2006/wordprocessingDrawing" xmlns:w10="urn:schemas-microsoft-com:office:word" xmlns:w="http://schemas.openxmlformats.org/wordprocessingml/2006/main" xmlns:w14="http://schemas.microsoft.com/office/word/2010/wordml" xmlns:w15="http://schemas.microsoft.com/office/word/2012/wordml" xmlns:w16cex="http://schemas.microsoft.com/office/word/2018/wordml/cex" xmlns:w16cid="http://schemas.microsoft.com/office/word/2016/wordml/cid" xmlns:w16="http://schemas.microsoft.com/office/word/2018/wordml" xmlns:w16sdtdh="http://schemas.microsoft.com/office/word/2020/wordml/sdtdatahash" xmlns:w16se="http://schemas.microsoft.com/office/word/2015/wordml/symex" xmlns:wpg="http://schemas.microsoft.com/office/word/2010/wordprocessingGroup" xmlns:wpi="http://schemas.microsoft.com/office/word/2010/wordprocessingInk" xmlns:wne="http://schemas.microsoft.com/office/word/2006/wordml" xmlns:wps="http://schemas.microsoft.com/office/word/2010/wordprocessingShape" mc:Ignorable="w14 w15 w16se w16cid w16 w16cex w16sdtdh wp14">
+<w:footnotes xmlns:wpc="http://schemas.microsoft.com/office/word/2010/wordprocessingCanvas" xmlns:cx="http://schemas.microsoft.com/office/drawing/2014/chartex" xmlns:cx1="http://schemas.microsoft.com/office/drawing/2015/9/8/chartex" xmlns:cx2="http://schemas.microsoft.com/office/drawing/2015/10/21/chartex" xmlns:cx3="http://schemas.microsoft.com/office/drawing/2016/5/9/chartex" xmlns:cx4="http://schemas.microsoft.com/office/drawing/2016/5/10/chartex" xmlns:cx5="http://schemas.microsoft.com/office/drawing/2016/5/11/chartex" xmlns:cx6="http://schemas.microsoft.com/office/drawing/2016/5/12/chartex" xmlns:cx7="http://schemas.microsoft.com/office/drawing/2016/5/13/chartex" xmlns:cx8="http://schemas.microsoft.com/office/drawing/2016/5/14/chartex" xmlns:mc="http://schemas.openxmlformats.org/markup-compatibility/2006" xmlns:aink="http://schemas.microsoft.com/office/drawing/2016/ink" xmlns:am3d="http://schemas.microsoft.com/office/drawing/2017/model3d" xmlns:o="urn:schemas-microsoft-com:office:office" xmlns:r="http://schemas.openxmlformats.org/officeDocument/2006/relationships" xmlns:m="http://schemas.openxmlformats.org/officeDocument/2006/math" xmlns:v="urn:schemas-microsoft-com:vml" xmlns:wp14="http://schemas.microsoft.com/office/word/2010/wordprocessingDrawing" xmlns:wp="http://schemas.openxmlformats.org/drawingml/2006/wordprocessingDrawing" xmlns:w10="urn:schemas-microsoft-com:office:word" xmlns:w="http://schemas.openxmlformats.org/wordprocessingml/2006/main" xmlns:w14="http://schemas.microsoft.com/office/word/2010/wordml" xmlns:w15="http://schemas.microsoft.com/office/word/2012/wordml" xmlns:w16cid="http://schemas.microsoft.com/office/word/2016/wordml/cid" xmlns:w16se="http://schemas.microsoft.com/office/word/2015/wordml/symex" xmlns:wpg="http://schemas.microsoft.com/office/word/2010/wordprocessingGroup" xmlns:wpi="http://schemas.microsoft.com/office/word/2010/wordprocessingInk" xmlns:wne="http://schemas.microsoft.com/office/word/2006/wordml" xmlns:wps="http://schemas.microsoft.com/office/word/2010/wordprocessingShape" mc:Ignorable="w14 w15 w16se w16cid wp14">
   <w:footnote w:type="separator" w:id="-1">
     <w:p>
       <w:pPr>
@@ -5672,78 +3749,77 @@
 </file>
 
 <file path=word/header1.xml><?xml version="1.0" encoding="utf-8"?>
-<w:hdr xmlns:wpc="http://schemas.microsoft.com/office/word/2010/wordprocessingCanvas" xmlns:cx="http://schemas.microsoft.com/office/drawing/2014/chartex" xmlns:cx1="http://schemas.microsoft.com/office/drawing/2015/9/8/chartex" xmlns:cx2="http://schemas.microsoft.com/office/drawing/2015/10/21/chartex" xmlns:cx3="http://schemas.microsoft.com/office/drawing/2016/5/9/chartex" xmlns:cx4="http://schemas.microsoft.com/office/drawing/2016/5/10/chartex" xmlns:cx5="http://schemas.microsoft.com/office/drawing/2016/5/11/chartex" xmlns:cx6="http://schemas.microsoft.com/office/drawing/2016/5/12/chartex" xmlns:cx7="http://schemas.microsoft.com/office/drawing/2016/5/13/chartex" xmlns:cx8="http://schemas.microsoft.com/office/drawing/2016/5/14/chartex" xmlns:mc="http://schemas.openxmlformats.org/markup-compatibility/2006" xmlns:aink="http://schemas.microsoft.com/office/drawing/2016/ink" xmlns:am3d="http://schemas.microsoft.com/office/drawing/2017/model3d" xmlns:o="urn:schemas-microsoft-com:office:office" xmlns:r="http://schemas.openxmlformats.org/officeDocument/2006/relationships" xmlns:m="http://schemas.openxmlformats.org/officeDocument/2006/math" xmlns:v="urn:schemas-microsoft-com:vml" xmlns:wp14="http://schemas.microsoft.com/office/word/2010/wordprocessingDrawing" xmlns:wp="http://schemas.openxmlformats.org/drawingml/2006/wordprocessingDrawing" xmlns:w10="urn:schemas-microsoft-com:office:word" xmlns:w="http://schemas.openxmlformats.org/wordprocessingml/2006/main" xmlns:w14="http://schemas.microsoft.com/office/word/2010/wordml" xmlns:w15="http://schemas.microsoft.com/office/word/2012/wordml" xmlns:w16cex="http://schemas.microsoft.com/office/word/2018/wordml/cex" xmlns:w16cid="http://schemas.microsoft.com/office/word/2016/wordml/cid" xmlns:w16="http://schemas.microsoft.com/office/word/2018/wordml" xmlns:w16sdtdh="http://schemas.microsoft.com/office/word/2020/wordml/sdtdatahash" xmlns:w16se="http://schemas.microsoft.com/office/word/2015/wordml/symex" xmlns:wpg="http://schemas.microsoft.com/office/word/2010/wordprocessingGroup" xmlns:wpi="http://schemas.microsoft.com/office/word/2010/wordprocessingInk" xmlns:wne="http://schemas.microsoft.com/office/word/2006/wordml" xmlns:wps="http://schemas.microsoft.com/office/word/2010/wordprocessingShape" mc:Ignorable="w14 w15 w16se w16cid w16 w16cex w16sdtdh wp14">
+<w:hdr xmlns:wpc="http://schemas.microsoft.com/office/word/2010/wordprocessingCanvas" xmlns:cx="http://schemas.microsoft.com/office/drawing/2014/chartex" xmlns:cx1="http://schemas.microsoft.com/office/drawing/2015/9/8/chartex" xmlns:cx2="http://schemas.microsoft.com/office/drawing/2015/10/21/chartex" xmlns:cx3="http://schemas.microsoft.com/office/drawing/2016/5/9/chartex" xmlns:cx4="http://schemas.microsoft.com/office/drawing/2016/5/10/chartex" xmlns:cx5="http://schemas.microsoft.com/office/drawing/2016/5/11/chartex" xmlns:cx6="http://schemas.microsoft.com/office/drawing/2016/5/12/chartex" xmlns:cx7="http://schemas.microsoft.com/office/drawing/2016/5/13/chartex" xmlns:cx8="http://schemas.microsoft.com/office/drawing/2016/5/14/chartex" xmlns:mc="http://schemas.openxmlformats.org/markup-compatibility/2006" xmlns:aink="http://schemas.microsoft.com/office/drawing/2016/ink" xmlns:am3d="http://schemas.microsoft.com/office/drawing/2017/model3d" xmlns:o="urn:schemas-microsoft-com:office:office" xmlns:r="http://schemas.openxmlformats.org/officeDocument/2006/relationships" xmlns:m="http://schemas.openxmlformats.org/officeDocument/2006/math" xmlns:v="urn:schemas-microsoft-com:vml" xmlns:wp14="http://schemas.microsoft.com/office/word/2010/wordprocessingDrawing" xmlns:wp="http://schemas.openxmlformats.org/drawingml/2006/wordprocessingDrawing" xmlns:w10="urn:schemas-microsoft-com:office:word" xmlns:w="http://schemas.openxmlformats.org/wordprocessingml/2006/main" xmlns:w14="http://schemas.microsoft.com/office/word/2010/wordml" xmlns:w15="http://schemas.microsoft.com/office/word/2012/wordml" xmlns:w16cid="http://schemas.microsoft.com/office/word/2016/wordml/cid" xmlns:w16se="http://schemas.microsoft.com/office/word/2015/wordml/symex" xmlns:wpg="http://schemas.microsoft.com/office/word/2010/wordprocessingGroup" xmlns:wpi="http://schemas.microsoft.com/office/word/2010/wordprocessingInk" xmlns:wne="http://schemas.microsoft.com/office/word/2006/wordml" xmlns:wps="http://schemas.microsoft.com/office/word/2010/wordprocessingShape" mc:Ignorable="w14 w15 w16se w16cid wp14">
   <w:p>
     <w:pPr>
       <w:pStyle w:val="Cabealho"/>
       <w:rPr>
         <w:rFonts w:cs="Arial"/>
-        <w:sz w:val="24"/>
-        <w:szCs w:val="24"/>
+        <w:color w:val="3A3A3A" w:themeColor="background2" w:themeShade="40"/>
+        <w:sz w:val="18"/>
+        <w:szCs w:val="20"/>
       </w:rPr>
     </w:pPr>
     <w:r>
       <w:rPr>
         <w:rFonts w:cs="Arial"/>
-        <w:sz w:val="24"/>
-        <w:szCs w:val="24"/>
+        <w:color w:val="3A3A3A" w:themeColor="background2" w:themeShade="40"/>
+        <w:sz w:val="18"/>
+        <w:szCs w:val="20"/>
       </w:rPr>
       <w:t>Licenciatura em Engenharia Informática</w:t>
     </w:r>
     <w:r>
       <w:rPr>
         <w:rFonts w:cs="Arial"/>
-        <w:sz w:val="24"/>
-        <w:szCs w:val="24"/>
+        <w:color w:val="3A3A3A" w:themeColor="background2" w:themeShade="40"/>
+        <w:sz w:val="18"/>
+        <w:szCs w:val="20"/>
       </w:rPr>
       <w:tab/>
     </w:r>
     <w:r>
       <w:rPr>
         <w:rFonts w:cs="Arial"/>
-        <w:sz w:val="24"/>
-        <w:szCs w:val="24"/>
+        <w:color w:val="3A3A3A" w:themeColor="background2" w:themeShade="40"/>
+        <w:sz w:val="18"/>
+        <w:szCs w:val="20"/>
       </w:rPr>
       <w:tab/>
-      <w:t xml:space="preserve">Ano: </w:t>
     </w:r>
     <w:r>
       <w:rPr>
         <w:rFonts w:cs="Arial"/>
-        <w:sz w:val="24"/>
-        <w:szCs w:val="24"/>
-      </w:rPr>
-      <w:t>202</w:t>
+        <w:color w:val="3A3A3A" w:themeColor="background2" w:themeShade="40"/>
+        <w:sz w:val="18"/>
+        <w:szCs w:val="20"/>
+      </w:rPr>
+      <w:t>Ano: 202</w:t>
     </w:r>
     <w:r>
       <w:rPr>
         <w:rFonts w:cs="Arial"/>
-        <w:sz w:val="24"/>
-        <w:szCs w:val="24"/>
+        <w:color w:val="3A3A3A" w:themeColor="background2" w:themeShade="40"/>
+        <w:sz w:val="18"/>
+        <w:szCs w:val="20"/>
       </w:rPr>
       <w:t>4</w:t>
     </w:r>
     <w:r>
       <w:rPr>
         <w:rFonts w:cs="Arial"/>
-        <w:sz w:val="24"/>
-        <w:szCs w:val="24"/>
-      </w:rPr>
-      <w:t>/</w:t>
+        <w:color w:val="3A3A3A" w:themeColor="background2" w:themeShade="40"/>
+        <w:sz w:val="18"/>
+        <w:szCs w:val="20"/>
+      </w:rPr>
+      <w:t>/202</w:t>
     </w:r>
     <w:r>
       <w:rPr>
         <w:rFonts w:cs="Arial"/>
-        <w:sz w:val="24"/>
-        <w:szCs w:val="24"/>
-      </w:rPr>
-      <w:t>202</w:t>
-    </w:r>
-    <w:r>
-      <w:rPr>
-        <w:rFonts w:cs="Arial"/>
-        <w:sz w:val="24"/>
-        <w:szCs w:val="24"/>
+        <w:color w:val="3A3A3A" w:themeColor="background2" w:themeShade="40"/>
+        <w:sz w:val="18"/>
+        <w:szCs w:val="20"/>
       </w:rPr>
       <w:t>5</w:t>
     </w:r>
@@ -5752,7 +3828,7 @@
 </file>
 
 <file path=word/numbering.xml><?xml version="1.0" encoding="utf-8"?>
-<w:numbering xmlns:wpc="http://schemas.microsoft.com/office/word/2010/wordprocessingCanvas" xmlns:cx="http://schemas.microsoft.com/office/drawing/2014/chartex" xmlns:cx1="http://schemas.microsoft.com/office/drawing/2015/9/8/chartex" xmlns:cx2="http://schemas.microsoft.com/office/drawing/2015/10/21/chartex" xmlns:cx3="http://schemas.microsoft.com/office/drawing/2016/5/9/chartex" xmlns:cx4="http://schemas.microsoft.com/office/drawing/2016/5/10/chartex" xmlns:cx5="http://schemas.microsoft.com/office/drawing/2016/5/11/chartex" xmlns:cx6="http://schemas.microsoft.com/office/drawing/2016/5/12/chartex" xmlns:cx7="http://schemas.microsoft.com/office/drawing/2016/5/13/chartex" xmlns:cx8="http://schemas.microsoft.com/office/drawing/2016/5/14/chartex" xmlns:mc="http://schemas.openxmlformats.org/markup-compatibility/2006" xmlns:aink="http://schemas.microsoft.com/office/drawing/2016/ink" xmlns:am3d="http://schemas.microsoft.com/office/drawing/2017/model3d" xmlns:o="urn:schemas-microsoft-com:office:office" xmlns:r="http://schemas.openxmlformats.org/officeDocument/2006/relationships" xmlns:m="http://schemas.openxmlformats.org/officeDocument/2006/math" xmlns:v="urn:schemas-microsoft-com:vml" xmlns:wp14="http://schemas.microsoft.com/office/word/2010/wordprocessingDrawing" xmlns:wp="http://schemas.openxmlformats.org/drawingml/2006/wordprocessingDrawing" xmlns:w10="urn:schemas-microsoft-com:office:word" xmlns:w="http://schemas.openxmlformats.org/wordprocessingml/2006/main" xmlns:w14="http://schemas.microsoft.com/office/word/2010/wordml" xmlns:w15="http://schemas.microsoft.com/office/word/2012/wordml" xmlns:w16cex="http://schemas.microsoft.com/office/word/2018/wordml/cex" xmlns:w16cid="http://schemas.microsoft.com/office/word/2016/wordml/cid" xmlns:w16="http://schemas.microsoft.com/office/word/2018/wordml" xmlns:w16sdtdh="http://schemas.microsoft.com/office/word/2020/wordml/sdtdatahash" xmlns:w16se="http://schemas.microsoft.com/office/word/2015/wordml/symex" xmlns:wpg="http://schemas.microsoft.com/office/word/2010/wordprocessingGroup" xmlns:wpi="http://schemas.microsoft.com/office/word/2010/wordprocessingInk" xmlns:wne="http://schemas.microsoft.com/office/word/2006/wordml" xmlns:wps="http://schemas.microsoft.com/office/word/2010/wordprocessingShape" mc:Ignorable="w14 w15 w16se w16cid w16 w16cex w16sdtdh wp14">
+<w:numbering xmlns:wpc="http://schemas.microsoft.com/office/word/2010/wordprocessingCanvas" xmlns:cx="http://schemas.microsoft.com/office/drawing/2014/chartex" xmlns:cx1="http://schemas.microsoft.com/office/drawing/2015/9/8/chartex" xmlns:cx2="http://schemas.microsoft.com/office/drawing/2015/10/21/chartex" xmlns:cx3="http://schemas.microsoft.com/office/drawing/2016/5/9/chartex" xmlns:cx4="http://schemas.microsoft.com/office/drawing/2016/5/10/chartex" xmlns:cx5="http://schemas.microsoft.com/office/drawing/2016/5/11/chartex" xmlns:cx6="http://schemas.microsoft.com/office/drawing/2016/5/12/chartex" xmlns:cx7="http://schemas.microsoft.com/office/drawing/2016/5/13/chartex" xmlns:cx8="http://schemas.microsoft.com/office/drawing/2016/5/14/chartex" xmlns:mc="http://schemas.openxmlformats.org/markup-compatibility/2006" xmlns:aink="http://schemas.microsoft.com/office/drawing/2016/ink" xmlns:am3d="http://schemas.microsoft.com/office/drawing/2017/model3d" xmlns:o="urn:schemas-microsoft-com:office:office" xmlns:r="http://schemas.openxmlformats.org/officeDocument/2006/relationships" xmlns:m="http://schemas.openxmlformats.org/officeDocument/2006/math" xmlns:v="urn:schemas-microsoft-com:vml" xmlns:wp14="http://schemas.microsoft.com/office/word/2010/wordprocessingDrawing" xmlns:wp="http://schemas.openxmlformats.org/drawingml/2006/wordprocessingDrawing" xmlns:w10="urn:schemas-microsoft-com:office:word" xmlns:w="http://schemas.openxmlformats.org/wordprocessingml/2006/main" xmlns:w14="http://schemas.microsoft.com/office/word/2010/wordml" xmlns:w15="http://schemas.microsoft.com/office/word/2012/wordml" xmlns:w16cid="http://schemas.microsoft.com/office/word/2016/wordml/cid" xmlns:w16se="http://schemas.microsoft.com/office/word/2015/wordml/symex" xmlns:wpg="http://schemas.microsoft.com/office/word/2010/wordprocessingGroup" xmlns:wpi="http://schemas.microsoft.com/office/word/2010/wordprocessingInk" xmlns:wne="http://schemas.microsoft.com/office/word/2006/wordml" xmlns:wps="http://schemas.microsoft.com/office/word/2010/wordprocessingShape" mc:Ignorable="w14 w15 w16se w16cid wp14">
   <w:abstractNum w:abstractNumId="0" w15:restartNumberingAfterBreak="0">
     <w:nsid w:val="05442FC9"/>
     <w:multiLevelType w:val="hybridMultilevel"/>
@@ -6272,6 +4348,92 @@
     </w:lvl>
   </w:abstractNum>
   <w:abstractNum w:abstractNumId="5" w15:restartNumberingAfterBreak="0">
+    <w:nsid w:val="0F782960"/>
+    <w:multiLevelType w:val="hybridMultilevel"/>
+    <w:tmpl w:val="E6E6A3F2"/>
+    <w:lvl w:ilvl="0" w:tplc="0809001B">
+      <w:start w:val="1"/>
+      <w:numFmt w:val="lowerRoman"/>
+      <w:lvlText w:val="%1."/>
+      <w:lvlJc w:val="right"/>
+      <w:pPr>
+        <w:ind w:left="720" w:hanging="360"/>
+      </w:pPr>
+    </w:lvl>
+    <w:lvl w:ilvl="1" w:tplc="08090019" w:tentative="1">
+      <w:start w:val="1"/>
+      <w:numFmt w:val="lowerLetter"/>
+      <w:lvlText w:val="%2."/>
+      <w:lvlJc w:val="left"/>
+      <w:pPr>
+        <w:ind w:left="1440" w:hanging="360"/>
+      </w:pPr>
+    </w:lvl>
+    <w:lvl w:ilvl="2" w:tplc="0809001B" w:tentative="1">
+      <w:start w:val="1"/>
+      <w:numFmt w:val="lowerRoman"/>
+      <w:lvlText w:val="%3."/>
+      <w:lvlJc w:val="right"/>
+      <w:pPr>
+        <w:ind w:left="2160" w:hanging="180"/>
+      </w:pPr>
+    </w:lvl>
+    <w:lvl w:ilvl="3" w:tplc="0809000F" w:tentative="1">
+      <w:start w:val="1"/>
+      <w:numFmt w:val="decimal"/>
+      <w:lvlText w:val="%4."/>
+      <w:lvlJc w:val="left"/>
+      <w:pPr>
+        <w:ind w:left="2880" w:hanging="360"/>
+      </w:pPr>
+    </w:lvl>
+    <w:lvl w:ilvl="4" w:tplc="08090019" w:tentative="1">
+      <w:start w:val="1"/>
+      <w:numFmt w:val="lowerLetter"/>
+      <w:lvlText w:val="%5."/>
+      <w:lvlJc w:val="left"/>
+      <w:pPr>
+        <w:ind w:left="3600" w:hanging="360"/>
+      </w:pPr>
+    </w:lvl>
+    <w:lvl w:ilvl="5" w:tplc="0809001B" w:tentative="1">
+      <w:start w:val="1"/>
+      <w:numFmt w:val="lowerRoman"/>
+      <w:lvlText w:val="%6."/>
+      <w:lvlJc w:val="right"/>
+      <w:pPr>
+        <w:ind w:left="4320" w:hanging="180"/>
+      </w:pPr>
+    </w:lvl>
+    <w:lvl w:ilvl="6" w:tplc="0809000F" w:tentative="1">
+      <w:start w:val="1"/>
+      <w:numFmt w:val="decimal"/>
+      <w:lvlText w:val="%7."/>
+      <w:lvlJc w:val="left"/>
+      <w:pPr>
+        <w:ind w:left="5040" w:hanging="360"/>
+      </w:pPr>
+    </w:lvl>
+    <w:lvl w:ilvl="7" w:tplc="08090019" w:tentative="1">
+      <w:start w:val="1"/>
+      <w:numFmt w:val="lowerLetter"/>
+      <w:lvlText w:val="%8."/>
+      <w:lvlJc w:val="left"/>
+      <w:pPr>
+        <w:ind w:left="5760" w:hanging="360"/>
+      </w:pPr>
+    </w:lvl>
+    <w:lvl w:ilvl="8" w:tplc="0809001B" w:tentative="1">
+      <w:start w:val="1"/>
+      <w:numFmt w:val="lowerRoman"/>
+      <w:lvlText w:val="%9."/>
+      <w:lvlJc w:val="right"/>
+      <w:pPr>
+        <w:ind w:left="6480" w:hanging="180"/>
+      </w:pPr>
+    </w:lvl>
+  </w:abstractNum>
+  <w:abstractNum w:abstractNumId="6" w15:restartNumberingAfterBreak="0">
     <w:nsid w:val="10111C2B"/>
     <w:multiLevelType w:val="hybridMultilevel"/>
     <w:tmpl w:val="1F100A42"/>
@@ -6384,7 +4546,7 @@
       </w:rPr>
     </w:lvl>
   </w:abstractNum>
-  <w:abstractNum w:abstractNumId="6" w15:restartNumberingAfterBreak="0">
+  <w:abstractNum w:abstractNumId="7" w15:restartNumberingAfterBreak="0">
     <w:nsid w:val="104F4F6D"/>
     <w:multiLevelType w:val="hybridMultilevel"/>
     <w:tmpl w:val="AA865370"/>
@@ -6497,7 +4659,7 @@
       </w:rPr>
     </w:lvl>
   </w:abstractNum>
-  <w:abstractNum w:abstractNumId="7" w15:restartNumberingAfterBreak="0">
+  <w:abstractNum w:abstractNumId="8" w15:restartNumberingAfterBreak="0">
     <w:nsid w:val="114073BE"/>
     <w:multiLevelType w:val="hybridMultilevel"/>
     <w:tmpl w:val="0144DA02"/>
@@ -6610,7 +4772,7 @@
       </w:rPr>
     </w:lvl>
   </w:abstractNum>
-  <w:abstractNum w:abstractNumId="8" w15:restartNumberingAfterBreak="0">
+  <w:abstractNum w:abstractNumId="9" w15:restartNumberingAfterBreak="0">
     <w:nsid w:val="14ED6C20"/>
     <w:multiLevelType w:val="hybridMultilevel"/>
     <w:tmpl w:val="7842D734"/>
@@ -6699,7 +4861,7 @@
       </w:pPr>
     </w:lvl>
   </w:abstractNum>
-  <w:abstractNum w:abstractNumId="9" w15:restartNumberingAfterBreak="0">
+  <w:abstractNum w:abstractNumId="10" w15:restartNumberingAfterBreak="0">
     <w:nsid w:val="18F101F8"/>
     <w:multiLevelType w:val="hybridMultilevel"/>
     <w:tmpl w:val="351A7154"/>
@@ -6812,7 +4974,7 @@
       </w:rPr>
     </w:lvl>
   </w:abstractNum>
-  <w:abstractNum w:abstractNumId="10" w15:restartNumberingAfterBreak="0">
+  <w:abstractNum w:abstractNumId="11" w15:restartNumberingAfterBreak="0">
     <w:nsid w:val="1EC242D5"/>
     <w:multiLevelType w:val="hybridMultilevel"/>
     <w:tmpl w:val="37923E8A"/>
@@ -6898,7 +5060,7 @@
       </w:pPr>
     </w:lvl>
   </w:abstractNum>
-  <w:abstractNum w:abstractNumId="11" w15:restartNumberingAfterBreak="0">
+  <w:abstractNum w:abstractNumId="12" w15:restartNumberingAfterBreak="0">
     <w:nsid w:val="1F081AA2"/>
     <w:multiLevelType w:val="hybridMultilevel"/>
     <w:tmpl w:val="FBEE86DA"/>
@@ -7011,7 +5173,7 @@
       </w:rPr>
     </w:lvl>
   </w:abstractNum>
-  <w:abstractNum w:abstractNumId="12" w15:restartNumberingAfterBreak="0">
+  <w:abstractNum w:abstractNumId="13" w15:restartNumberingAfterBreak="0">
     <w:nsid w:val="1F1056D4"/>
     <w:multiLevelType w:val="hybridMultilevel"/>
     <w:tmpl w:val="B70E0E7E"/>
@@ -7124,7 +5286,7 @@
       </w:rPr>
     </w:lvl>
   </w:abstractNum>
-  <w:abstractNum w:abstractNumId="13" w15:restartNumberingAfterBreak="0">
+  <w:abstractNum w:abstractNumId="14" w15:restartNumberingAfterBreak="0">
     <w:nsid w:val="22142016"/>
     <w:multiLevelType w:val="hybridMultilevel"/>
     <w:tmpl w:val="D79E4924"/>
@@ -7237,7 +5399,7 @@
       </w:rPr>
     </w:lvl>
   </w:abstractNum>
-  <w:abstractNum w:abstractNumId="14" w15:restartNumberingAfterBreak="0">
+  <w:abstractNum w:abstractNumId="15" w15:restartNumberingAfterBreak="0">
     <w:nsid w:val="28EE7CC9"/>
     <w:multiLevelType w:val="multilevel"/>
     <w:tmpl w:val="E8C09CC6"/>
@@ -7354,7 +5516,7 @@
       </w:pPr>
     </w:lvl>
   </w:abstractNum>
-  <w:abstractNum w:abstractNumId="15" w15:restartNumberingAfterBreak="0">
+  <w:abstractNum w:abstractNumId="16" w15:restartNumberingAfterBreak="0">
     <w:nsid w:val="293F01EE"/>
     <w:multiLevelType w:val="hybridMultilevel"/>
     <w:tmpl w:val="79D8B850"/>
@@ -7443,7 +5605,7 @@
       </w:pPr>
     </w:lvl>
   </w:abstractNum>
-  <w:abstractNum w:abstractNumId="16" w15:restartNumberingAfterBreak="0">
+  <w:abstractNum w:abstractNumId="17" w15:restartNumberingAfterBreak="0">
     <w:nsid w:val="298168A8"/>
     <w:multiLevelType w:val="hybridMultilevel"/>
     <w:tmpl w:val="8D1CCFD0"/>
@@ -7556,7 +5718,93 @@
       </w:rPr>
     </w:lvl>
   </w:abstractNum>
-  <w:abstractNum w:abstractNumId="17" w15:restartNumberingAfterBreak="0">
+  <w:abstractNum w:abstractNumId="18" w15:restartNumberingAfterBreak="0">
+    <w:nsid w:val="2DA963A2"/>
+    <w:multiLevelType w:val="hybridMultilevel"/>
+    <w:tmpl w:val="EF34432E"/>
+    <w:lvl w:ilvl="0" w:tplc="0809000F">
+      <w:start w:val="1"/>
+      <w:numFmt w:val="decimal"/>
+      <w:lvlText w:val="%1."/>
+      <w:lvlJc w:val="left"/>
+      <w:pPr>
+        <w:ind w:left="720" w:hanging="360"/>
+      </w:pPr>
+    </w:lvl>
+    <w:lvl w:ilvl="1" w:tplc="08090019" w:tentative="1">
+      <w:start w:val="1"/>
+      <w:numFmt w:val="lowerLetter"/>
+      <w:lvlText w:val="%2."/>
+      <w:lvlJc w:val="left"/>
+      <w:pPr>
+        <w:ind w:left="1440" w:hanging="360"/>
+      </w:pPr>
+    </w:lvl>
+    <w:lvl w:ilvl="2" w:tplc="0809001B" w:tentative="1">
+      <w:start w:val="1"/>
+      <w:numFmt w:val="lowerRoman"/>
+      <w:lvlText w:val="%3."/>
+      <w:lvlJc w:val="right"/>
+      <w:pPr>
+        <w:ind w:left="2160" w:hanging="180"/>
+      </w:pPr>
+    </w:lvl>
+    <w:lvl w:ilvl="3" w:tplc="0809000F" w:tentative="1">
+      <w:start w:val="1"/>
+      <w:numFmt w:val="decimal"/>
+      <w:lvlText w:val="%4."/>
+      <w:lvlJc w:val="left"/>
+      <w:pPr>
+        <w:ind w:left="2880" w:hanging="360"/>
+      </w:pPr>
+    </w:lvl>
+    <w:lvl w:ilvl="4" w:tplc="08090019" w:tentative="1">
+      <w:start w:val="1"/>
+      <w:numFmt w:val="lowerLetter"/>
+      <w:lvlText w:val="%5."/>
+      <w:lvlJc w:val="left"/>
+      <w:pPr>
+        <w:ind w:left="3600" w:hanging="360"/>
+      </w:pPr>
+    </w:lvl>
+    <w:lvl w:ilvl="5" w:tplc="0809001B" w:tentative="1">
+      <w:start w:val="1"/>
+      <w:numFmt w:val="lowerRoman"/>
+      <w:lvlText w:val="%6."/>
+      <w:lvlJc w:val="right"/>
+      <w:pPr>
+        <w:ind w:left="4320" w:hanging="180"/>
+      </w:pPr>
+    </w:lvl>
+    <w:lvl w:ilvl="6" w:tplc="0809000F" w:tentative="1">
+      <w:start w:val="1"/>
+      <w:numFmt w:val="decimal"/>
+      <w:lvlText w:val="%7."/>
+      <w:lvlJc w:val="left"/>
+      <w:pPr>
+        <w:ind w:left="5040" w:hanging="360"/>
+      </w:pPr>
+    </w:lvl>
+    <w:lvl w:ilvl="7" w:tplc="08090019" w:tentative="1">
+      <w:start w:val="1"/>
+      <w:numFmt w:val="lowerLetter"/>
+      <w:lvlText w:val="%8."/>
+      <w:lvlJc w:val="left"/>
+      <w:pPr>
+        <w:ind w:left="5760" w:hanging="360"/>
+      </w:pPr>
+    </w:lvl>
+    <w:lvl w:ilvl="8" w:tplc="0809001B" w:tentative="1">
+      <w:start w:val="1"/>
+      <w:numFmt w:val="lowerRoman"/>
+      <w:lvlText w:val="%9."/>
+      <w:lvlJc w:val="right"/>
+      <w:pPr>
+        <w:ind w:left="6480" w:hanging="180"/>
+      </w:pPr>
+    </w:lvl>
+  </w:abstractNum>
+  <w:abstractNum w:abstractNumId="19" w15:restartNumberingAfterBreak="0">
     <w:nsid w:val="30B4251E"/>
     <w:multiLevelType w:val="hybridMultilevel"/>
     <w:tmpl w:val="2DA0B96C"/>
@@ -7669,7 +5917,7 @@
       </w:rPr>
     </w:lvl>
   </w:abstractNum>
-  <w:abstractNum w:abstractNumId="18" w15:restartNumberingAfterBreak="0">
+  <w:abstractNum w:abstractNumId="20" w15:restartNumberingAfterBreak="0">
     <w:nsid w:val="31AC3F59"/>
     <w:multiLevelType w:val="hybridMultilevel"/>
     <w:tmpl w:val="D1040FE0"/>
@@ -7782,7 +6030,7 @@
       </w:rPr>
     </w:lvl>
   </w:abstractNum>
-  <w:abstractNum w:abstractNumId="19" w15:restartNumberingAfterBreak="0">
+  <w:abstractNum w:abstractNumId="21" w15:restartNumberingAfterBreak="0">
     <w:nsid w:val="343B09FD"/>
     <w:multiLevelType w:val="hybridMultilevel"/>
     <w:tmpl w:val="832EE2C2"/>
@@ -7895,14 +6143,13 @@
       </w:rPr>
     </w:lvl>
   </w:abstractNum>
-  <w:abstractNum w:abstractNumId="20" w15:restartNumberingAfterBreak="0">
+  <w:abstractNum w:abstractNumId="22" w15:restartNumberingAfterBreak="0">
     <w:nsid w:val="3816669E"/>
     <w:multiLevelType w:val="hybridMultilevel"/>
     <w:tmpl w:val="BB02AAD4"/>
     <w:lvl w:ilvl="0" w:tplc="19CE5370">
       <w:start w:val="1"/>
       <w:numFmt w:val="decimal"/>
-      <w:pStyle w:val="Ttulo1"/>
       <w:lvlText w:val="%1."/>
       <w:lvlJc w:val="left"/>
       <w:pPr>
@@ -7986,7 +6233,7 @@
       </w:pPr>
     </w:lvl>
   </w:abstractNum>
-  <w:abstractNum w:abstractNumId="21" w15:restartNumberingAfterBreak="0">
+  <w:abstractNum w:abstractNumId="23" w15:restartNumberingAfterBreak="0">
     <w:nsid w:val="429E5F8B"/>
     <w:multiLevelType w:val="hybridMultilevel"/>
     <w:tmpl w:val="32BA84F8"/>
@@ -8099,7 +6346,7 @@
       </w:rPr>
     </w:lvl>
   </w:abstractNum>
-  <w:abstractNum w:abstractNumId="22" w15:restartNumberingAfterBreak="0">
+  <w:abstractNum w:abstractNumId="24" w15:restartNumberingAfterBreak="0">
     <w:nsid w:val="43E85581"/>
     <w:multiLevelType w:val="hybridMultilevel"/>
     <w:tmpl w:val="52D2D402"/>
@@ -8212,7 +6459,7 @@
       </w:rPr>
     </w:lvl>
   </w:abstractNum>
-  <w:abstractNum w:abstractNumId="23" w15:restartNumberingAfterBreak="0">
+  <w:abstractNum w:abstractNumId="25" w15:restartNumberingAfterBreak="0">
     <w:nsid w:val="44693A9F"/>
     <w:multiLevelType w:val="hybridMultilevel"/>
     <w:tmpl w:val="688EA4AC"/>
@@ -8325,7 +6572,7 @@
       </w:rPr>
     </w:lvl>
   </w:abstractNum>
-  <w:abstractNum w:abstractNumId="24" w15:restartNumberingAfterBreak="0">
+  <w:abstractNum w:abstractNumId="26" w15:restartNumberingAfterBreak="0">
     <w:nsid w:val="491E4738"/>
     <w:multiLevelType w:val="hybridMultilevel"/>
     <w:tmpl w:val="F168C1E0"/>
@@ -8438,7 +6685,7 @@
       </w:rPr>
     </w:lvl>
   </w:abstractNum>
-  <w:abstractNum w:abstractNumId="25" w15:restartNumberingAfterBreak="0">
+  <w:abstractNum w:abstractNumId="27" w15:restartNumberingAfterBreak="0">
     <w:nsid w:val="4ED32D53"/>
     <w:multiLevelType w:val="hybridMultilevel"/>
     <w:tmpl w:val="EAAC5478"/>
@@ -8551,7 +6798,7 @@
       </w:rPr>
     </w:lvl>
   </w:abstractNum>
-  <w:abstractNum w:abstractNumId="26" w15:restartNumberingAfterBreak="0">
+  <w:abstractNum w:abstractNumId="28" w15:restartNumberingAfterBreak="0">
     <w:nsid w:val="5D7517C3"/>
     <w:multiLevelType w:val="hybridMultilevel"/>
     <w:tmpl w:val="A3D23FC4"/>
@@ -8637,7 +6884,93 @@
       </w:pPr>
     </w:lvl>
   </w:abstractNum>
-  <w:abstractNum w:abstractNumId="27" w15:restartNumberingAfterBreak="0">
+  <w:abstractNum w:abstractNumId="29" w15:restartNumberingAfterBreak="0">
+    <w:nsid w:val="636C0383"/>
+    <w:multiLevelType w:val="hybridMultilevel"/>
+    <w:tmpl w:val="DA64D2C6"/>
+    <w:lvl w:ilvl="0" w:tplc="0809000F">
+      <w:start w:val="1"/>
+      <w:numFmt w:val="decimal"/>
+      <w:lvlText w:val="%1."/>
+      <w:lvlJc w:val="left"/>
+      <w:pPr>
+        <w:ind w:left="720" w:hanging="360"/>
+      </w:pPr>
+    </w:lvl>
+    <w:lvl w:ilvl="1" w:tplc="08090019" w:tentative="1">
+      <w:start w:val="1"/>
+      <w:numFmt w:val="lowerLetter"/>
+      <w:lvlText w:val="%2."/>
+      <w:lvlJc w:val="left"/>
+      <w:pPr>
+        <w:ind w:left="1440" w:hanging="360"/>
+      </w:pPr>
+    </w:lvl>
+    <w:lvl w:ilvl="2" w:tplc="0809001B" w:tentative="1">
+      <w:start w:val="1"/>
+      <w:numFmt w:val="lowerRoman"/>
+      <w:lvlText w:val="%3."/>
+      <w:lvlJc w:val="right"/>
+      <w:pPr>
+        <w:ind w:left="2160" w:hanging="180"/>
+      </w:pPr>
+    </w:lvl>
+    <w:lvl w:ilvl="3" w:tplc="0809000F" w:tentative="1">
+      <w:start w:val="1"/>
+      <w:numFmt w:val="decimal"/>
+      <w:lvlText w:val="%4."/>
+      <w:lvlJc w:val="left"/>
+      <w:pPr>
+        <w:ind w:left="2880" w:hanging="360"/>
+      </w:pPr>
+    </w:lvl>
+    <w:lvl w:ilvl="4" w:tplc="08090019" w:tentative="1">
+      <w:start w:val="1"/>
+      <w:numFmt w:val="lowerLetter"/>
+      <w:lvlText w:val="%5."/>
+      <w:lvlJc w:val="left"/>
+      <w:pPr>
+        <w:ind w:left="3600" w:hanging="360"/>
+      </w:pPr>
+    </w:lvl>
+    <w:lvl w:ilvl="5" w:tplc="0809001B" w:tentative="1">
+      <w:start w:val="1"/>
+      <w:numFmt w:val="lowerRoman"/>
+      <w:lvlText w:val="%6."/>
+      <w:lvlJc w:val="right"/>
+      <w:pPr>
+        <w:ind w:left="4320" w:hanging="180"/>
+      </w:pPr>
+    </w:lvl>
+    <w:lvl w:ilvl="6" w:tplc="0809000F" w:tentative="1">
+      <w:start w:val="1"/>
+      <w:numFmt w:val="decimal"/>
+      <w:lvlText w:val="%7."/>
+      <w:lvlJc w:val="left"/>
+      <w:pPr>
+        <w:ind w:left="5040" w:hanging="360"/>
+      </w:pPr>
+    </w:lvl>
+    <w:lvl w:ilvl="7" w:tplc="08090019" w:tentative="1">
+      <w:start w:val="1"/>
+      <w:numFmt w:val="lowerLetter"/>
+      <w:lvlText w:val="%8."/>
+      <w:lvlJc w:val="left"/>
+      <w:pPr>
+        <w:ind w:left="5760" w:hanging="360"/>
+      </w:pPr>
+    </w:lvl>
+    <w:lvl w:ilvl="8" w:tplc="0809001B" w:tentative="1">
+      <w:start w:val="1"/>
+      <w:numFmt w:val="lowerRoman"/>
+      <w:lvlText w:val="%9."/>
+      <w:lvlJc w:val="right"/>
+      <w:pPr>
+        <w:ind w:left="6480" w:hanging="180"/>
+      </w:pPr>
+    </w:lvl>
+  </w:abstractNum>
+  <w:abstractNum w:abstractNumId="30" w15:restartNumberingAfterBreak="0">
     <w:nsid w:val="692C1C6B"/>
     <w:multiLevelType w:val="hybridMultilevel"/>
     <w:tmpl w:val="38C8A158"/>
@@ -8750,7 +7083,7 @@
       </w:rPr>
     </w:lvl>
   </w:abstractNum>
-  <w:abstractNum w:abstractNumId="28" w15:restartNumberingAfterBreak="0">
+  <w:abstractNum w:abstractNumId="31" w15:restartNumberingAfterBreak="0">
     <w:nsid w:val="6E452539"/>
     <w:multiLevelType w:val="hybridMultilevel"/>
     <w:tmpl w:val="727A2122"/>
@@ -8863,7 +7196,93 @@
       </w:rPr>
     </w:lvl>
   </w:abstractNum>
-  <w:abstractNum w:abstractNumId="29" w15:restartNumberingAfterBreak="0">
+  <w:abstractNum w:abstractNumId="32" w15:restartNumberingAfterBreak="0">
+    <w:nsid w:val="71506CFC"/>
+    <w:multiLevelType w:val="hybridMultilevel"/>
+    <w:tmpl w:val="83501842"/>
+    <w:lvl w:ilvl="0" w:tplc="0809001B">
+      <w:start w:val="1"/>
+      <w:numFmt w:val="lowerRoman"/>
+      <w:lvlText w:val="%1."/>
+      <w:lvlJc w:val="right"/>
+      <w:pPr>
+        <w:ind w:left="720" w:hanging="360"/>
+      </w:pPr>
+    </w:lvl>
+    <w:lvl w:ilvl="1" w:tplc="08090019" w:tentative="1">
+      <w:start w:val="1"/>
+      <w:numFmt w:val="lowerLetter"/>
+      <w:lvlText w:val="%2."/>
+      <w:lvlJc w:val="left"/>
+      <w:pPr>
+        <w:ind w:left="1440" w:hanging="360"/>
+      </w:pPr>
+    </w:lvl>
+    <w:lvl w:ilvl="2" w:tplc="0809001B" w:tentative="1">
+      <w:start w:val="1"/>
+      <w:numFmt w:val="lowerRoman"/>
+      <w:lvlText w:val="%3."/>
+      <w:lvlJc w:val="right"/>
+      <w:pPr>
+        <w:ind w:left="2160" w:hanging="180"/>
+      </w:pPr>
+    </w:lvl>
+    <w:lvl w:ilvl="3" w:tplc="0809000F" w:tentative="1">
+      <w:start w:val="1"/>
+      <w:numFmt w:val="decimal"/>
+      <w:lvlText w:val="%4."/>
+      <w:lvlJc w:val="left"/>
+      <w:pPr>
+        <w:ind w:left="2880" w:hanging="360"/>
+      </w:pPr>
+    </w:lvl>
+    <w:lvl w:ilvl="4" w:tplc="08090019" w:tentative="1">
+      <w:start w:val="1"/>
+      <w:numFmt w:val="lowerLetter"/>
+      <w:lvlText w:val="%5."/>
+      <w:lvlJc w:val="left"/>
+      <w:pPr>
+        <w:ind w:left="3600" w:hanging="360"/>
+      </w:pPr>
+    </w:lvl>
+    <w:lvl w:ilvl="5" w:tplc="0809001B" w:tentative="1">
+      <w:start w:val="1"/>
+      <w:numFmt w:val="lowerRoman"/>
+      <w:lvlText w:val="%6."/>
+      <w:lvlJc w:val="right"/>
+      <w:pPr>
+        <w:ind w:left="4320" w:hanging="180"/>
+      </w:pPr>
+    </w:lvl>
+    <w:lvl w:ilvl="6" w:tplc="0809000F" w:tentative="1">
+      <w:start w:val="1"/>
+      <w:numFmt w:val="decimal"/>
+      <w:lvlText w:val="%7."/>
+      <w:lvlJc w:val="left"/>
+      <w:pPr>
+        <w:ind w:left="5040" w:hanging="360"/>
+      </w:pPr>
+    </w:lvl>
+    <w:lvl w:ilvl="7" w:tplc="08090019" w:tentative="1">
+      <w:start w:val="1"/>
+      <w:numFmt w:val="lowerLetter"/>
+      <w:lvlText w:val="%8."/>
+      <w:lvlJc w:val="left"/>
+      <w:pPr>
+        <w:ind w:left="5760" w:hanging="360"/>
+      </w:pPr>
+    </w:lvl>
+    <w:lvl w:ilvl="8" w:tplc="0809001B" w:tentative="1">
+      <w:start w:val="1"/>
+      <w:numFmt w:val="lowerRoman"/>
+      <w:lvlText w:val="%9."/>
+      <w:lvlJc w:val="right"/>
+      <w:pPr>
+        <w:ind w:left="6480" w:hanging="180"/>
+      </w:pPr>
+    </w:lvl>
+  </w:abstractNum>
+  <w:abstractNum w:abstractNumId="33" w15:restartNumberingAfterBreak="0">
     <w:nsid w:val="733B69E1"/>
     <w:multiLevelType w:val="hybridMultilevel"/>
     <w:tmpl w:val="4926CC32"/>
@@ -8977,7 +7396,7 @@
       </w:rPr>
     </w:lvl>
   </w:abstractNum>
-  <w:abstractNum w:abstractNumId="30" w15:restartNumberingAfterBreak="0">
+  <w:abstractNum w:abstractNumId="34" w15:restartNumberingAfterBreak="0">
     <w:nsid w:val="738163C1"/>
     <w:multiLevelType w:val="hybridMultilevel"/>
     <w:tmpl w:val="565EE012"/>
@@ -9090,7 +7509,93 @@
       </w:rPr>
     </w:lvl>
   </w:abstractNum>
-  <w:abstractNum w:abstractNumId="31" w15:restartNumberingAfterBreak="0">
+  <w:abstractNum w:abstractNumId="35" w15:restartNumberingAfterBreak="0">
+    <w:nsid w:val="7856436F"/>
+    <w:multiLevelType w:val="hybridMultilevel"/>
+    <w:tmpl w:val="5CA48998"/>
+    <w:lvl w:ilvl="0" w:tplc="0809001B">
+      <w:start w:val="1"/>
+      <w:numFmt w:val="lowerRoman"/>
+      <w:lvlText w:val="%1."/>
+      <w:lvlJc w:val="right"/>
+      <w:pPr>
+        <w:ind w:left="720" w:hanging="360"/>
+      </w:pPr>
+    </w:lvl>
+    <w:lvl w:ilvl="1" w:tplc="08090019" w:tentative="1">
+      <w:start w:val="1"/>
+      <w:numFmt w:val="lowerLetter"/>
+      <w:lvlText w:val="%2."/>
+      <w:lvlJc w:val="left"/>
+      <w:pPr>
+        <w:ind w:left="1440" w:hanging="360"/>
+      </w:pPr>
+    </w:lvl>
+    <w:lvl w:ilvl="2" w:tplc="0809001B" w:tentative="1">
+      <w:start w:val="1"/>
+      <w:numFmt w:val="lowerRoman"/>
+      <w:lvlText w:val="%3."/>
+      <w:lvlJc w:val="right"/>
+      <w:pPr>
+        <w:ind w:left="2160" w:hanging="180"/>
+      </w:pPr>
+    </w:lvl>
+    <w:lvl w:ilvl="3" w:tplc="0809000F" w:tentative="1">
+      <w:start w:val="1"/>
+      <w:numFmt w:val="decimal"/>
+      <w:lvlText w:val="%4."/>
+      <w:lvlJc w:val="left"/>
+      <w:pPr>
+        <w:ind w:left="2880" w:hanging="360"/>
+      </w:pPr>
+    </w:lvl>
+    <w:lvl w:ilvl="4" w:tplc="08090019" w:tentative="1">
+      <w:start w:val="1"/>
+      <w:numFmt w:val="lowerLetter"/>
+      <w:lvlText w:val="%5."/>
+      <w:lvlJc w:val="left"/>
+      <w:pPr>
+        <w:ind w:left="3600" w:hanging="360"/>
+      </w:pPr>
+    </w:lvl>
+    <w:lvl w:ilvl="5" w:tplc="0809001B" w:tentative="1">
+      <w:start w:val="1"/>
+      <w:numFmt w:val="lowerRoman"/>
+      <w:lvlText w:val="%6."/>
+      <w:lvlJc w:val="right"/>
+      <w:pPr>
+        <w:ind w:left="4320" w:hanging="180"/>
+      </w:pPr>
+    </w:lvl>
+    <w:lvl w:ilvl="6" w:tplc="0809000F" w:tentative="1">
+      <w:start w:val="1"/>
+      <w:numFmt w:val="decimal"/>
+      <w:lvlText w:val="%7."/>
+      <w:lvlJc w:val="left"/>
+      <w:pPr>
+        <w:ind w:left="5040" w:hanging="360"/>
+      </w:pPr>
+    </w:lvl>
+    <w:lvl w:ilvl="7" w:tplc="08090019" w:tentative="1">
+      <w:start w:val="1"/>
+      <w:numFmt w:val="lowerLetter"/>
+      <w:lvlText w:val="%8."/>
+      <w:lvlJc w:val="left"/>
+      <w:pPr>
+        <w:ind w:left="5760" w:hanging="360"/>
+      </w:pPr>
+    </w:lvl>
+    <w:lvl w:ilvl="8" w:tplc="0809001B" w:tentative="1">
+      <w:start w:val="1"/>
+      <w:numFmt w:val="lowerRoman"/>
+      <w:lvlText w:val="%9."/>
+      <w:lvlJc w:val="right"/>
+      <w:pPr>
+        <w:ind w:left="6480" w:hanging="180"/>
+      </w:pPr>
+    </w:lvl>
+  </w:abstractNum>
+  <w:abstractNum w:abstractNumId="36" w15:restartNumberingAfterBreak="0">
     <w:nsid w:val="78C915F1"/>
     <w:multiLevelType w:val="hybridMultilevel"/>
     <w:tmpl w:val="9FF2B9A2"/>
@@ -9179,7 +7684,7 @@
       </w:pPr>
     </w:lvl>
   </w:abstractNum>
-  <w:abstractNum w:abstractNumId="32" w15:restartNumberingAfterBreak="0">
+  <w:abstractNum w:abstractNumId="37" w15:restartNumberingAfterBreak="0">
     <w:nsid w:val="797E1957"/>
     <w:multiLevelType w:val="hybridMultilevel"/>
     <w:tmpl w:val="39025F6C"/>
@@ -9294,109 +7799,124 @@
     </w:lvl>
   </w:abstractNum>
   <w:num w:numId="1">
-    <w:abstractNumId w:val="23"/>
+    <w:abstractNumId w:val="25"/>
   </w:num>
   <w:num w:numId="2">
+    <w:abstractNumId w:val="11"/>
+  </w:num>
+  <w:num w:numId="3">
+    <w:abstractNumId w:val="15"/>
+  </w:num>
+  <w:num w:numId="4">
+    <w:abstractNumId w:val="9"/>
+  </w:num>
+  <w:num w:numId="5">
+    <w:abstractNumId w:val="36"/>
+  </w:num>
+  <w:num w:numId="6">
     <w:abstractNumId w:val="10"/>
   </w:num>
-  <w:num w:numId="3">
-    <w:abstractNumId w:val="14"/>
-  </w:num>
-  <w:num w:numId="4">
+  <w:num w:numId="7">
     <w:abstractNumId w:val="8"/>
   </w:num>
-  <w:num w:numId="5">
+  <w:num w:numId="8">
     <w:abstractNumId w:val="31"/>
-  </w:num>
-  <w:num w:numId="6">
-    <w:abstractNumId w:val="9"/>
-  </w:num>
-  <w:num w:numId="7">
-    <w:abstractNumId w:val="7"/>
-  </w:num>
-  <w:num w:numId="8">
-    <w:abstractNumId w:val="28"/>
   </w:num>
   <w:num w:numId="9">
     <w:abstractNumId w:val="3"/>
   </w:num>
   <w:num w:numId="10">
+    <w:abstractNumId w:val="22"/>
+  </w:num>
+  <w:num w:numId="11">
+    <w:abstractNumId w:val="37"/>
+  </w:num>
+  <w:num w:numId="12">
     <w:abstractNumId w:val="20"/>
   </w:num>
-  <w:num w:numId="11">
-    <w:abstractNumId w:val="32"/>
-  </w:num>
-  <w:num w:numId="12">
-    <w:abstractNumId w:val="18"/>
-  </w:num>
   <w:num w:numId="13">
-    <w:abstractNumId w:val="29"/>
+    <w:abstractNumId w:val="33"/>
   </w:num>
   <w:num w:numId="14">
-    <w:abstractNumId w:val="22"/>
+    <w:abstractNumId w:val="24"/>
   </w:num>
   <w:num w:numId="15">
-    <w:abstractNumId w:val="12"/>
+    <w:abstractNumId w:val="13"/>
   </w:num>
   <w:num w:numId="16">
-    <w:abstractNumId w:val="19"/>
+    <w:abstractNumId w:val="21"/>
   </w:num>
   <w:num w:numId="17">
-    <w:abstractNumId w:val="26"/>
+    <w:abstractNumId w:val="28"/>
   </w:num>
   <w:num w:numId="18">
-    <w:abstractNumId w:val="21"/>
+    <w:abstractNumId w:val="23"/>
   </w:num>
   <w:num w:numId="19">
-    <w:abstractNumId w:val="6"/>
+    <w:abstractNumId w:val="7"/>
   </w:num>
   <w:num w:numId="20">
     <w:abstractNumId w:val="2"/>
   </w:num>
   <w:num w:numId="21">
-    <w:abstractNumId w:val="5"/>
+    <w:abstractNumId w:val="6"/>
   </w:num>
   <w:num w:numId="22">
-    <w:abstractNumId w:val="27"/>
+    <w:abstractNumId w:val="30"/>
   </w:num>
   <w:num w:numId="23">
-    <w:abstractNumId w:val="13"/>
+    <w:abstractNumId w:val="14"/>
   </w:num>
   <w:num w:numId="24">
-    <w:abstractNumId w:val="30"/>
+    <w:abstractNumId w:val="34"/>
   </w:num>
   <w:num w:numId="25">
-    <w:abstractNumId w:val="24"/>
+    <w:abstractNumId w:val="26"/>
   </w:num>
   <w:num w:numId="26">
     <w:abstractNumId w:val="1"/>
   </w:num>
   <w:num w:numId="27">
-    <w:abstractNumId w:val="16"/>
+    <w:abstractNumId w:val="17"/>
   </w:num>
   <w:num w:numId="28">
     <w:abstractNumId w:val="0"/>
   </w:num>
   <w:num w:numId="29">
-    <w:abstractNumId w:val="15"/>
+    <w:abstractNumId w:val="16"/>
   </w:num>
   <w:num w:numId="30">
-    <w:abstractNumId w:val="25"/>
+    <w:abstractNumId w:val="27"/>
   </w:num>
   <w:num w:numId="31">
-    <w:abstractNumId w:val="17"/>
+    <w:abstractNumId w:val="19"/>
   </w:num>
   <w:num w:numId="32">
     <w:abstractNumId w:val="4"/>
   </w:num>
   <w:num w:numId="33">
-    <w:abstractNumId w:val="11"/>
+    <w:abstractNumId w:val="12"/>
+  </w:num>
+  <w:num w:numId="34">
+    <w:abstractNumId w:val="18"/>
+  </w:num>
+  <w:num w:numId="35">
+    <w:abstractNumId w:val="5"/>
+  </w:num>
+  <w:num w:numId="36">
+    <w:abstractNumId w:val="32"/>
+  </w:num>
+  <w:num w:numId="37">
+    <w:abstractNumId w:val="29"/>
+  </w:num>
+  <w:num w:numId="38">
+    <w:abstractNumId w:val="35"/>
   </w:num>
 </w:numbering>
 </file>
 
 <file path=word/styles.xml><?xml version="1.0" encoding="utf-8"?>
-<w:styles xmlns:mc="http://schemas.openxmlformats.org/markup-compatibility/2006" xmlns:r="http://schemas.openxmlformats.org/officeDocument/2006/relationships" xmlns:w="http://schemas.openxmlformats.org/wordprocessingml/2006/main" xmlns:w14="http://schemas.microsoft.com/office/word/2010/wordml" xmlns:w15="http://schemas.microsoft.com/office/word/2012/wordml" xmlns:w16cex="http://schemas.microsoft.com/office/word/2018/wordml/cex" xmlns:w16cid="http://schemas.microsoft.com/office/word/2016/wordml/cid" xmlns:w16="http://schemas.microsoft.com/office/word/2018/wordml" xmlns:w16sdtdh="http://schemas.microsoft.com/office/word/2020/wordml/sdtdatahash" xmlns:w16se="http://schemas.microsoft.com/office/word/2015/wordml/symex" mc:Ignorable="w14 w15 w16se w16cid w16 w16cex w16sdtdh">
+<w:styles xmlns:mc="http://schemas.openxmlformats.org/markup-compatibility/2006" xmlns:r="http://schemas.openxmlformats.org/officeDocument/2006/relationships" xmlns:w="http://schemas.openxmlformats.org/wordprocessingml/2006/main" xmlns:w14="http://schemas.microsoft.com/office/word/2010/wordml" xmlns:w15="http://schemas.microsoft.com/office/word/2012/wordml" xmlns:w16cid="http://schemas.microsoft.com/office/word/2016/wordml/cid" xmlns:w16se="http://schemas.microsoft.com/office/word/2015/wordml/symex" mc:Ignorable="w14 w15 w16se w16cid">
   <w:docDefaults>
     <w:rPrDefault>
       <w:rPr>
@@ -9414,7 +7934,7 @@
       </w:pPr>
     </w:pPrDefault>
   </w:docDefaults>
-  <w:latentStyles w:defLockedState="0" w:defUIPriority="99" w:defSemiHidden="0" w:defUnhideWhenUsed="0" w:defQFormat="0" w:count="376">
+  <w:latentStyles w:defLockedState="0" w:defUIPriority="99" w:defSemiHidden="0" w:defUnhideWhenUsed="0" w:defQFormat="0" w:count="375">
     <w:lsdException w:name="Normal" w:uiPriority="0" w:qFormat="1"/>
     <w:lsdException w:name="heading 1" w:uiPriority="9" w:qFormat="1"/>
     <w:lsdException w:name="heading 2" w:semiHidden="1" w:uiPriority="9" w:unhideWhenUsed="1" w:qFormat="1"/>
@@ -9790,35 +8310,39 @@
     <w:lsdException w:name="Smart Hyperlink" w:semiHidden="1" w:unhideWhenUsed="1"/>
     <w:lsdException w:name="Hashtag" w:semiHidden="1" w:unhideWhenUsed="1"/>
     <w:lsdException w:name="Unresolved Mention" w:semiHidden="1" w:unhideWhenUsed="1"/>
-    <w:lsdException w:name="Smart Link" w:semiHidden="1" w:unhideWhenUsed="1"/>
   </w:latentStyles>
   <w:style w:type="paragraph" w:default="1" w:styleId="Normal">
     <w:name w:val="Normal"/>
     <w:qFormat/>
+    <w:rsid w:val="00897817"/>
+    <w:pPr>
+      <w:jc w:val="both"/>
+    </w:pPr>
+    <w:rPr>
+      <w:rFonts w:ascii="Montserrat" w:hAnsi="Montserrat"/>
+    </w:rPr>
   </w:style>
   <w:style w:type="paragraph" w:styleId="Ttulo1">
     <w:name w:val="heading 1"/>
     <w:basedOn w:val="Normal"/>
     <w:next w:val="Normal"/>
     <w:link w:val="Ttulo1Carter"/>
+    <w:autoRedefine/>
     <w:uiPriority w:val="9"/>
     <w:qFormat/>
-    <w:rsid w:val="00E10179"/>
+    <w:rsid w:val="00944590"/>
     <w:pPr>
       <w:keepNext/>
       <w:keepLines/>
-      <w:numPr>
-        <w:numId w:val="10"/>
-      </w:numPr>
-      <w:spacing w:before="480" w:after="240"/>
-      <w:ind w:left="714" w:hanging="357"/>
+      <w:spacing w:before="720" w:after="240"/>
       <w:outlineLvl w:val="0"/>
     </w:pPr>
     <w:rPr>
-      <w:rFonts w:asciiTheme="majorHAnsi" w:eastAsiaTheme="majorEastAsia" w:hAnsiTheme="majorHAnsi" w:cstheme="majorBidi"/>
+      <w:rFonts w:eastAsiaTheme="majorEastAsia" w:cstheme="majorBidi"/>
       <w:b/>
       <w:caps/>
-      <w:sz w:val="32"/>
+      <w:color w:val="FF5B5B"/>
+      <w:sz w:val="28"/>
       <w:szCs w:val="40"/>
     </w:rPr>
   </w:style>
@@ -9839,7 +8363,6 @@
       <w:outlineLvl w:val="1"/>
     </w:pPr>
     <w:rPr>
-      <w:sz w:val="28"/>
       <w:szCs w:val="32"/>
     </w:rPr>
   </w:style>
@@ -9998,6 +8521,7 @@
   <w:style w:type="character" w:default="1" w:styleId="Tipodeletrapredefinidodopargrafo">
     <w:name w:val="Default Paragraph Font"/>
     <w:uiPriority w:val="1"/>
+    <w:semiHidden/>
     <w:unhideWhenUsed/>
   </w:style>
   <w:style w:type="table" w:default="1" w:styleId="Tabelanormal">
@@ -10026,12 +8550,13 @@
     <w:basedOn w:val="Tipodeletrapredefinidodopargrafo"/>
     <w:link w:val="Ttulo1"/>
     <w:uiPriority w:val="9"/>
-    <w:rsid w:val="00E10179"/>
+    <w:rsid w:val="00944590"/>
     <w:rPr>
-      <w:rFonts w:asciiTheme="majorHAnsi" w:eastAsiaTheme="majorEastAsia" w:hAnsiTheme="majorHAnsi" w:cstheme="majorBidi"/>
+      <w:rFonts w:ascii="Montserrat" w:eastAsiaTheme="majorEastAsia" w:hAnsi="Montserrat" w:cstheme="majorBidi"/>
       <w:b/>
       <w:caps/>
-      <w:sz w:val="32"/>
+      <w:color w:val="FF5B5B"/>
+      <w:sz w:val="28"/>
       <w:szCs w:val="40"/>
     </w:rPr>
   </w:style>
@@ -10180,19 +8705,21 @@
     <w:basedOn w:val="Normal"/>
     <w:next w:val="Normal"/>
     <w:link w:val="SubttuloCarter"/>
+    <w:autoRedefine/>
     <w:uiPriority w:val="11"/>
     <w:qFormat/>
-    <w:rsid w:val="00BA6265"/>
+    <w:rsid w:val="00567216"/>
     <w:pPr>
       <w:numPr>
         <w:ilvl w:val="1"/>
       </w:numPr>
+      <w:spacing w:after="240"/>
     </w:pPr>
     <w:rPr>
       <w:rFonts w:eastAsiaTheme="majorEastAsia" w:cstheme="majorBidi"/>
-      <w:color w:val="595959" w:themeColor="text1" w:themeTint="A6"/>
+      <w:b/>
       <w:spacing w:val="15"/>
-      <w:sz w:val="28"/>
+      <w:sz w:val="24"/>
       <w:szCs w:val="28"/>
     </w:rPr>
   </w:style>
@@ -10201,12 +8728,12 @@
     <w:basedOn w:val="Tipodeletrapredefinidodopargrafo"/>
     <w:link w:val="Subttulo"/>
     <w:uiPriority w:val="11"/>
-    <w:rsid w:val="00BA6265"/>
+    <w:rsid w:val="00567216"/>
     <w:rPr>
-      <w:rFonts w:eastAsiaTheme="majorEastAsia" w:cstheme="majorBidi"/>
-      <w:color w:val="595959" w:themeColor="text1" w:themeTint="A6"/>
+      <w:rFonts w:ascii="Montserrat" w:eastAsiaTheme="majorEastAsia" w:hAnsi="Montserrat" w:cstheme="majorBidi"/>
+      <w:b/>
       <w:spacing w:val="15"/>
-      <w:sz w:val="28"/>
+      <w:sz w:val="24"/>
       <w:szCs w:val="28"/>
     </w:rPr>
   </w:style>
@@ -10415,9 +8942,6 @@
     <w:qFormat/>
     <w:rsid w:val="00533580"/>
     <w:pPr>
-      <w:numPr>
-        <w:numId w:val="0"/>
-      </w:numPr>
       <w:spacing w:before="240" w:after="0"/>
       <w:outlineLvl w:val="9"/>
     </w:pPr>
@@ -10832,7 +9356,7 @@
 </file>
 
 <file path=customXml/itemProps1.xml><?xml version="1.0" encoding="utf-8"?>
-<ds:datastoreItem xmlns:ds="http://schemas.openxmlformats.org/officeDocument/2006/customXml" ds:itemID="{929A49B0-01B0-4767-8894-2C730453FC4A}">
+<ds:datastoreItem xmlns:ds="http://schemas.openxmlformats.org/officeDocument/2006/customXml" ds:itemID="{D1C9378E-F985-4D12-A24F-038988573569}">
   <ds:schemaRefs>
     <ds:schemaRef ds:uri="http://schemas.openxmlformats.org/officeDocument/2006/bibliography"/>
   </ds:schemaRefs>
